--- a/documentation/Dokumentasi Kodok (Koleksi Dokumentasi).docx
+++ b/documentation/Dokumentasi Kodok (Koleksi Dokumentasi).docx
@@ -109,12 +109,14 @@
         <w:rPr>
           <w:b/>
           <w:bCs/>
+          <w:lang w:val="id-ID"/>
         </w:rPr>
       </w:pPr>
       <w:r>
         <w:rPr>
           <w:b/>
           <w:bCs/>
+          <w:lang w:val="id-ID"/>
         </w:rPr>
         <w:t xml:space="preserve">Dokumentasi </w:t>
       </w:r>
@@ -122,6 +124,7 @@
         <w:rPr>
           <w:b/>
           <w:bCs/>
+          <w:lang w:val="id-ID"/>
         </w:rPr>
         <w:t>v 1.0</w:t>
       </w:r>
@@ -409,6 +412,7 @@
           <w:bCs/>
           <w:sz w:val="24"/>
           <w:szCs w:val="24"/>
+          <w:lang w:val="id-ID"/>
         </w:rPr>
       </w:pPr>
       <w:r>
@@ -417,27 +421,9 @@
           <w:bCs/>
           <w:sz w:val="24"/>
           <w:szCs w:val="24"/>
-        </w:rPr>
-        <w:t>Oktober</w:t>
-      </w:r>
-      <w:r>
-        <w:rPr>
-          <w:b/>
-          <w:bCs/>
-          <w:sz w:val="24"/>
-          <w:szCs w:val="24"/>
-          <w:lang w:val="id-ID"/>
-        </w:rPr>
-        <w:t xml:space="preserve"> 202</w:t>
-      </w:r>
-      <w:r>
-        <w:rPr>
-          <w:b/>
-          <w:bCs/>
-          <w:sz w:val="24"/>
-          <w:szCs w:val="24"/>
-        </w:rPr>
-        <w:t>2</w:t>
+          <w:lang w:val="id-ID"/>
+        </w:rPr>
+        <w:t>Oktober 2022</w:t>
       </w:r>
     </w:p>
     <w:p>
@@ -472,15 +458,17 @@
           <w:sz w:val="32"/>
           <w:szCs w:val="36"/>
           <w:u w:val="thick"/>
-        </w:rPr>
-      </w:pPr>
-      <w:bookmarkStart w:id="0" w:name="_Toc117018946"/>
+          <w:lang w:val="id-ID"/>
+        </w:rPr>
+      </w:pPr>
+      <w:bookmarkStart w:id="0" w:name="_Toc117020928"/>
       <w:r>
         <w:rPr>
           <w:noProof/>
           <w:sz w:val="32"/>
           <w:szCs w:val="36"/>
           <w:u w:val="thick"/>
+          <w:lang w:val="id-ID"/>
         </w:rPr>
         <w:lastRenderedPageBreak/>
         <w:t>Daftar Isi</w:t>
@@ -500,26 +488,30 @@
       <w:r>
         <w:rPr>
           <w:noProof/>
+          <w:lang w:val="id-ID"/>
         </w:rPr>
         <w:fldChar w:fldCharType="begin"/>
       </w:r>
       <w:r>
         <w:rPr>
           <w:noProof/>
+          <w:lang w:val="id-ID"/>
         </w:rPr>
         <w:instrText xml:space="preserve"> TOC \o "1-4" \h \z \u </w:instrText>
       </w:r>
       <w:r>
         <w:rPr>
           <w:noProof/>
+          <w:lang w:val="id-ID"/>
         </w:rPr>
         <w:fldChar w:fldCharType="separate"/>
       </w:r>
-      <w:hyperlink w:anchor="_Toc117018946" w:history="1">
+      <w:hyperlink w:anchor="_Toc117020928" w:history="1">
         <w:r>
           <w:rPr>
             <w:rStyle w:val="Hyperlink"/>
             <w:noProof/>
+            <w:lang w:val="id-ID"/>
           </w:rPr>
           <w:t>Daftar Isi</w:t>
         </w:r>
@@ -542,7 +534,7 @@
             <w:noProof/>
             <w:webHidden/>
           </w:rPr>
-          <w:instrText xml:space="preserve"> PAGEREF _Toc117018946 \h </w:instrText>
+          <w:instrText xml:space="preserve"> PAGEREF _Toc117020928 \h </w:instrText>
         </w:r>
         <w:r>
           <w:rPr>
@@ -583,11 +575,12 @@
           <w:noProof/>
         </w:rPr>
       </w:pPr>
-      <w:hyperlink w:anchor="_Toc117018947" w:history="1">
+      <w:hyperlink w:anchor="_Toc117020929" w:history="1">
         <w:r>
           <w:rPr>
             <w:rStyle w:val="Hyperlink"/>
             <w:noProof/>
+            <w:lang w:val="id-ID"/>
           </w:rPr>
           <w:t>Words From Previous Developers To Our Successor</w:t>
         </w:r>
@@ -610,7 +603,7 @@
             <w:noProof/>
             <w:webHidden/>
           </w:rPr>
-          <w:instrText xml:space="preserve"> PAGEREF _Toc117018947 \h </w:instrText>
+          <w:instrText xml:space="preserve"> PAGEREF _Toc117020929 \h </w:instrText>
         </w:r>
         <w:r>
           <w:rPr>
@@ -652,11 +645,12 @@
           <w:noProof/>
         </w:rPr>
       </w:pPr>
-      <w:hyperlink w:anchor="_Toc117018948" w:history="1">
+      <w:hyperlink w:anchor="_Toc117020930" w:history="1">
         <w:r>
           <w:rPr>
             <w:rStyle w:val="Hyperlink"/>
             <w:noProof/>
+            <w:lang w:val="id-ID"/>
           </w:rPr>
           <w:t>1.</w:t>
         </w:r>
@@ -670,6 +664,7 @@
           <w:rPr>
             <w:rStyle w:val="Hyperlink"/>
             <w:noProof/>
+            <w:lang w:val="id-ID"/>
           </w:rPr>
           <w:t>Database</w:t>
         </w:r>
@@ -692,7 +687,7 @@
             <w:noProof/>
             <w:webHidden/>
           </w:rPr>
-          <w:instrText xml:space="preserve"> PAGEREF _Toc117018948 \h </w:instrText>
+          <w:instrText xml:space="preserve"> PAGEREF _Toc117020930 \h </w:instrText>
         </w:r>
         <w:r>
           <w:rPr>
@@ -734,11 +729,12 @@
           <w:noProof/>
         </w:rPr>
       </w:pPr>
-      <w:hyperlink w:anchor="_Toc117018949" w:history="1">
+      <w:hyperlink w:anchor="_Toc117020931" w:history="1">
         <w:r>
           <w:rPr>
             <w:rStyle w:val="Hyperlink"/>
             <w:noProof/>
+            <w:lang w:val="id-ID"/>
           </w:rPr>
           <w:t>a.</w:t>
         </w:r>
@@ -752,6 +748,7 @@
           <w:rPr>
             <w:rStyle w:val="Hyperlink"/>
             <w:noProof/>
+            <w:lang w:val="id-ID"/>
           </w:rPr>
           <w:t>Users</w:t>
         </w:r>
@@ -774,7 +771,7 @@
             <w:noProof/>
             <w:webHidden/>
           </w:rPr>
-          <w:instrText xml:space="preserve"> PAGEREF _Toc117018949 \h </w:instrText>
+          <w:instrText xml:space="preserve"> PAGEREF _Toc117020931 \h </w:instrText>
         </w:r>
         <w:r>
           <w:rPr>
@@ -816,11 +813,12 @@
           <w:noProof/>
         </w:rPr>
       </w:pPr>
-      <w:hyperlink w:anchor="_Toc117018950" w:history="1">
+      <w:hyperlink w:anchor="_Toc117020932" w:history="1">
         <w:r>
           <w:rPr>
             <w:rStyle w:val="Hyperlink"/>
             <w:noProof/>
+            <w:lang w:val="id-ID"/>
           </w:rPr>
           <w:t>b.</w:t>
         </w:r>
@@ -834,6 +832,7 @@
           <w:rPr>
             <w:rStyle w:val="Hyperlink"/>
             <w:noProof/>
+            <w:lang w:val="id-ID"/>
           </w:rPr>
           <w:t>Users_Levels</w:t>
         </w:r>
@@ -856,7 +855,7 @@
             <w:noProof/>
             <w:webHidden/>
           </w:rPr>
-          <w:instrText xml:space="preserve"> PAGEREF _Toc117018950 \h </w:instrText>
+          <w:instrText xml:space="preserve"> PAGEREF _Toc117020932 \h </w:instrText>
         </w:r>
         <w:r>
           <w:rPr>
@@ -898,11 +897,12 @@
           <w:noProof/>
         </w:rPr>
       </w:pPr>
-      <w:hyperlink w:anchor="_Toc117018951" w:history="1">
+      <w:hyperlink w:anchor="_Toc117020933" w:history="1">
         <w:r>
           <w:rPr>
             <w:rStyle w:val="Hyperlink"/>
             <w:noProof/>
+            <w:lang w:val="id-ID"/>
           </w:rPr>
           <w:t>c.</w:t>
         </w:r>
@@ -916,6 +916,7 @@
           <w:rPr>
             <w:rStyle w:val="Hyperlink"/>
             <w:noProof/>
+            <w:lang w:val="id-ID"/>
           </w:rPr>
           <w:t>Projects</w:t>
         </w:r>
@@ -938,7 +939,7 @@
             <w:noProof/>
             <w:webHidden/>
           </w:rPr>
-          <w:instrText xml:space="preserve"> PAGEREF _Toc117018951 \h </w:instrText>
+          <w:instrText xml:space="preserve"> PAGEREF _Toc117020933 \h </w:instrText>
         </w:r>
         <w:r>
           <w:rPr>
@@ -980,11 +981,12 @@
           <w:noProof/>
         </w:rPr>
       </w:pPr>
-      <w:hyperlink w:anchor="_Toc117018952" w:history="1">
+      <w:hyperlink w:anchor="_Toc117020934" w:history="1">
         <w:r>
           <w:rPr>
             <w:rStyle w:val="Hyperlink"/>
             <w:noProof/>
+            <w:lang w:val="id-ID"/>
           </w:rPr>
           <w:t>d.</w:t>
         </w:r>
@@ -998,6 +1000,7 @@
           <w:rPr>
             <w:rStyle w:val="Hyperlink"/>
             <w:noProof/>
+            <w:lang w:val="id-ID"/>
           </w:rPr>
           <w:t>Projects_Types</w:t>
         </w:r>
@@ -1020,7 +1023,7 @@
             <w:noProof/>
             <w:webHidden/>
           </w:rPr>
-          <w:instrText xml:space="preserve"> PAGEREF _Toc117018952 \h </w:instrText>
+          <w:instrText xml:space="preserve"> PAGEREF _Toc117020934 \h </w:instrText>
         </w:r>
         <w:r>
           <w:rPr>
@@ -1062,11 +1065,12 @@
           <w:noProof/>
         </w:rPr>
       </w:pPr>
-      <w:hyperlink w:anchor="_Toc117018953" w:history="1">
+      <w:hyperlink w:anchor="_Toc117020935" w:history="1">
         <w:r>
           <w:rPr>
             <w:rStyle w:val="Hyperlink"/>
             <w:noProof/>
+            <w:lang w:val="id-ID"/>
           </w:rPr>
           <w:t>e.</w:t>
         </w:r>
@@ -1080,6 +1084,7 @@
           <w:rPr>
             <w:rStyle w:val="Hyperlink"/>
             <w:noProof/>
+            <w:lang w:val="id-ID"/>
           </w:rPr>
           <w:t>Projects_Stats</w:t>
         </w:r>
@@ -1102,7 +1107,7 @@
             <w:noProof/>
             <w:webHidden/>
           </w:rPr>
-          <w:instrText xml:space="preserve"> PAGEREF _Toc117018953 \h </w:instrText>
+          <w:instrText xml:space="preserve"> PAGEREF _Toc117020935 \h </w:instrText>
         </w:r>
         <w:r>
           <w:rPr>
@@ -1144,11 +1149,12 @@
           <w:noProof/>
         </w:rPr>
       </w:pPr>
-      <w:hyperlink w:anchor="_Toc117018954" w:history="1">
+      <w:hyperlink w:anchor="_Toc117020936" w:history="1">
         <w:r>
           <w:rPr>
             <w:rStyle w:val="Hyperlink"/>
             <w:noProof/>
+            <w:lang w:val="id-ID"/>
           </w:rPr>
           <w:t>f.</w:t>
         </w:r>
@@ -1162,6 +1168,7 @@
           <w:rPr>
             <w:rStyle w:val="Hyperlink"/>
             <w:noProof/>
+            <w:lang w:val="id-ID"/>
           </w:rPr>
           <w:t>Projects_Keterangans</w:t>
         </w:r>
@@ -1184,7 +1191,7 @@
             <w:noProof/>
             <w:webHidden/>
           </w:rPr>
-          <w:instrText xml:space="preserve"> PAGEREF _Toc117018954 \h </w:instrText>
+          <w:instrText xml:space="preserve"> PAGEREF _Toc117020936 \h </w:instrText>
         </w:r>
         <w:r>
           <w:rPr>
@@ -1226,11 +1233,12 @@
           <w:noProof/>
         </w:rPr>
       </w:pPr>
-      <w:hyperlink w:anchor="_Toc117018955" w:history="1">
+      <w:hyperlink w:anchor="_Toc117020937" w:history="1">
         <w:r>
           <w:rPr>
             <w:rStyle w:val="Hyperlink"/>
             <w:noProof/>
+            <w:lang w:val="id-ID"/>
           </w:rPr>
           <w:t>g.</w:t>
         </w:r>
@@ -1244,6 +1252,7 @@
           <w:rPr>
             <w:rStyle w:val="Hyperlink"/>
             <w:noProof/>
+            <w:lang w:val="id-ID"/>
           </w:rPr>
           <w:t>Mitras</w:t>
         </w:r>
@@ -1266,7 +1275,7 @@
             <w:noProof/>
             <w:webHidden/>
           </w:rPr>
-          <w:instrText xml:space="preserve"> PAGEREF _Toc117018955 \h </w:instrText>
+          <w:instrText xml:space="preserve"> PAGEREF _Toc117020937 \h </w:instrText>
         </w:r>
         <w:r>
           <w:rPr>
@@ -1308,11 +1317,12 @@
           <w:noProof/>
         </w:rPr>
       </w:pPr>
-      <w:hyperlink w:anchor="_Toc117018956" w:history="1">
+      <w:hyperlink w:anchor="_Toc117020938" w:history="1">
         <w:r>
           <w:rPr>
             <w:rStyle w:val="Hyperlink"/>
             <w:noProof/>
+            <w:lang w:val="id-ID"/>
           </w:rPr>
           <w:t>h.</w:t>
         </w:r>
@@ -1326,6 +1336,7 @@
           <w:rPr>
             <w:rStyle w:val="Hyperlink"/>
             <w:noProof/>
+            <w:lang w:val="id-ID"/>
           </w:rPr>
           <w:t>Products</w:t>
         </w:r>
@@ -1348,7 +1359,7 @@
             <w:noProof/>
             <w:webHidden/>
           </w:rPr>
-          <w:instrText xml:space="preserve"> PAGEREF _Toc117018956 \h </w:instrText>
+          <w:instrText xml:space="preserve"> PAGEREF _Toc117020938 \h </w:instrText>
         </w:r>
         <w:r>
           <w:rPr>
@@ -1390,11 +1401,12 @@
           <w:noProof/>
         </w:rPr>
       </w:pPr>
-      <w:hyperlink w:anchor="_Toc117018957" w:history="1">
+      <w:hyperlink w:anchor="_Toc117020939" w:history="1">
         <w:r>
           <w:rPr>
             <w:rStyle w:val="Hyperlink"/>
             <w:noProof/>
+            <w:lang w:val="id-ID"/>
           </w:rPr>
           <w:t>i.</w:t>
         </w:r>
@@ -1408,6 +1420,7 @@
           <w:rPr>
             <w:rStyle w:val="Hyperlink"/>
             <w:noProof/>
+            <w:lang w:val="id-ID"/>
           </w:rPr>
           <w:t>Projects_Handovers</w:t>
         </w:r>
@@ -1430,7 +1443,7 @@
             <w:noProof/>
             <w:webHidden/>
           </w:rPr>
-          <w:instrText xml:space="preserve"> PAGEREF _Toc117018957 \h </w:instrText>
+          <w:instrText xml:space="preserve"> PAGEREF _Toc117020939 \h </w:instrText>
         </w:r>
         <w:r>
           <w:rPr>
@@ -1472,11 +1485,12 @@
           <w:noProof/>
         </w:rPr>
       </w:pPr>
-      <w:hyperlink w:anchor="_Toc117018958" w:history="1">
+      <w:hyperlink w:anchor="_Toc117020940" w:history="1">
         <w:r>
           <w:rPr>
             <w:rStyle w:val="Hyperlink"/>
             <w:noProof/>
+            <w:lang w:val="id-ID"/>
           </w:rPr>
           <w:t>j.</w:t>
         </w:r>
@@ -1490,6 +1504,7 @@
           <w:rPr>
             <w:rStyle w:val="Hyperlink"/>
             <w:noProof/>
+            <w:lang w:val="id-ID"/>
           </w:rPr>
           <w:t>Documents</w:t>
         </w:r>
@@ -1512,7 +1527,7 @@
             <w:noProof/>
             <w:webHidden/>
           </w:rPr>
-          <w:instrText xml:space="preserve"> PAGEREF _Toc117018958 \h </w:instrText>
+          <w:instrText xml:space="preserve"> PAGEREF _Toc117020940 \h </w:instrText>
         </w:r>
         <w:r>
           <w:rPr>
@@ -1554,11 +1569,12 @@
           <w:noProof/>
         </w:rPr>
       </w:pPr>
-      <w:hyperlink w:anchor="_Toc117018959" w:history="1">
+      <w:hyperlink w:anchor="_Toc117020941" w:history="1">
         <w:r>
           <w:rPr>
             <w:rStyle w:val="Hyperlink"/>
             <w:noProof/>
+            <w:lang w:val="id-ID"/>
           </w:rPr>
           <w:t>k.</w:t>
         </w:r>
@@ -1572,6 +1588,7 @@
           <w:rPr>
             <w:rStyle w:val="Hyperlink"/>
             <w:noProof/>
+            <w:lang w:val="id-ID"/>
           </w:rPr>
           <w:t>Documents_Type</w:t>
         </w:r>
@@ -1594,7 +1611,7 @@
             <w:noProof/>
             <w:webHidden/>
           </w:rPr>
-          <w:instrText xml:space="preserve"> PAGEREF _Toc117018959 \h </w:instrText>
+          <w:instrText xml:space="preserve"> PAGEREF _Toc117020941 \h </w:instrText>
         </w:r>
         <w:r>
           <w:rPr>
@@ -1636,11 +1653,12 @@
           <w:noProof/>
         </w:rPr>
       </w:pPr>
-      <w:hyperlink w:anchor="_Toc117018960" w:history="1">
+      <w:hyperlink w:anchor="_Toc117020942" w:history="1">
         <w:r>
           <w:rPr>
             <w:rStyle w:val="Hyperlink"/>
             <w:noProof/>
+            <w:lang w:val="id-ID"/>
           </w:rPr>
           <w:t>l.</w:t>
         </w:r>
@@ -1654,6 +1672,7 @@
           <w:rPr>
             <w:rStyle w:val="Hyperlink"/>
             <w:noProof/>
+            <w:lang w:val="id-ID"/>
           </w:rPr>
           <w:t>Migrations</w:t>
         </w:r>
@@ -1676,7 +1695,7 @@
             <w:noProof/>
             <w:webHidden/>
           </w:rPr>
-          <w:instrText xml:space="preserve"> PAGEREF _Toc117018960 \h </w:instrText>
+          <w:instrText xml:space="preserve"> PAGEREF _Toc117020942 \h </w:instrText>
         </w:r>
         <w:r>
           <w:rPr>
@@ -1718,11 +1737,12 @@
           <w:noProof/>
         </w:rPr>
       </w:pPr>
-      <w:hyperlink w:anchor="_Toc117018961" w:history="1">
+      <w:hyperlink w:anchor="_Toc117020943" w:history="1">
         <w:r>
           <w:rPr>
             <w:rStyle w:val="Hyperlink"/>
             <w:noProof/>
+            <w:lang w:val="id-ID"/>
           </w:rPr>
           <w:t>2.</w:t>
         </w:r>
@@ -1736,6 +1756,7 @@
           <w:rPr>
             <w:rStyle w:val="Hyperlink"/>
             <w:noProof/>
+            <w:lang w:val="id-ID"/>
           </w:rPr>
           <w:t>MVC (Model, View, Controller)</w:t>
         </w:r>
@@ -1758,7 +1779,7 @@
             <w:noProof/>
             <w:webHidden/>
           </w:rPr>
-          <w:instrText xml:space="preserve"> PAGEREF _Toc117018961 \h </w:instrText>
+          <w:instrText xml:space="preserve"> PAGEREF _Toc117020943 \h </w:instrText>
         </w:r>
         <w:r>
           <w:rPr>
@@ -1800,11 +1821,12 @@
           <w:noProof/>
         </w:rPr>
       </w:pPr>
-      <w:hyperlink w:anchor="_Toc117018962" w:history="1">
+      <w:hyperlink w:anchor="_Toc117020944" w:history="1">
         <w:r>
           <w:rPr>
             <w:rStyle w:val="Hyperlink"/>
             <w:noProof/>
+            <w:lang w:val="id-ID"/>
           </w:rPr>
           <w:t>a.</w:t>
         </w:r>
@@ -1818,6 +1840,7 @@
           <w:rPr>
             <w:rStyle w:val="Hyperlink"/>
             <w:noProof/>
+            <w:lang w:val="id-ID"/>
           </w:rPr>
           <w:t>Model</w:t>
         </w:r>
@@ -1840,7 +1863,7 @@
             <w:noProof/>
             <w:webHidden/>
           </w:rPr>
-          <w:instrText xml:space="preserve"> PAGEREF _Toc117018962 \h </w:instrText>
+          <w:instrText xml:space="preserve"> PAGEREF _Toc117020944 \h </w:instrText>
         </w:r>
         <w:r>
           <w:rPr>
@@ -1882,11 +1905,12 @@
           <w:noProof/>
         </w:rPr>
       </w:pPr>
-      <w:hyperlink w:anchor="_Toc117018963" w:history="1">
+      <w:hyperlink w:anchor="_Toc117020945" w:history="1">
         <w:r>
           <w:rPr>
             <w:rStyle w:val="Hyperlink"/>
             <w:noProof/>
+            <w:lang w:val="id-ID"/>
           </w:rPr>
           <w:t>b.</w:t>
         </w:r>
@@ -1900,6 +1924,7 @@
           <w:rPr>
             <w:rStyle w:val="Hyperlink"/>
             <w:noProof/>
+            <w:lang w:val="id-ID"/>
           </w:rPr>
           <w:t>View</w:t>
         </w:r>
@@ -1922,7 +1947,7 @@
             <w:noProof/>
             <w:webHidden/>
           </w:rPr>
-          <w:instrText xml:space="preserve"> PAGEREF _Toc117018963 \h </w:instrText>
+          <w:instrText xml:space="preserve"> PAGEREF _Toc117020945 \h </w:instrText>
         </w:r>
         <w:r>
           <w:rPr>
@@ -1964,11 +1989,12 @@
           <w:noProof/>
         </w:rPr>
       </w:pPr>
-      <w:hyperlink w:anchor="_Toc117018964" w:history="1">
+      <w:hyperlink w:anchor="_Toc117020946" w:history="1">
         <w:r>
           <w:rPr>
             <w:rStyle w:val="Hyperlink"/>
             <w:noProof/>
+            <w:lang w:val="id-ID"/>
           </w:rPr>
           <w:t>c.</w:t>
         </w:r>
@@ -1982,6 +2008,7 @@
           <w:rPr>
             <w:rStyle w:val="Hyperlink"/>
             <w:noProof/>
+            <w:lang w:val="id-ID"/>
           </w:rPr>
           <w:t>Controller</w:t>
         </w:r>
@@ -2004,7 +2031,7 @@
             <w:noProof/>
             <w:webHidden/>
           </w:rPr>
-          <w:instrText xml:space="preserve"> PAGEREF _Toc117018964 \h </w:instrText>
+          <w:instrText xml:space="preserve"> PAGEREF _Toc117020946 \h </w:instrText>
         </w:r>
         <w:r>
           <w:rPr>
@@ -2046,11 +2073,12 @@
           <w:noProof/>
         </w:rPr>
       </w:pPr>
-      <w:hyperlink w:anchor="_Toc117018965" w:history="1">
+      <w:hyperlink w:anchor="_Toc117020947" w:history="1">
         <w:r>
           <w:rPr>
             <w:rStyle w:val="Hyperlink"/>
             <w:noProof/>
+            <w:lang w:val="id-ID"/>
           </w:rPr>
           <w:t>I.</w:t>
         </w:r>
@@ -2064,6 +2092,7 @@
           <w:rPr>
             <w:rStyle w:val="Hyperlink"/>
             <w:noProof/>
+            <w:lang w:val="id-ID"/>
           </w:rPr>
           <w:t>Login</w:t>
         </w:r>
@@ -2086,7 +2115,7 @@
             <w:noProof/>
             <w:webHidden/>
           </w:rPr>
-          <w:instrText xml:space="preserve"> PAGEREF _Toc117018965 \h </w:instrText>
+          <w:instrText xml:space="preserve"> PAGEREF _Toc117020947 \h </w:instrText>
         </w:r>
         <w:r>
           <w:rPr>
@@ -2128,11 +2157,12 @@
           <w:noProof/>
         </w:rPr>
       </w:pPr>
-      <w:hyperlink w:anchor="_Toc117018966" w:history="1">
+      <w:hyperlink w:anchor="_Toc117020948" w:history="1">
         <w:r>
           <w:rPr>
             <w:rStyle w:val="Hyperlink"/>
             <w:noProof/>
+            <w:lang w:val="id-ID"/>
           </w:rPr>
           <w:t>II.</w:t>
         </w:r>
@@ -2146,6 +2176,7 @@
           <w:rPr>
             <w:rStyle w:val="Hyperlink"/>
             <w:noProof/>
+            <w:lang w:val="id-ID"/>
           </w:rPr>
           <w:t>Admin</w:t>
         </w:r>
@@ -2168,7 +2199,7 @@
             <w:noProof/>
             <w:webHidden/>
           </w:rPr>
-          <w:instrText xml:space="preserve"> PAGEREF _Toc117018966 \h </w:instrText>
+          <w:instrText xml:space="preserve"> PAGEREF _Toc117020948 \h </w:instrText>
         </w:r>
         <w:r>
           <w:rPr>
@@ -2210,12 +2241,13 @@
           <w:noProof/>
         </w:rPr>
       </w:pPr>
-      <w:hyperlink w:anchor="_Toc117018967" w:history="1">
+      <w:hyperlink w:anchor="_Toc117020949" w:history="1">
         <w:r>
           <w:rPr>
             <w:rStyle w:val="Hyperlink"/>
             <w:rFonts w:ascii="Symbol" w:hAnsi="Symbol"/>
             <w:noProof/>
+            <w:lang w:val="id-ID"/>
           </w:rPr>
           <w:t></w:t>
         </w:r>
@@ -2229,6 +2261,7 @@
           <w:rPr>
             <w:rStyle w:val="Hyperlink"/>
             <w:noProof/>
+            <w:lang w:val="id-ID"/>
           </w:rPr>
           <w:t>Controller_AdminApprovalDocument</w:t>
         </w:r>
@@ -2251,7 +2284,7 @@
             <w:noProof/>
             <w:webHidden/>
           </w:rPr>
-          <w:instrText xml:space="preserve"> PAGEREF _Toc117018967 \h </w:instrText>
+          <w:instrText xml:space="preserve"> PAGEREF _Toc117020949 \h </w:instrText>
         </w:r>
         <w:r>
           <w:rPr>
@@ -2293,12 +2326,13 @@
           <w:noProof/>
         </w:rPr>
       </w:pPr>
-      <w:hyperlink w:anchor="_Toc117018968" w:history="1">
+      <w:hyperlink w:anchor="_Toc117020950" w:history="1">
         <w:r>
           <w:rPr>
             <w:rStyle w:val="Hyperlink"/>
             <w:rFonts w:ascii="Symbol" w:hAnsi="Symbol"/>
             <w:noProof/>
+            <w:lang w:val="id-ID"/>
           </w:rPr>
           <w:t></w:t>
         </w:r>
@@ -2312,6 +2346,7 @@
           <w:rPr>
             <w:rStyle w:val="Hyperlink"/>
             <w:noProof/>
+            <w:lang w:val="id-ID"/>
           </w:rPr>
           <w:t>Controller_AdminExportData</w:t>
         </w:r>
@@ -2334,7 +2369,7 @@
             <w:noProof/>
             <w:webHidden/>
           </w:rPr>
-          <w:instrText xml:space="preserve"> PAGEREF _Toc117018968 \h </w:instrText>
+          <w:instrText xml:space="preserve"> PAGEREF _Toc117020950 \h </w:instrText>
         </w:r>
         <w:r>
           <w:rPr>
@@ -2376,12 +2411,13 @@
           <w:noProof/>
         </w:rPr>
       </w:pPr>
-      <w:hyperlink w:anchor="_Toc117018969" w:history="1">
+      <w:hyperlink w:anchor="_Toc117020951" w:history="1">
         <w:r>
           <w:rPr>
             <w:rStyle w:val="Hyperlink"/>
             <w:rFonts w:ascii="Symbol" w:hAnsi="Symbol"/>
             <w:noProof/>
+            <w:lang w:val="id-ID"/>
           </w:rPr>
           <w:t></w:t>
         </w:r>
@@ -2395,6 +2431,7 @@
           <w:rPr>
             <w:rStyle w:val="Hyperlink"/>
             <w:noProof/>
+            <w:lang w:val="id-ID"/>
           </w:rPr>
           <w:t>Controller_ListProject</w:t>
         </w:r>
@@ -2417,7 +2454,7 @@
             <w:noProof/>
             <w:webHidden/>
           </w:rPr>
-          <w:instrText xml:space="preserve"> PAGEREF _Toc117018969 \h </w:instrText>
+          <w:instrText xml:space="preserve"> PAGEREF _Toc117020951 \h </w:instrText>
         </w:r>
         <w:r>
           <w:rPr>
@@ -2459,12 +2496,13 @@
           <w:noProof/>
         </w:rPr>
       </w:pPr>
-      <w:hyperlink w:anchor="_Toc117018970" w:history="1">
+      <w:hyperlink w:anchor="_Toc117020952" w:history="1">
         <w:r>
           <w:rPr>
             <w:rStyle w:val="Hyperlink"/>
             <w:rFonts w:ascii="Symbol" w:hAnsi="Symbol"/>
             <w:noProof/>
+            <w:lang w:val="id-ID"/>
           </w:rPr>
           <w:t></w:t>
         </w:r>
@@ -2478,6 +2516,7 @@
           <w:rPr>
             <w:rStyle w:val="Hyperlink"/>
             <w:noProof/>
+            <w:lang w:val="id-ID"/>
           </w:rPr>
           <w:t>Controller_AdminMitra</w:t>
         </w:r>
@@ -2500,7 +2539,7 @@
             <w:noProof/>
             <w:webHidden/>
           </w:rPr>
-          <w:instrText xml:space="preserve"> PAGEREF _Toc117018970 \h </w:instrText>
+          <w:instrText xml:space="preserve"> PAGEREF _Toc117020952 \h </w:instrText>
         </w:r>
         <w:r>
           <w:rPr>
@@ -2542,12 +2581,13 @@
           <w:noProof/>
         </w:rPr>
       </w:pPr>
-      <w:hyperlink w:anchor="_Toc117018971" w:history="1">
+      <w:hyperlink w:anchor="_Toc117020953" w:history="1">
         <w:r>
           <w:rPr>
             <w:rStyle w:val="Hyperlink"/>
             <w:rFonts w:ascii="Symbol" w:hAnsi="Symbol"/>
             <w:noProof/>
+            <w:lang w:val="id-ID"/>
           </w:rPr>
           <w:t></w:t>
         </w:r>
@@ -2561,6 +2601,7 @@
           <w:rPr>
             <w:rStyle w:val="Hyperlink"/>
             <w:noProof/>
+            <w:lang w:val="id-ID"/>
           </w:rPr>
           <w:t>Controller_AdminProducts</w:t>
         </w:r>
@@ -2583,7 +2624,7 @@
             <w:noProof/>
             <w:webHidden/>
           </w:rPr>
-          <w:instrText xml:space="preserve"> PAGEREF _Toc117018971 \h </w:instrText>
+          <w:instrText xml:space="preserve"> PAGEREF _Toc117020953 \h </w:instrText>
         </w:r>
         <w:r>
           <w:rPr>
@@ -2625,12 +2666,13 @@
           <w:noProof/>
         </w:rPr>
       </w:pPr>
-      <w:hyperlink w:anchor="_Toc117018972" w:history="1">
+      <w:hyperlink w:anchor="_Toc117020954" w:history="1">
         <w:r>
           <w:rPr>
             <w:rStyle w:val="Hyperlink"/>
             <w:rFonts w:ascii="Symbol" w:hAnsi="Symbol"/>
             <w:noProof/>
+            <w:lang w:val="id-ID"/>
           </w:rPr>
           <w:t></w:t>
         </w:r>
@@ -2644,6 +2686,7 @@
           <w:rPr>
             <w:rStyle w:val="Hyperlink"/>
             <w:noProof/>
+            <w:lang w:val="id-ID"/>
           </w:rPr>
           <w:t>Controller_AdminUsers</w:t>
         </w:r>
@@ -2666,7 +2709,7 @@
             <w:noProof/>
             <w:webHidden/>
           </w:rPr>
-          <w:instrText xml:space="preserve"> PAGEREF _Toc117018972 \h </w:instrText>
+          <w:instrText xml:space="preserve"> PAGEREF _Toc117020954 \h </w:instrText>
         </w:r>
         <w:r>
           <w:rPr>
@@ -2708,11 +2751,12 @@
           <w:noProof/>
         </w:rPr>
       </w:pPr>
-      <w:hyperlink w:anchor="_Toc117018973" w:history="1">
+      <w:hyperlink w:anchor="_Toc117020955" w:history="1">
         <w:r>
           <w:rPr>
             <w:rStyle w:val="Hyperlink"/>
             <w:noProof/>
+            <w:lang w:val="id-ID"/>
           </w:rPr>
           <w:t>III.</w:t>
         </w:r>
@@ -2726,6 +2770,7 @@
           <w:rPr>
             <w:rStyle w:val="Hyperlink"/>
             <w:noProof/>
+            <w:lang w:val="id-ID"/>
           </w:rPr>
           <w:t>Engineer</w:t>
         </w:r>
@@ -2748,7 +2793,7 @@
             <w:noProof/>
             <w:webHidden/>
           </w:rPr>
-          <w:instrText xml:space="preserve"> PAGEREF _Toc117018973 \h </w:instrText>
+          <w:instrText xml:space="preserve"> PAGEREF _Toc117020955 \h </w:instrText>
         </w:r>
         <w:r>
           <w:rPr>
@@ -2790,12 +2835,13 @@
           <w:noProof/>
         </w:rPr>
       </w:pPr>
-      <w:hyperlink w:anchor="_Toc117018974" w:history="1">
+      <w:hyperlink w:anchor="_Toc117020956" w:history="1">
         <w:r>
           <w:rPr>
             <w:rStyle w:val="Hyperlink"/>
             <w:rFonts w:ascii="Symbol" w:hAnsi="Symbol"/>
             <w:noProof/>
+            <w:lang w:val="id-ID"/>
           </w:rPr>
           <w:t></w:t>
         </w:r>
@@ -2809,6 +2855,7 @@
           <w:rPr>
             <w:rStyle w:val="Hyperlink"/>
             <w:noProof/>
+            <w:lang w:val="id-ID"/>
           </w:rPr>
           <w:t>Controller_EngineerDocumentsTools</w:t>
         </w:r>
@@ -2831,7 +2878,7 @@
             <w:noProof/>
             <w:webHidden/>
           </w:rPr>
-          <w:instrText xml:space="preserve"> PAGEREF _Toc117018974 \h </w:instrText>
+          <w:instrText xml:space="preserve"> PAGEREF _Toc117020956 \h </w:instrText>
         </w:r>
         <w:r>
           <w:rPr>
@@ -2873,12 +2920,13 @@
           <w:noProof/>
         </w:rPr>
       </w:pPr>
-      <w:hyperlink w:anchor="_Toc117018975" w:history="1">
+      <w:hyperlink w:anchor="_Toc117020957" w:history="1">
         <w:r>
           <w:rPr>
             <w:rStyle w:val="Hyperlink"/>
             <w:rFonts w:ascii="Symbol" w:hAnsi="Symbol"/>
             <w:noProof/>
+            <w:lang w:val="id-ID"/>
           </w:rPr>
           <w:t></w:t>
         </w:r>
@@ -2892,6 +2940,7 @@
           <w:rPr>
             <w:rStyle w:val="Hyperlink"/>
             <w:noProof/>
+            <w:lang w:val="id-ID"/>
           </w:rPr>
           <w:t>Controller_EngineerHandoverProjects</w:t>
         </w:r>
@@ -2914,7 +2963,7 @@
             <w:noProof/>
             <w:webHidden/>
           </w:rPr>
-          <w:instrText xml:space="preserve"> PAGEREF _Toc117018975 \h </w:instrText>
+          <w:instrText xml:space="preserve"> PAGEREF _Toc117020957 \h </w:instrText>
         </w:r>
         <w:r>
           <w:rPr>
@@ -2956,12 +3005,13 @@
           <w:noProof/>
         </w:rPr>
       </w:pPr>
-      <w:hyperlink w:anchor="_Toc117018976" w:history="1">
+      <w:hyperlink w:anchor="_Toc117020958" w:history="1">
         <w:r>
           <w:rPr>
             <w:rStyle w:val="Hyperlink"/>
             <w:rFonts w:ascii="Symbol" w:hAnsi="Symbol"/>
             <w:noProof/>
+            <w:lang w:val="id-ID"/>
           </w:rPr>
           <w:t></w:t>
         </w:r>
@@ -2975,6 +3025,7 @@
           <w:rPr>
             <w:rStyle w:val="Hyperlink"/>
             <w:noProof/>
+            <w:lang w:val="id-ID"/>
           </w:rPr>
           <w:t>Controller_EngineerHistoryHandover</w:t>
         </w:r>
@@ -2997,7 +3048,7 @@
             <w:noProof/>
             <w:webHidden/>
           </w:rPr>
-          <w:instrText xml:space="preserve"> PAGEREF _Toc117018976 \h </w:instrText>
+          <w:instrText xml:space="preserve"> PAGEREF _Toc117020958 \h </w:instrText>
         </w:r>
         <w:r>
           <w:rPr>
@@ -3039,12 +3090,13 @@
           <w:noProof/>
         </w:rPr>
       </w:pPr>
-      <w:hyperlink w:anchor="_Toc117018977" w:history="1">
+      <w:hyperlink w:anchor="_Toc117020959" w:history="1">
         <w:r>
           <w:rPr>
             <w:rStyle w:val="Hyperlink"/>
             <w:rFonts w:ascii="Symbol" w:hAnsi="Symbol"/>
             <w:noProof/>
+            <w:lang w:val="id-ID"/>
           </w:rPr>
           <w:t></w:t>
         </w:r>
@@ -3058,6 +3110,7 @@
           <w:rPr>
             <w:rStyle w:val="Hyperlink"/>
             <w:noProof/>
+            <w:lang w:val="id-ID"/>
           </w:rPr>
           <w:t>Controller_EngineerHistoryProjects</w:t>
         </w:r>
@@ -3080,7 +3133,7 @@
             <w:noProof/>
             <w:webHidden/>
           </w:rPr>
-          <w:instrText xml:space="preserve"> PAGEREF _Toc117018977 \h </w:instrText>
+          <w:instrText xml:space="preserve"> PAGEREF _Toc117020959 \h </w:instrText>
         </w:r>
         <w:r>
           <w:rPr>
@@ -3122,12 +3175,13 @@
           <w:noProof/>
         </w:rPr>
       </w:pPr>
-      <w:hyperlink w:anchor="_Toc117018978" w:history="1">
+      <w:hyperlink w:anchor="_Toc117020960" w:history="1">
         <w:r>
           <w:rPr>
             <w:rStyle w:val="Hyperlink"/>
             <w:rFonts w:ascii="Symbol" w:hAnsi="Symbol"/>
             <w:noProof/>
+            <w:lang w:val="id-ID"/>
           </w:rPr>
           <w:t></w:t>
         </w:r>
@@ -3141,6 +3195,7 @@
           <w:rPr>
             <w:rStyle w:val="Hyperlink"/>
             <w:noProof/>
+            <w:lang w:val="id-ID"/>
           </w:rPr>
           <w:t>Controller_EngineerListProjects dan Controller_EngineerUploadDocument</w:t>
         </w:r>
@@ -3163,7 +3218,7 @@
             <w:noProof/>
             <w:webHidden/>
           </w:rPr>
-          <w:instrText xml:space="preserve"> PAGEREF _Toc117018978 \h </w:instrText>
+          <w:instrText xml:space="preserve"> PAGEREF _Toc117020960 \h </w:instrText>
         </w:r>
         <w:r>
           <w:rPr>
@@ -3205,12 +3260,13 @@
           <w:noProof/>
         </w:rPr>
       </w:pPr>
-      <w:hyperlink w:anchor="_Toc117018979" w:history="1">
+      <w:hyperlink w:anchor="_Toc117020961" w:history="1">
         <w:r>
           <w:rPr>
             <w:rStyle w:val="Hyperlink"/>
             <w:rFonts w:ascii="Symbol" w:hAnsi="Symbol"/>
             <w:noProof/>
+            <w:lang w:val="id-ID"/>
           </w:rPr>
           <w:t></w:t>
         </w:r>
@@ -3224,6 +3280,7 @@
           <w:rPr>
             <w:rStyle w:val="Hyperlink"/>
             <w:noProof/>
+            <w:lang w:val="id-ID"/>
           </w:rPr>
           <w:t>Controller_EngineerYourProjects</w:t>
         </w:r>
@@ -3246,7 +3303,7 @@
             <w:noProof/>
             <w:webHidden/>
           </w:rPr>
-          <w:instrText xml:space="preserve"> PAGEREF _Toc117018979 \h </w:instrText>
+          <w:instrText xml:space="preserve"> PAGEREF _Toc117020961 \h </w:instrText>
         </w:r>
         <w:r>
           <w:rPr>
@@ -3288,11 +3345,12 @@
           <w:noProof/>
         </w:rPr>
       </w:pPr>
-      <w:hyperlink w:anchor="_Toc117018980" w:history="1">
+      <w:hyperlink w:anchor="_Toc117020962" w:history="1">
         <w:r>
           <w:rPr>
             <w:rStyle w:val="Hyperlink"/>
             <w:noProof/>
+            <w:lang w:val="id-ID"/>
           </w:rPr>
           <w:t>IV.</w:t>
         </w:r>
@@ -3306,6 +3364,7 @@
           <w:rPr>
             <w:rStyle w:val="Hyperlink"/>
             <w:noProof/>
+            <w:lang w:val="id-ID"/>
           </w:rPr>
           <w:t>Guest</w:t>
         </w:r>
@@ -3328,7 +3387,7 @@
             <w:noProof/>
             <w:webHidden/>
           </w:rPr>
-          <w:instrText xml:space="preserve"> PAGEREF _Toc117018980 \h </w:instrText>
+          <w:instrText xml:space="preserve"> PAGEREF _Toc117020962 \h </w:instrText>
         </w:r>
         <w:r>
           <w:rPr>
@@ -3370,11 +3429,12 @@
           <w:noProof/>
         </w:rPr>
       </w:pPr>
-      <w:hyperlink w:anchor="_Toc117018981" w:history="1">
+      <w:hyperlink w:anchor="_Toc117020963" w:history="1">
         <w:r>
           <w:rPr>
             <w:rStyle w:val="Hyperlink"/>
             <w:noProof/>
+            <w:lang w:val="id-ID"/>
           </w:rPr>
           <w:t>V.</w:t>
         </w:r>
@@ -3388,6 +3448,7 @@
           <w:rPr>
             <w:rStyle w:val="Hyperlink"/>
             <w:noProof/>
+            <w:lang w:val="id-ID"/>
           </w:rPr>
           <w:t>Manager</w:t>
         </w:r>
@@ -3410,7 +3471,7 @@
             <w:noProof/>
             <w:webHidden/>
           </w:rPr>
-          <w:instrText xml:space="preserve"> PAGEREF _Toc117018981 \h </w:instrText>
+          <w:instrText xml:space="preserve"> PAGEREF _Toc117020963 \h </w:instrText>
         </w:r>
         <w:r>
           <w:rPr>
@@ -3452,12 +3513,13 @@
           <w:noProof/>
         </w:rPr>
       </w:pPr>
-      <w:hyperlink w:anchor="_Toc117018982" w:history="1">
+      <w:hyperlink w:anchor="_Toc117020964" w:history="1">
         <w:r>
           <w:rPr>
             <w:rStyle w:val="Hyperlink"/>
             <w:rFonts w:ascii="Symbol" w:hAnsi="Symbol"/>
             <w:noProof/>
+            <w:lang w:val="id-ID"/>
           </w:rPr>
           <w:t></w:t>
         </w:r>
@@ -3471,6 +3533,7 @@
           <w:rPr>
             <w:rStyle w:val="Hyperlink"/>
             <w:noProof/>
+            <w:lang w:val="id-ID"/>
           </w:rPr>
           <w:t>Controller_ManagerApprovalProjects</w:t>
         </w:r>
@@ -3493,7 +3556,7 @@
             <w:noProof/>
             <w:webHidden/>
           </w:rPr>
-          <w:instrText xml:space="preserve"> PAGEREF _Toc117018982 \h </w:instrText>
+          <w:instrText xml:space="preserve"> PAGEREF _Toc117020964 \h </w:instrText>
         </w:r>
         <w:r>
           <w:rPr>
@@ -3535,12 +3598,13 @@
           <w:noProof/>
         </w:rPr>
       </w:pPr>
-      <w:hyperlink w:anchor="_Toc117018983" w:history="1">
+      <w:hyperlink w:anchor="_Toc117020965" w:history="1">
         <w:r>
           <w:rPr>
             <w:rStyle w:val="Hyperlink"/>
             <w:rFonts w:ascii="Symbol" w:hAnsi="Symbol"/>
             <w:noProof/>
+            <w:lang w:val="id-ID"/>
           </w:rPr>
           <w:t></w:t>
         </w:r>
@@ -3554,6 +3618,7 @@
           <w:rPr>
             <w:rStyle w:val="Hyperlink"/>
             <w:noProof/>
+            <w:lang w:val="id-ID"/>
           </w:rPr>
           <w:t>Controller_ManagerAssignProjects</w:t>
         </w:r>
@@ -3576,7 +3641,7 @@
             <w:noProof/>
             <w:webHidden/>
           </w:rPr>
-          <w:instrText xml:space="preserve"> PAGEREF _Toc117018983 \h </w:instrText>
+          <w:instrText xml:space="preserve"> PAGEREF _Toc117020965 \h </w:instrText>
         </w:r>
         <w:r>
           <w:rPr>
@@ -3618,12 +3683,13 @@
           <w:noProof/>
         </w:rPr>
       </w:pPr>
-      <w:hyperlink w:anchor="_Toc117018984" w:history="1">
+      <w:hyperlink w:anchor="_Toc117020966" w:history="1">
         <w:r>
           <w:rPr>
             <w:rStyle w:val="Hyperlink"/>
             <w:rFonts w:ascii="Symbol" w:hAnsi="Symbol"/>
             <w:noProof/>
+            <w:lang w:val="id-ID"/>
           </w:rPr>
           <w:t></w:t>
         </w:r>
@@ -3637,6 +3703,7 @@
           <w:rPr>
             <w:rStyle w:val="Hyperlink"/>
             <w:noProof/>
+            <w:lang w:val="id-ID"/>
           </w:rPr>
           <w:t>Controller_ManagerHome</w:t>
         </w:r>
@@ -3659,7 +3726,7 @@
             <w:noProof/>
             <w:webHidden/>
           </w:rPr>
-          <w:instrText xml:space="preserve"> PAGEREF _Toc117018984 \h </w:instrText>
+          <w:instrText xml:space="preserve"> PAGEREF _Toc117020966 \h </w:instrText>
         </w:r>
         <w:r>
           <w:rPr>
@@ -3701,12 +3768,13 @@
           <w:noProof/>
         </w:rPr>
       </w:pPr>
-      <w:hyperlink w:anchor="_Toc117018985" w:history="1">
+      <w:hyperlink w:anchor="_Toc117020967" w:history="1">
         <w:r>
           <w:rPr>
             <w:rStyle w:val="Hyperlink"/>
             <w:rFonts w:ascii="Symbol" w:hAnsi="Symbol"/>
             <w:noProof/>
+            <w:lang w:val="id-ID"/>
           </w:rPr>
           <w:t></w:t>
         </w:r>
@@ -3720,6 +3788,7 @@
           <w:rPr>
             <w:rStyle w:val="Hyperlink"/>
             <w:noProof/>
+            <w:lang w:val="id-ID"/>
           </w:rPr>
           <w:t>Controller_ManagerListProjects</w:t>
         </w:r>
@@ -3742,7 +3811,7 @@
             <w:noProof/>
             <w:webHidden/>
           </w:rPr>
-          <w:instrText xml:space="preserve"> PAGEREF _Toc117018985 \h </w:instrText>
+          <w:instrText xml:space="preserve"> PAGEREF _Toc117020967 \h </w:instrText>
         </w:r>
         <w:r>
           <w:rPr>
@@ -3784,11 +3853,12 @@
           <w:noProof/>
         </w:rPr>
       </w:pPr>
-      <w:hyperlink w:anchor="_Toc117018986" w:history="1">
+      <w:hyperlink w:anchor="_Toc117020968" w:history="1">
         <w:r>
           <w:rPr>
             <w:rStyle w:val="Hyperlink"/>
             <w:noProof/>
+            <w:lang w:val="id-ID"/>
           </w:rPr>
           <w:t>VI.</w:t>
         </w:r>
@@ -3802,6 +3872,7 @@
           <w:rPr>
             <w:rStyle w:val="Hyperlink"/>
             <w:noProof/>
+            <w:lang w:val="id-ID"/>
           </w:rPr>
           <w:t>User Selain Admin, Manager, Engineer, dan Guest</w:t>
         </w:r>
@@ -3824,7 +3895,7 @@
             <w:noProof/>
             <w:webHidden/>
           </w:rPr>
-          <w:instrText xml:space="preserve"> PAGEREF _Toc117018986 \h </w:instrText>
+          <w:instrText xml:space="preserve"> PAGEREF _Toc117020968 \h </w:instrText>
         </w:r>
         <w:r>
           <w:rPr>
@@ -3866,11 +3937,12 @@
           <w:noProof/>
         </w:rPr>
       </w:pPr>
-      <w:hyperlink w:anchor="_Toc117018987" w:history="1">
+      <w:hyperlink w:anchor="_Toc117020969" w:history="1">
         <w:r>
           <w:rPr>
             <w:rStyle w:val="Hyperlink"/>
             <w:noProof/>
+            <w:lang w:val="id-ID"/>
           </w:rPr>
           <w:t>3.</w:t>
         </w:r>
@@ -3884,6 +3956,7 @@
           <w:rPr>
             <w:rStyle w:val="Hyperlink"/>
             <w:noProof/>
+            <w:lang w:val="id-ID"/>
           </w:rPr>
           <w:t>File Pendukung Lainnya</w:t>
         </w:r>
@@ -3906,7 +3979,7 @@
             <w:noProof/>
             <w:webHidden/>
           </w:rPr>
-          <w:instrText xml:space="preserve"> PAGEREF _Toc117018987 \h </w:instrText>
+          <w:instrText xml:space="preserve"> PAGEREF _Toc117020969 \h </w:instrText>
         </w:r>
         <w:r>
           <w:rPr>
@@ -3948,11 +4021,12 @@
           <w:noProof/>
         </w:rPr>
       </w:pPr>
-      <w:hyperlink w:anchor="_Toc117018988" w:history="1">
+      <w:hyperlink w:anchor="_Toc117020970" w:history="1">
         <w:r>
           <w:rPr>
             <w:rStyle w:val="Hyperlink"/>
             <w:noProof/>
+            <w:lang w:val="id-ID"/>
           </w:rPr>
           <w:t>a.</w:t>
         </w:r>
@@ -3966,6 +4040,7 @@
           <w:rPr>
             <w:rStyle w:val="Hyperlink"/>
             <w:noProof/>
+            <w:lang w:val="id-ID"/>
           </w:rPr>
           <w:t>Script.js</w:t>
         </w:r>
@@ -3988,7 +4063,7 @@
             <w:noProof/>
             <w:webHidden/>
           </w:rPr>
-          <w:instrText xml:space="preserve"> PAGEREF _Toc117018988 \h </w:instrText>
+          <w:instrText xml:space="preserve"> PAGEREF _Toc117020970 \h </w:instrText>
         </w:r>
         <w:r>
           <w:rPr>
@@ -4030,11 +4105,12 @@
           <w:noProof/>
         </w:rPr>
       </w:pPr>
-      <w:hyperlink w:anchor="_Toc117018989" w:history="1">
+      <w:hyperlink w:anchor="_Toc117020971" w:history="1">
         <w:r>
           <w:rPr>
             <w:rStyle w:val="Hyperlink"/>
             <w:noProof/>
+            <w:lang w:val="id-ID"/>
           </w:rPr>
           <w:t>4.</w:t>
         </w:r>
@@ -4048,8 +4124,9 @@
           <w:rPr>
             <w:rStyle w:val="Hyperlink"/>
             <w:noProof/>
-          </w:rPr>
-          <w:t>Migrasi</w:t>
+            <w:lang w:val="id-ID"/>
+          </w:rPr>
+          <w:t>Struktur Organisasi</w:t>
         </w:r>
         <w:r>
           <w:rPr>
@@ -4070,7 +4147,7 @@
             <w:noProof/>
             <w:webHidden/>
           </w:rPr>
-          <w:instrText xml:space="preserve"> PAGEREF _Toc117018989 \h </w:instrText>
+          <w:instrText xml:space="preserve"> PAGEREF _Toc117020971 \h </w:instrText>
         </w:r>
         <w:r>
           <w:rPr>
@@ -4103,13 +4180,99 @@
     </w:p>
     <w:p>
       <w:pPr>
+        <w:pStyle w:val="TOC1"/>
+        <w:tabs>
+          <w:tab w:val="left" w:pos="440"/>
+          <w:tab w:val="right" w:leader="dot" w:pos="9350"/>
+        </w:tabs>
         <w:rPr>
           <w:noProof/>
         </w:rPr>
       </w:pPr>
-      <w:r>
+      <w:hyperlink w:anchor="_Toc117020972" w:history="1">
+        <w:r>
+          <w:rPr>
+            <w:rStyle w:val="Hyperlink"/>
+            <w:noProof/>
+            <w:lang w:val="id-ID"/>
+          </w:rPr>
+          <w:t>5.</w:t>
+        </w:r>
+        <w:r>
+          <w:rPr>
+            <w:noProof/>
+          </w:rPr>
+          <w:tab/>
+        </w:r>
+        <w:r>
+          <w:rPr>
+            <w:rStyle w:val="Hyperlink"/>
+            <w:noProof/>
+            <w:lang w:val="id-ID"/>
+          </w:rPr>
+          <w:t>Life Cycle</w:t>
+        </w:r>
+        <w:r>
+          <w:rPr>
+            <w:noProof/>
+            <w:webHidden/>
+          </w:rPr>
+          <w:tab/>
+        </w:r>
+        <w:r>
+          <w:rPr>
+            <w:noProof/>
+            <w:webHidden/>
+          </w:rPr>
+          <w:fldChar w:fldCharType="begin"/>
+        </w:r>
+        <w:r>
+          <w:rPr>
+            <w:noProof/>
+            <w:webHidden/>
+          </w:rPr>
+          <w:instrText xml:space="preserve"> PAGEREF _Toc117020972 \h </w:instrText>
+        </w:r>
+        <w:r>
+          <w:rPr>
+            <w:noProof/>
+            <w:webHidden/>
+          </w:rPr>
+        </w:r>
+        <w:r>
+          <w:rPr>
+            <w:noProof/>
+            <w:webHidden/>
+          </w:rPr>
+          <w:fldChar w:fldCharType="separate"/>
+        </w:r>
+        <w:r>
+          <w:rPr>
+            <w:noProof/>
+            <w:webHidden/>
+          </w:rPr>
+          <w:t>14</w:t>
+        </w:r>
+        <w:r>
+          <w:rPr>
+            <w:noProof/>
+            <w:webHidden/>
+          </w:rPr>
+          <w:fldChar w:fldCharType="end"/>
+        </w:r>
+      </w:hyperlink>
+    </w:p>
+    <w:p>
+      <w:pPr>
         <w:rPr>
           <w:noProof/>
+          <w:lang w:val="id-ID"/>
+        </w:rPr>
+      </w:pPr>
+      <w:r>
+        <w:rPr>
+          <w:noProof/>
+          <w:lang w:val="id-ID"/>
         </w:rPr>
         <w:fldChar w:fldCharType="end"/>
       </w:r>
@@ -4119,18 +4282,21 @@
         <w:pStyle w:val="Heading1"/>
         <w:rPr>
           <w:noProof/>
+          <w:lang w:val="id-ID"/>
         </w:rPr>
       </w:pPr>
       <w:r>
         <w:rPr>
           <w:noProof/>
+          <w:lang w:val="id-ID"/>
         </w:rPr>
         <w:br w:type="column"/>
       </w:r>
-      <w:bookmarkStart w:id="1" w:name="_Toc117018947"/>
+      <w:bookmarkStart w:id="1" w:name="_Toc117020929"/>
       <w:r>
         <w:rPr>
           <w:noProof/>
+          <w:lang w:val="id-ID"/>
         </w:rPr>
         <w:lastRenderedPageBreak/>
         <w:t xml:space="preserve">Words From </w:t>
@@ -4138,24 +4304,28 @@
       <w:r>
         <w:rPr>
           <w:noProof/>
+          <w:lang w:val="id-ID"/>
         </w:rPr>
         <w:t xml:space="preserve">Previous </w:t>
       </w:r>
       <w:r>
         <w:rPr>
           <w:noProof/>
+          <w:lang w:val="id-ID"/>
         </w:rPr>
         <w:t>Developer</w:t>
       </w:r>
       <w:r>
         <w:rPr>
           <w:noProof/>
+          <w:lang w:val="id-ID"/>
         </w:rPr>
         <w:t>s</w:t>
       </w:r>
       <w:r>
         <w:rPr>
           <w:noProof/>
+          <w:lang w:val="id-ID"/>
         </w:rPr>
         <w:t xml:space="preserve"> To Our Successor</w:t>
       </w:r>
@@ -4164,189 +4334,381 @@
     <w:p>
       <w:pPr>
         <w:jc w:val="both"/>
-      </w:pPr>
-      <w:r>
+        <w:rPr>
+          <w:lang w:val="id-ID"/>
+        </w:rPr>
+      </w:pPr>
+      <w:r>
+        <w:rPr>
+          <w:lang w:val="id-ID"/>
+        </w:rPr>
         <w:tab/>
         <w:t xml:space="preserve">Halo developer Kodok, selamat datang di dokumentasi aplikasi Kodok. </w:t>
       </w:r>
       <w:r>
+        <w:rPr>
+          <w:lang w:val="id-ID"/>
+        </w:rPr>
         <w:t xml:space="preserve">Semoga hari kalian indah dan selalu diberi keberkahan oleh yang Maha Kuasa. Amin. </w:t>
       </w:r>
       <w:r>
+        <w:rPr>
+          <w:lang w:val="id-ID"/>
+        </w:rPr>
         <w:t>Sebelumnya kami ucapkan selamat dan sukses dalam mengembangkan aplikasi Kodok agar lebih baik kedepannya. Semoga aplikasi ini dapat digunakan oleh seluruh staff SDTL secara rutin</w:t>
       </w:r>
       <w:r>
+        <w:rPr>
+          <w:lang w:val="id-ID"/>
+        </w:rPr>
         <w:t xml:space="preserve"> hingga akhir hayat Artajasa</w:t>
       </w:r>
       <w:r>
+        <w:rPr>
+          <w:lang w:val="id-ID"/>
+        </w:rPr>
         <w:t xml:space="preserve"> dan </w:t>
       </w:r>
       <w:r>
+        <w:rPr>
+          <w:lang w:val="id-ID"/>
+        </w:rPr>
         <w:t xml:space="preserve">bisa </w:t>
       </w:r>
       <w:r>
+        <w:rPr>
+          <w:lang w:val="id-ID"/>
+        </w:rPr>
         <w:t xml:space="preserve">bermanfaat untuk memanage projek – projek yang ada di SDTL sebagaimana </w:t>
       </w:r>
       <w:r>
+        <w:rPr>
+          <w:lang w:val="id-ID"/>
+        </w:rPr>
         <w:t xml:space="preserve">rencana </w:t>
       </w:r>
       <w:r>
+        <w:rPr>
+          <w:lang w:val="id-ID"/>
+        </w:rPr>
         <w:t>awalnya aplikasi ini dibuat.</w:t>
       </w:r>
     </w:p>
     <w:p>
       <w:pPr>
         <w:jc w:val="both"/>
-      </w:pPr>
-      <w:r>
+        <w:rPr>
+          <w:lang w:val="id-ID"/>
+        </w:rPr>
+      </w:pPr>
+      <w:r>
+        <w:rPr>
+          <w:lang w:val="id-ID"/>
+        </w:rPr>
         <w:tab/>
         <w:t>Di dalam dokumentasi ini, akan dijelaskan mengenai struktur database Kodok dan source code yang membuat aplikasi ini bisa berjalan</w:t>
       </w:r>
       <w:r>
+        <w:rPr>
+          <w:lang w:val="id-ID"/>
+        </w:rPr>
         <w:t>.</w:t>
       </w:r>
       <w:r>
+        <w:rPr>
+          <w:lang w:val="id-ID"/>
+        </w:rPr>
         <w:t xml:space="preserve"> Mulai dari kegunaan masing – masing bagian dan flow dari masing – masing fitur. </w:t>
       </w:r>
       <w:r>
+        <w:rPr>
+          <w:lang w:val="id-ID"/>
+        </w:rPr>
         <w:t xml:space="preserve">Ingat, yang ada </w:t>
       </w:r>
       <w:r>
+        <w:rPr>
+          <w:lang w:val="id-ID"/>
+        </w:rPr>
         <w:t>di dalam</w:t>
       </w:r>
       <w:r>
+        <w:rPr>
+          <w:lang w:val="id-ID"/>
+        </w:rPr>
         <w:t xml:space="preserve"> dokumentasi ini hanyalah yang berkaitan dengan Kodok, bukan Laravel itu sendiri. Jadi untuk </w:t>
       </w:r>
       <w:r>
+        <w:rPr>
+          <w:lang w:val="id-ID"/>
+        </w:rPr>
         <w:t>hal - hal</w:t>
       </w:r>
       <w:r>
+        <w:rPr>
+          <w:lang w:val="id-ID"/>
+        </w:rPr>
         <w:t xml:space="preserve"> </w:t>
       </w:r>
       <w:r>
+        <w:rPr>
+          <w:lang w:val="id-ID"/>
+        </w:rPr>
         <w:t>menyangkut</w:t>
       </w:r>
       <w:r>
+        <w:rPr>
+          <w:lang w:val="id-ID"/>
+        </w:rPr>
         <w:t xml:space="preserve"> cara kerja Laravel</w:t>
       </w:r>
       <w:r>
+        <w:rPr>
+          <w:lang w:val="id-ID"/>
+        </w:rPr>
         <w:t xml:space="preserve">, </w:t>
       </w:r>
       <w:r>
+        <w:rPr>
+          <w:lang w:val="id-ID"/>
+        </w:rPr>
         <w:t>bisa dilihat</w:t>
       </w:r>
       <w:r>
+        <w:rPr>
+          <w:lang w:val="id-ID"/>
+        </w:rPr>
         <w:t xml:space="preserve"> langsung</w:t>
       </w:r>
       <w:r>
+        <w:rPr>
+          <w:lang w:val="id-ID"/>
+        </w:rPr>
         <w:t xml:space="preserve"> di dokumentasi Laravel </w:t>
       </w:r>
       <w:r>
+        <w:rPr>
+          <w:lang w:val="id-ID"/>
+        </w:rPr>
         <w:t>di</w:t>
       </w:r>
       <w:r>
+        <w:rPr>
+          <w:lang w:val="id-ID"/>
+        </w:rPr>
         <w:t xml:space="preserve"> website resminya.</w:t>
       </w:r>
     </w:p>
     <w:p>
       <w:pPr>
         <w:jc w:val="both"/>
-      </w:pPr>
-      <w:r>
+        <w:rPr>
+          <w:lang w:val="id-ID"/>
+        </w:rPr>
+      </w:pPr>
+      <w:r>
+        <w:rPr>
+          <w:lang w:val="id-ID"/>
+        </w:rPr>
         <w:tab/>
         <w:t xml:space="preserve">Semoga </w:t>
       </w:r>
       <w:r>
+        <w:rPr>
+          <w:lang w:val="id-ID"/>
+        </w:rPr>
         <w:t>dokumentasi ini bisa menjadi petunjuk yang cukup jelas untuk siapa pun yang</w:t>
       </w:r>
       <w:r>
+        <w:rPr>
+          <w:lang w:val="id-ID"/>
+        </w:rPr>
         <w:t xml:space="preserve"> akan</w:t>
       </w:r>
       <w:r>
+        <w:rPr>
+          <w:lang w:val="id-ID"/>
+        </w:rPr>
         <w:t xml:space="preserve"> melanjutkan development </w:t>
       </w:r>
       <w:r>
+        <w:rPr>
+          <w:lang w:val="id-ID"/>
+        </w:rPr>
         <w:t xml:space="preserve">aplikasi </w:t>
       </w:r>
       <w:r>
+        <w:rPr>
+          <w:lang w:val="id-ID"/>
+        </w:rPr>
         <w:t>Kodok</w:t>
       </w:r>
       <w:r>
+        <w:rPr>
+          <w:lang w:val="id-ID"/>
+        </w:rPr>
         <w:t>.</w:t>
       </w:r>
       <w:r>
+        <w:rPr>
+          <w:lang w:val="id-ID"/>
+        </w:rPr>
         <w:t xml:space="preserve"> Dan kami ucapkan juga </w:t>
       </w:r>
       <w:r>
+        <w:rPr>
+          <w:lang w:val="id-ID"/>
+        </w:rPr>
         <w:t xml:space="preserve">selamat melanjutkan perjuangan kami para pendahulu kalian yang sudah mengerahkan </w:t>
       </w:r>
       <w:r>
+        <w:rPr>
+          <w:lang w:val="id-ID"/>
+        </w:rPr>
         <w:t>segenap usaha</w:t>
       </w:r>
       <w:r>
-        <w:t xml:space="preserve"> untuk aplikasi ini. Jika mungkin ada kesalahan dan sesuatu yang kurang dari dokumentasi ini, kami ucapkan maaf yang sebesar – besarnya.</w:t>
-      </w:r>
-      <w:r>
+        <w:rPr>
+          <w:lang w:val="id-ID"/>
+        </w:rPr>
+        <w:t xml:space="preserve"> untuk aplikasi ini. Jika mungkin ada kesalahan dan sesuatu yang kurang dari dokumentasi ini</w:t>
+      </w:r>
+      <w:r>
+        <w:rPr>
+          <w:lang w:val="id-ID"/>
+        </w:rPr>
+        <w:t xml:space="preserve"> atau kodingannya itu sendir</w:t>
+      </w:r>
+      <w:r>
+        <w:rPr>
+          <w:lang w:val="id-ID"/>
+        </w:rPr>
+        <w:t>i</w:t>
+      </w:r>
+      <w:r>
+        <w:rPr>
+          <w:lang w:val="id-ID"/>
+        </w:rPr>
+        <w:t>, kami ucapkan maaf yang sebesar – besarnya.</w:t>
+      </w:r>
+      <w:r>
+        <w:rPr>
+          <w:lang w:val="id-ID"/>
+        </w:rPr>
         <w:t xml:space="preserve"> </w:t>
       </w:r>
       <w:r>
+        <w:rPr>
+          <w:lang w:val="id-ID"/>
+        </w:rPr>
         <w:t xml:space="preserve">Dan bagi siapa pun yang ingin mengupdate bagian ini, bisa diubah sesuka hati kalian. </w:t>
       </w:r>
       <w:r>
+        <w:rPr>
+          <w:lang w:val="id-ID"/>
+        </w:rPr>
         <w:t>Mohon</w:t>
       </w:r>
       <w:r>
+        <w:rPr>
+          <w:lang w:val="id-ID"/>
+        </w:rPr>
         <w:t xml:space="preserve"> dokumentasi ini bisa terus diupdate tiap kali ada </w:t>
       </w:r>
       <w:r>
+        <w:rPr>
+          <w:lang w:val="id-ID"/>
+        </w:rPr>
         <w:t>update</w:t>
       </w:r>
       <w:r>
+        <w:rPr>
+          <w:lang w:val="id-ID"/>
+        </w:rPr>
         <w:t xml:space="preserve"> pada aplikasi Kodok.</w:t>
       </w:r>
     </w:p>
     <w:p>
       <w:pPr>
         <w:jc w:val="both"/>
-      </w:pPr>
-    </w:p>
-    <w:p>
-      <w:pPr>
-        <w:jc w:val="both"/>
-      </w:pPr>
-      <w:r>
+        <w:rPr>
+          <w:lang w:val="id-ID"/>
+        </w:rPr>
+      </w:pPr>
+    </w:p>
+    <w:p>
+      <w:pPr>
+        <w:jc w:val="both"/>
+        <w:rPr>
+          <w:lang w:val="id-ID"/>
+        </w:rPr>
+      </w:pPr>
+      <w:r>
+        <w:rPr>
+          <w:lang w:val="id-ID"/>
+        </w:rPr>
         <w:tab/>
         <w:t>Sekian, Terima kasih.</w:t>
       </w:r>
       <w:r>
+        <w:rPr>
+          <w:lang w:val="id-ID"/>
+        </w:rPr>
         <w:t xml:space="preserve"> </w:t>
       </w:r>
       <w:r>
+        <w:rPr>
+          <w:lang w:val="id-ID"/>
+        </w:rPr>
         <w:t>Salam hangat</w:t>
       </w:r>
       <w:r>
+        <w:rPr>
+          <w:lang w:val="id-ID"/>
+        </w:rPr>
         <w:t xml:space="preserve"> dari</w:t>
       </w:r>
       <w:r>
+        <w:rPr>
+          <w:lang w:val="id-ID"/>
+        </w:rPr>
         <w:t xml:space="preserve"> </w:t>
       </w:r>
       <w:r>
+        <w:rPr>
+          <w:lang w:val="id-ID"/>
+        </w:rPr>
         <w:t>kami</w:t>
       </w:r>
       <w:r>
+        <w:rPr>
+          <w:lang w:val="id-ID"/>
+        </w:rPr>
         <w:t xml:space="preserve"> yang pernah </w:t>
       </w:r>
       <w:r>
+        <w:rPr>
+          <w:lang w:val="id-ID"/>
+        </w:rPr>
         <w:t>singgah</w:t>
       </w:r>
       <w:r>
+        <w:rPr>
+          <w:lang w:val="id-ID"/>
+        </w:rPr>
         <w:tab/>
       </w:r>
     </w:p>
     <w:p>
+      <w:pPr>
+        <w:rPr>
+          <w:lang w:val="id-ID"/>
+        </w:rPr>
+      </w:pPr>
       <w:r>
         <w:rPr>
           <w:noProof/>
+          <w:lang w:val="id-ID"/>
         </w:rPr>
         <w:drawing>
           <wp:anchor distT="0" distB="0" distL="114300" distR="114300" simplePos="0" relativeHeight="251666432" behindDoc="0" locked="0" layoutInCell="1" allowOverlap="1" wp14:anchorId="13BEDB38" wp14:editId="7DC6F7E3">
@@ -4405,6 +4767,9 @@
         </w:drawing>
       </w:r>
       <w:r>
+        <w:rPr>
+          <w:lang w:val="id-ID"/>
+        </w:rPr>
         <w:br w:type="page"/>
       </w:r>
     </w:p>
@@ -4418,12 +4783,14 @@
         <w:ind w:left="360"/>
         <w:rPr>
           <w:noProof/>
-        </w:rPr>
-      </w:pPr>
-      <w:bookmarkStart w:id="2" w:name="_Toc117018948"/>
+          <w:lang w:val="id-ID"/>
+        </w:rPr>
+      </w:pPr>
+      <w:bookmarkStart w:id="2" w:name="_Toc117020930"/>
       <w:r>
         <w:rPr>
           <w:noProof/>
+          <w:lang w:val="id-ID"/>
         </w:rPr>
         <w:lastRenderedPageBreak/>
         <w:t>Database</w:t>
@@ -4433,8 +4800,14 @@
     <w:p>
       <w:pPr>
         <w:ind w:left="720"/>
-      </w:pPr>
-      <w:r>
+        <w:rPr>
+          <w:lang w:val="id-ID"/>
+        </w:rPr>
+      </w:pPr>
+      <w:r>
+        <w:rPr>
+          <w:lang w:val="id-ID"/>
+        </w:rPr>
         <w:t>Struktur database Kodok seperti gambar di bawah:</w:t>
       </w:r>
     </w:p>
@@ -4442,10 +4815,14 @@
       <w:pPr>
         <w:keepNext/>
         <w:ind w:left="360"/>
+        <w:rPr>
+          <w:lang w:val="id-ID"/>
+        </w:rPr>
       </w:pPr>
       <w:r>
         <w:rPr>
           <w:noProof/>
+          <w:lang w:val="id-ID"/>
         </w:rPr>
         <w:drawing>
           <wp:inline distT="0" distB="0" distL="0" distR="0" wp14:anchorId="69D61489" wp14:editId="602FD1C1">
@@ -4494,29 +4871,51 @@
       <w:pPr>
         <w:pStyle w:val="Caption"/>
         <w:jc w:val="center"/>
-      </w:pPr>
-      <w:r>
+        <w:rPr>
+          <w:lang w:val="id-ID"/>
+        </w:rPr>
+      </w:pPr>
+      <w:r>
+        <w:rPr>
+          <w:lang w:val="id-ID"/>
+        </w:rPr>
         <w:t xml:space="preserve">Gambar </w:t>
       </w:r>
       <w:r>
+        <w:rPr>
+          <w:lang w:val="id-ID"/>
+        </w:rPr>
         <w:fldChar w:fldCharType="begin"/>
       </w:r>
       <w:r>
+        <w:rPr>
+          <w:lang w:val="id-ID"/>
+        </w:rPr>
         <w:instrText xml:space="preserve"> SEQ Gambar \* ARABIC </w:instrText>
       </w:r>
       <w:r>
+        <w:rPr>
+          <w:lang w:val="id-ID"/>
+        </w:rPr>
         <w:fldChar w:fldCharType="separate"/>
       </w:r>
       <w:r>
         <w:rPr>
           <w:noProof/>
+          <w:lang w:val="id-ID"/>
         </w:rPr>
         <w:t>1</w:t>
       </w:r>
       <w:r>
+        <w:rPr>
+          <w:lang w:val="id-ID"/>
+        </w:rPr>
         <w:fldChar w:fldCharType="end"/>
       </w:r>
       <w:r>
+        <w:rPr>
+          <w:lang w:val="id-ID"/>
+        </w:rPr>
         <w:t>: Struktur database website Kodok</w:t>
       </w:r>
     </w:p>
@@ -4527,9 +4926,15 @@
           <w:ilvl w:val="0"/>
           <w:numId w:val="3"/>
         </w:numPr>
-      </w:pPr>
-      <w:bookmarkStart w:id="3" w:name="_Toc117018949"/>
-      <w:r>
+        <w:rPr>
+          <w:lang w:val="id-ID"/>
+        </w:rPr>
+      </w:pPr>
+      <w:bookmarkStart w:id="3" w:name="_Toc117020931"/>
+      <w:r>
+        <w:rPr>
+          <w:lang w:val="id-ID"/>
+        </w:rPr>
         <w:t>Users</w:t>
       </w:r>
       <w:bookmarkEnd w:id="3"/>
@@ -4538,17 +4943,32 @@
       <w:pPr>
         <w:ind w:left="720" w:firstLine="630"/>
         <w:jc w:val="both"/>
-      </w:pPr>
-      <w:r>
+        <w:rPr>
+          <w:lang w:val="id-ID"/>
+        </w:rPr>
+      </w:pPr>
+      <w:r>
+        <w:rPr>
+          <w:lang w:val="id-ID"/>
+        </w:rPr>
         <w:t>Tabel Users megandung</w:t>
       </w:r>
       <w:r>
+        <w:rPr>
+          <w:lang w:val="id-ID"/>
+        </w:rPr>
         <w:t xml:space="preserve"> data user berupa nama, inisial, dan email beserta rolenya yang </w:t>
       </w:r>
       <w:r>
+        <w:rPr>
+          <w:lang w:val="id-ID"/>
+        </w:rPr>
         <w:t>direference dari tabel Users_Levels menggunakan idnya. Kolom password menyimpan password dalam bentuk hash. Remember_token merupakan kolom default dari Laravel. Added_by dan modified_by berisi inisial user Admin yang menambah / mengubah data user, sedangkan created_at dan updated_at berisi waktu data user ditambah / diubah.</w:t>
       </w:r>
       <w:r>
+        <w:rPr>
+          <w:lang w:val="id-ID"/>
+        </w:rPr>
         <w:t xml:space="preserve"> Dan beban_approve digunakan sebagai flag pada sistem pembagian approval dokumen untuk user Admin.</w:t>
       </w:r>
     </w:p>
@@ -4559,9 +4979,15 @@
           <w:ilvl w:val="0"/>
           <w:numId w:val="3"/>
         </w:numPr>
-      </w:pPr>
-      <w:bookmarkStart w:id="4" w:name="_Toc117018950"/>
-      <w:r>
+        <w:rPr>
+          <w:lang w:val="id-ID"/>
+        </w:rPr>
+      </w:pPr>
+      <w:bookmarkStart w:id="4" w:name="_Toc117020932"/>
+      <w:r>
+        <w:rPr>
+          <w:lang w:val="id-ID"/>
+        </w:rPr>
         <w:t>Users_Levels</w:t>
       </w:r>
       <w:bookmarkEnd w:id="4"/>
@@ -4570,21 +4996,21 @@
       <w:pPr>
         <w:ind w:left="720" w:firstLine="630"/>
         <w:jc w:val="both"/>
-      </w:pPr>
-      <w:r>
+        <w:rPr>
+          <w:lang w:val="id-ID"/>
+        </w:rPr>
+      </w:pPr>
+      <w:r>
+        <w:rPr>
+          <w:lang w:val="id-ID"/>
+        </w:rPr>
         <w:t>Tabel Users_Levels</w:t>
       </w:r>
       <w:r>
-        <w:t xml:space="preserve"> digunakan </w:t>
-      </w:r>
-      <w:r>
-        <w:rPr>
-          <w:rFonts w:hint="eastAsia"/>
-        </w:rPr>
-        <w:t>u</w:t>
-      </w:r>
-      <w:r>
-        <w:t>ntuk menyimpan role user. Users_Levels sendiri akan menentukan hak akses dari masing – masing user. Tabel ini hanya berisikan id dan nama dari level usernya.</w:t>
+        <w:rPr>
+          <w:lang w:val="id-ID"/>
+        </w:rPr>
+        <w:t xml:space="preserve"> digunakan untuk menyimpan role user. Users_Levels sendiri akan menentukan hak akses dari masing – masing user. Tabel ini hanya berisikan id dan nama dari level usernya.</w:t>
       </w:r>
     </w:p>
     <w:p>
@@ -4594,9 +5020,15 @@
           <w:ilvl w:val="0"/>
           <w:numId w:val="3"/>
         </w:numPr>
-      </w:pPr>
-      <w:bookmarkStart w:id="5" w:name="_Toc117018951"/>
-      <w:r>
+        <w:rPr>
+          <w:lang w:val="id-ID"/>
+        </w:rPr>
+      </w:pPr>
+      <w:bookmarkStart w:id="5" w:name="_Toc117020933"/>
+      <w:r>
+        <w:rPr>
+          <w:lang w:val="id-ID"/>
+        </w:rPr>
         <w:lastRenderedPageBreak/>
         <w:t>Projects</w:t>
       </w:r>
@@ -4606,20 +5038,38 @@
       <w:pPr>
         <w:ind w:left="720" w:firstLine="630"/>
         <w:jc w:val="both"/>
-      </w:pPr>
-      <w:r>
+        <w:rPr>
+          <w:lang w:val="id-ID"/>
+        </w:rPr>
+      </w:pPr>
+      <w:r>
+        <w:rPr>
+          <w:lang w:val="id-ID"/>
+        </w:rPr>
         <w:t>Tabel Projects berisikan seluruh data sebuah projek, mulai dari nama projek, waktu assign, progress</w:t>
       </w:r>
       <w:r>
+        <w:rPr>
+          <w:lang w:val="id-ID"/>
+        </w:rPr>
         <w:t xml:space="preserve"> pengujian (SIT dan UAT)</w:t>
       </w:r>
       <w:r>
+        <w:rPr>
+          <w:lang w:val="id-ID"/>
+        </w:rPr>
         <w:t>, nomor dokumen (BAKO, BATO</w:t>
       </w:r>
       <w:r>
+        <w:rPr>
+          <w:lang w:val="id-ID"/>
+        </w:rPr>
         <w:t>, BAE, Nodin In dan Nodin Out), mitra, produk, keterangan projek, status projek, tipe projek, pic utama maupun pengganti. Selain itu, user bisa menambahkan catatan, Kolom stats_temp digunakan dalam sistem perubahan status. Status_handover dan handover_counter digunakan pada sistem handover project.</w:t>
       </w:r>
       <w:r>
+        <w:rPr>
+          <w:lang w:val="id-ID"/>
+        </w:rPr>
         <w:t xml:space="preserve"> Kolom last_updated digunakan untuk menyimpan waktu terakhir user melakukan perubahan pada data di tabel projects. Dan approver_document berisikan inisial user admin yang melakukan approval dokumen.</w:t>
       </w:r>
     </w:p>
@@ -4627,10 +5077,14 @@
       <w:pPr>
         <w:ind w:left="720" w:firstLine="630"/>
         <w:jc w:val="both"/>
+        <w:rPr>
+          <w:lang w:val="id-ID"/>
+        </w:rPr>
       </w:pPr>
       <w:r>
         <w:rPr>
           <w:noProof/>
+          <w:lang w:val="id-ID"/>
         </w:rPr>
         <w:drawing>
           <wp:anchor distT="0" distB="0" distL="114300" distR="114300" simplePos="0" relativeHeight="251661312" behindDoc="0" locked="0" layoutInCell="1" allowOverlap="1" wp14:anchorId="1C9C8329" wp14:editId="34DBE36D">
@@ -4689,12 +5143,21 @@
         </w:drawing>
       </w:r>
       <w:r>
+        <w:rPr>
+          <w:lang w:val="id-ID"/>
+        </w:rPr>
         <w:t xml:space="preserve">Pada implementasinya, id user di dalam satu data Projects direference di </w:t>
       </w:r>
       <w:r>
+        <w:rPr>
+          <w:lang w:val="id-ID"/>
+        </w:rPr>
         <w:t>dua</w:t>
       </w:r>
       <w:r>
+        <w:rPr>
+          <w:lang w:val="id-ID"/>
+        </w:rPr>
         <w:t xml:space="preserve"> kolom berbeda, yaitu pada kolom id_current_pic dan id_original_pic. Id_current_pic menyimpan id user yang memegang projek tersebut saat ini, sedangkan id_original_pic menyimpan id user yang asli.</w:t>
       </w:r>
     </w:p>
@@ -4702,29 +5165,51 @@
       <w:pPr>
         <w:pStyle w:val="Caption"/>
         <w:jc w:val="center"/>
-      </w:pPr>
-      <w:r>
+        <w:rPr>
+          <w:lang w:val="id-ID"/>
+        </w:rPr>
+      </w:pPr>
+      <w:r>
+        <w:rPr>
+          <w:lang w:val="id-ID"/>
+        </w:rPr>
         <w:t xml:space="preserve">Gambar </w:t>
       </w:r>
       <w:r>
+        <w:rPr>
+          <w:lang w:val="id-ID"/>
+        </w:rPr>
         <w:fldChar w:fldCharType="begin"/>
       </w:r>
       <w:r>
+        <w:rPr>
+          <w:lang w:val="id-ID"/>
+        </w:rPr>
         <w:instrText xml:space="preserve"> SEQ Gambar \* ARABIC </w:instrText>
       </w:r>
       <w:r>
+        <w:rPr>
+          <w:lang w:val="id-ID"/>
+        </w:rPr>
         <w:fldChar w:fldCharType="separate"/>
       </w:r>
       <w:r>
         <w:rPr>
           <w:noProof/>
+          <w:lang w:val="id-ID"/>
         </w:rPr>
         <w:t>2</w:t>
       </w:r>
       <w:r>
+        <w:rPr>
+          <w:lang w:val="id-ID"/>
+        </w:rPr>
         <w:fldChar w:fldCharType="end"/>
       </w:r>
       <w:r>
+        <w:rPr>
+          <w:lang w:val="id-ID"/>
+        </w:rPr>
         <w:t>: PIC pada tabel Projects</w:t>
       </w:r>
     </w:p>
@@ -4735,9 +5220,15 @@
           <w:ilvl w:val="0"/>
           <w:numId w:val="3"/>
         </w:numPr>
-      </w:pPr>
-      <w:bookmarkStart w:id="6" w:name="_Toc117018952"/>
-      <w:r>
+        <w:rPr>
+          <w:lang w:val="id-ID"/>
+        </w:rPr>
+      </w:pPr>
+      <w:bookmarkStart w:id="6" w:name="_Toc117020934"/>
+      <w:r>
+        <w:rPr>
+          <w:lang w:val="id-ID"/>
+        </w:rPr>
         <w:t>Projects_Types</w:t>
       </w:r>
       <w:bookmarkEnd w:id="6"/>
@@ -4746,8 +5237,14 @@
       <w:pPr>
         <w:ind w:left="720" w:firstLine="630"/>
         <w:jc w:val="both"/>
-      </w:pPr>
-      <w:r>
+        <w:rPr>
+          <w:lang w:val="id-ID"/>
+        </w:rPr>
+      </w:pPr>
+      <w:r>
+        <w:rPr>
+          <w:lang w:val="id-ID"/>
+        </w:rPr>
         <w:t>Tabel ini menyimpan jenis projek seperti Internal Test, Sertifikasi, dll.</w:t>
       </w:r>
     </w:p>
@@ -4759,9 +5256,15 @@
           <w:numId w:val="3"/>
         </w:numPr>
         <w:jc w:val="both"/>
-      </w:pPr>
-      <w:bookmarkStart w:id="7" w:name="_Toc117018953"/>
-      <w:r>
+        <w:rPr>
+          <w:lang w:val="id-ID"/>
+        </w:rPr>
+      </w:pPr>
+      <w:bookmarkStart w:id="7" w:name="_Toc117020935"/>
+      <w:r>
+        <w:rPr>
+          <w:lang w:val="id-ID"/>
+        </w:rPr>
         <w:t>Projects_Stats</w:t>
       </w:r>
       <w:bookmarkEnd w:id="7"/>
@@ -4770,8 +5273,14 @@
       <w:pPr>
         <w:ind w:left="720" w:firstLine="630"/>
         <w:jc w:val="both"/>
-      </w:pPr>
-      <w:r>
+        <w:rPr>
+          <w:lang w:val="id-ID"/>
+        </w:rPr>
+      </w:pPr>
+      <w:r>
+        <w:rPr>
+          <w:lang w:val="id-ID"/>
+        </w:rPr>
         <w:t>Tabel ini menyimpan status sebuah projek seperti On Progress, Pengujian Done, Projek Done, dll.</w:t>
       </w:r>
     </w:p>
@@ -4783,15 +5292,27 @@
           <w:numId w:val="3"/>
         </w:numPr>
         <w:jc w:val="both"/>
-      </w:pPr>
-      <w:bookmarkStart w:id="8" w:name="_Toc117018954"/>
-      <w:r>
+        <w:rPr>
+          <w:lang w:val="id-ID"/>
+        </w:rPr>
+      </w:pPr>
+      <w:bookmarkStart w:id="8" w:name="_Toc117020936"/>
+      <w:r>
+        <w:rPr>
+          <w:lang w:val="id-ID"/>
+        </w:rPr>
         <w:t>Projects_</w:t>
       </w:r>
       <w:r>
+        <w:rPr>
+          <w:lang w:val="id-ID"/>
+        </w:rPr>
         <w:t>K</w:t>
       </w:r>
       <w:r>
+        <w:rPr>
+          <w:lang w:val="id-ID"/>
+        </w:rPr>
         <w:t>eterangans</w:t>
       </w:r>
       <w:bookmarkEnd w:id="8"/>
@@ -4800,11 +5321,20 @@
       <w:pPr>
         <w:ind w:left="720" w:firstLine="630"/>
         <w:jc w:val="both"/>
-      </w:pPr>
-      <w:r>
+        <w:rPr>
+          <w:lang w:val="id-ID"/>
+        </w:rPr>
+      </w:pPr>
+      <w:r>
+        <w:rPr>
+          <w:lang w:val="id-ID"/>
+        </w:rPr>
         <w:t xml:space="preserve">Tabel ini menyimpan keterangan </w:t>
       </w:r>
       <w:r>
+        <w:rPr>
+          <w:lang w:val="id-ID"/>
+        </w:rPr>
         <w:t>approval projek, seperti Approved by Manager, Declined by Manager, dll.</w:t>
       </w:r>
     </w:p>
@@ -4816,9 +5346,15 @@
           <w:numId w:val="3"/>
         </w:numPr>
         <w:jc w:val="both"/>
-      </w:pPr>
-      <w:bookmarkStart w:id="9" w:name="_Toc117018955"/>
-      <w:r>
+        <w:rPr>
+          <w:lang w:val="id-ID"/>
+        </w:rPr>
+      </w:pPr>
+      <w:bookmarkStart w:id="9" w:name="_Toc117020937"/>
+      <w:r>
+        <w:rPr>
+          <w:lang w:val="id-ID"/>
+        </w:rPr>
         <w:t>Mitras</w:t>
       </w:r>
       <w:bookmarkEnd w:id="9"/>
@@ -4827,11 +5363,20 @@
       <w:pPr>
         <w:ind w:left="720" w:firstLine="630"/>
         <w:jc w:val="both"/>
-      </w:pPr>
-      <w:r>
+        <w:rPr>
+          <w:lang w:val="id-ID"/>
+        </w:rPr>
+      </w:pPr>
+      <w:r>
+        <w:rPr>
+          <w:lang w:val="id-ID"/>
+        </w:rPr>
         <w:t xml:space="preserve">Tabel Mitras menyimpan data mitra berupa </w:t>
       </w:r>
       <w:r>
+        <w:rPr>
+          <w:lang w:val="id-ID"/>
+        </w:rPr>
         <w:t>id dan nama mitra. Selain itu tabel ini juga menyimpan user yang menambahkan ke database dan yang mengubah datanya.</w:t>
       </w:r>
     </w:p>
@@ -4842,9 +5387,15 @@
           <w:ilvl w:val="0"/>
           <w:numId w:val="3"/>
         </w:numPr>
-      </w:pPr>
-      <w:bookmarkStart w:id="10" w:name="_Toc117018956"/>
-      <w:r>
+        <w:rPr>
+          <w:lang w:val="id-ID"/>
+        </w:rPr>
+      </w:pPr>
+      <w:bookmarkStart w:id="10" w:name="_Toc117020938"/>
+      <w:r>
+        <w:rPr>
+          <w:lang w:val="id-ID"/>
+        </w:rPr>
         <w:t>Products</w:t>
       </w:r>
       <w:bookmarkEnd w:id="10"/>
@@ -4852,8 +5403,14 @@
     <w:p>
       <w:pPr>
         <w:ind w:left="720" w:firstLine="630"/>
-      </w:pPr>
-      <w:r>
+        <w:rPr>
+          <w:lang w:val="id-ID"/>
+        </w:rPr>
+      </w:pPr>
+      <w:r>
+        <w:rPr>
+          <w:lang w:val="id-ID"/>
+        </w:rPr>
         <w:t>Tabel Products menyimpan data produk yang ada di Artajasa seperti ATM Bersama, Payment, ATM Bersama QR, dll.</w:t>
       </w:r>
     </w:p>
@@ -4864,9 +5421,15 @@
           <w:ilvl w:val="0"/>
           <w:numId w:val="3"/>
         </w:numPr>
-      </w:pPr>
-      <w:bookmarkStart w:id="11" w:name="_Toc117018957"/>
-      <w:r>
+        <w:rPr>
+          <w:lang w:val="id-ID"/>
+        </w:rPr>
+      </w:pPr>
+      <w:bookmarkStart w:id="11" w:name="_Toc117020939"/>
+      <w:r>
+        <w:rPr>
+          <w:lang w:val="id-ID"/>
+        </w:rPr>
         <w:t>Projects_Handovers</w:t>
       </w:r>
       <w:bookmarkEnd w:id="11"/>
@@ -4874,12 +5437,24 @@
     <w:p>
       <w:pPr>
         <w:ind w:left="720" w:firstLine="630"/>
-      </w:pPr>
-      <w:r>
+        <w:rPr>
+          <w:lang w:val="id-ID"/>
+        </w:rPr>
+      </w:pPr>
+      <w:r>
+        <w:rPr>
+          <w:lang w:val="id-ID"/>
+        </w:rPr>
         <w:t>Tabel Projects_Handovers menyimpan data ketika sebuah projek dihandover ke orang lain. Tabel ini menyimpan id projek yg di handover, beserta waktu handover mulai dan selesai. Selain itu tabel ini juga menyimpan urutan handovernya, dan apakah handover ini msh berjalan atau tidak.</w:t>
       </w:r>
     </w:p>
-    <w:p/>
+    <w:p>
+      <w:pPr>
+        <w:rPr>
+          <w:lang w:val="id-ID"/>
+        </w:rPr>
+      </w:pPr>
+    </w:p>
     <w:p>
       <w:pPr>
         <w:pStyle w:val="Heading2"/>
@@ -4887,9 +5462,15 @@
           <w:ilvl w:val="0"/>
           <w:numId w:val="3"/>
         </w:numPr>
-      </w:pPr>
-      <w:bookmarkStart w:id="12" w:name="_Toc117018958"/>
-      <w:r>
+        <w:rPr>
+          <w:lang w:val="id-ID"/>
+        </w:rPr>
+      </w:pPr>
+      <w:bookmarkStart w:id="12" w:name="_Toc117020940"/>
+      <w:r>
+        <w:rPr>
+          <w:lang w:val="id-ID"/>
+        </w:rPr>
         <w:lastRenderedPageBreak/>
         <w:t>Documents</w:t>
       </w:r>
@@ -4899,11 +5480,20 @@
       <w:pPr>
         <w:ind w:left="720" w:firstLine="630"/>
         <w:jc w:val="both"/>
-      </w:pPr>
-      <w:r>
+        <w:rPr>
+          <w:lang w:val="id-ID"/>
+        </w:rPr>
+      </w:pPr>
+      <w:r>
+        <w:rPr>
+          <w:lang w:val="id-ID"/>
+        </w:rPr>
         <w:t xml:space="preserve"> </w:t>
       </w:r>
       <w:r>
+        <w:rPr>
+          <w:lang w:val="id-ID"/>
+        </w:rPr>
         <w:t>Tabel ini menyimpan data dokumen pengujian seperti direktori tempat dokumen disimpan, nama dokumennya, jenis dokumen, dan status apakah dokumen tersebut sudah disubmit atau belum. Walaupun tabel ini sudah ada di database, namun secara fungsional tabel ini belum diimplementasikan ke dalam sistem Kodok.</w:t>
       </w:r>
     </w:p>
@@ -4915,9 +5505,15 @@
           <w:numId w:val="3"/>
         </w:numPr>
         <w:jc w:val="both"/>
-      </w:pPr>
-      <w:bookmarkStart w:id="13" w:name="_Toc117018959"/>
-      <w:r>
+        <w:rPr>
+          <w:lang w:val="id-ID"/>
+        </w:rPr>
+      </w:pPr>
+      <w:bookmarkStart w:id="13" w:name="_Toc117020941"/>
+      <w:r>
+        <w:rPr>
+          <w:lang w:val="id-ID"/>
+        </w:rPr>
         <w:t>Documents_Type</w:t>
       </w:r>
       <w:bookmarkEnd w:id="13"/>
@@ -4926,8 +5522,14 @@
       <w:pPr>
         <w:ind w:left="720" w:firstLine="630"/>
         <w:jc w:val="both"/>
-      </w:pPr>
-      <w:r>
+        <w:rPr>
+          <w:lang w:val="id-ID"/>
+        </w:rPr>
+      </w:pPr>
+      <w:r>
+        <w:rPr>
+          <w:lang w:val="id-ID"/>
+        </w:rPr>
         <w:t>Tabel ini menyimpan tipe dokumen, seperti MOM, BATO, BAKO, Nodin, dll. Walaupun tabel ini sudah ada di database, namun secara fungsional tabel ini belum diimplementasikan ke dalam sistem Kodok.</w:t>
       </w:r>
     </w:p>
@@ -4938,9 +5540,15 @@
           <w:ilvl w:val="0"/>
           <w:numId w:val="3"/>
         </w:numPr>
-      </w:pPr>
-      <w:bookmarkStart w:id="14" w:name="_Toc117018960"/>
-      <w:r>
+        <w:rPr>
+          <w:lang w:val="id-ID"/>
+        </w:rPr>
+      </w:pPr>
+      <w:bookmarkStart w:id="14" w:name="_Toc117020942"/>
+      <w:r>
+        <w:rPr>
+          <w:lang w:val="id-ID"/>
+        </w:rPr>
         <w:t>Migrations</w:t>
       </w:r>
       <w:bookmarkEnd w:id="14"/>
@@ -4949,17 +5557,29 @@
       <w:pPr>
         <w:ind w:left="720" w:firstLine="720"/>
         <w:jc w:val="both"/>
-      </w:pPr>
-      <w:r>
+        <w:rPr>
+          <w:lang w:val="id-ID"/>
+        </w:rPr>
+      </w:pPr>
+      <w:r>
+        <w:rPr>
+          <w:lang w:val="id-ID"/>
+        </w:rPr>
         <w:t>Tabel ini merupakan tabel bawaan dari Laravel yang digunakan untuk mencatat history migration database.</w:t>
       </w:r>
       <w:r>
+        <w:rPr>
+          <w:lang w:val="id-ID"/>
+        </w:rPr>
         <w:t xml:space="preserve"> Karena pada projek ini kita menggunakan migration, maka tabel ini otomatis degenerate oleh Laravel.</w:t>
       </w:r>
     </w:p>
     <w:p>
       <w:pPr>
         <w:jc w:val="both"/>
+        <w:rPr>
+          <w:lang w:val="id-ID"/>
+        </w:rPr>
       </w:pPr>
     </w:p>
     <w:p>
@@ -4973,12 +5593,14 @@
         <w:jc w:val="both"/>
         <w:rPr>
           <w:noProof/>
-        </w:rPr>
-      </w:pPr>
-      <w:bookmarkStart w:id="15" w:name="_Toc117018961"/>
+          <w:lang w:val="id-ID"/>
+        </w:rPr>
+      </w:pPr>
+      <w:bookmarkStart w:id="15" w:name="_Toc117020943"/>
       <w:r>
         <w:rPr>
           <w:noProof/>
+          <w:lang w:val="id-ID"/>
         </w:rPr>
         <w:t>MVC (Model, View, Controller)</w:t>
       </w:r>
@@ -4988,17 +5610,32 @@
       <w:pPr>
         <w:ind w:left="360" w:firstLine="450"/>
         <w:jc w:val="both"/>
-      </w:pPr>
-      <w:r>
+        <w:rPr>
+          <w:lang w:val="id-ID"/>
+        </w:rPr>
+      </w:pPr>
+      <w:r>
+        <w:rPr>
+          <w:lang w:val="id-ID"/>
+        </w:rPr>
         <w:t xml:space="preserve">Secara struktur, Laravel merupakan framework yang mengimplementasikan MVC (Model, View, Controller). </w:t>
       </w:r>
       <w:r>
+        <w:rPr>
+          <w:lang w:val="id-ID"/>
+        </w:rPr>
         <w:t xml:space="preserve">Secara umum, Model berfungsi untuk menghandle database, View menghandle tampilan / front end, dan Controller menghandle back end. </w:t>
       </w:r>
       <w:r>
+        <w:rPr>
+          <w:lang w:val="id-ID"/>
+        </w:rPr>
         <w:t>Untuk format penulisan function pada website Kodok, kita menggunakan camel case dan untuk variabel menggunakan lowercase.</w:t>
       </w:r>
       <w:r>
+        <w:rPr>
+          <w:lang w:val="id-ID"/>
+        </w:rPr>
         <w:t xml:space="preserve"> </w:t>
       </w:r>
     </w:p>
@@ -5006,23 +5643,44 @@
       <w:pPr>
         <w:ind w:left="360" w:firstLine="450"/>
         <w:jc w:val="both"/>
-      </w:pPr>
-      <w:r>
+        <w:rPr>
+          <w:lang w:val="id-ID"/>
+        </w:rPr>
+      </w:pPr>
+      <w:r>
+        <w:rPr>
+          <w:lang w:val="id-ID"/>
+        </w:rPr>
         <w:t>Pada bab</w:t>
       </w:r>
       <w:r>
+        <w:rPr>
+          <w:lang w:val="id-ID"/>
+        </w:rPr>
         <w:t xml:space="preserve"> ini akan menjelaskan secara umum kegunaan dari masing – masing file di website Kodok</w:t>
       </w:r>
       <w:r>
+        <w:rPr>
+          <w:lang w:val="id-ID"/>
+        </w:rPr>
         <w:t xml:space="preserve"> dan flow dari sebuah action</w:t>
       </w:r>
       <w:r>
+        <w:rPr>
+          <w:lang w:val="id-ID"/>
+        </w:rPr>
         <w:t>. Untuk penjelasan lebih detail per line bisa dilihat di comment di dalam filenya</w:t>
       </w:r>
       <w:r>
+        <w:rPr>
+          <w:lang w:val="id-ID"/>
+        </w:rPr>
         <w:t xml:space="preserve"> masing - masing</w:t>
       </w:r>
       <w:r>
+        <w:rPr>
+          <w:lang w:val="id-ID"/>
+        </w:rPr>
         <w:t>.</w:t>
       </w:r>
     </w:p>
@@ -5034,9 +5692,15 @@
           <w:numId w:val="1"/>
         </w:numPr>
         <w:ind w:left="720"/>
-      </w:pPr>
-      <w:bookmarkStart w:id="16" w:name="_Toc117018962"/>
-      <w:r>
+        <w:rPr>
+          <w:lang w:val="id-ID"/>
+        </w:rPr>
+      </w:pPr>
+      <w:bookmarkStart w:id="16" w:name="_Toc117020944"/>
+      <w:r>
+        <w:rPr>
+          <w:lang w:val="id-ID"/>
+        </w:rPr>
         <w:t>Model</w:t>
       </w:r>
       <w:bookmarkEnd w:id="16"/>
@@ -5045,23 +5709,44 @@
       <w:pPr>
         <w:ind w:left="720" w:firstLine="630"/>
         <w:jc w:val="both"/>
-      </w:pPr>
-      <w:r>
+        <w:rPr>
+          <w:lang w:val="id-ID"/>
+        </w:rPr>
+      </w:pPr>
+      <w:r>
+        <w:rPr>
+          <w:lang w:val="id-ID"/>
+        </w:rPr>
         <w:t>Model merupakan file yang menyambungkan projek Laravel dengan database dan bisa ditemukan di direktori Kodok/apps dengan format nama file [Nama Tabel Tanpa Akhiran “s”].php. Contohnya, tabel projects pada database akan dihandle oleh model Project.php</w:t>
       </w:r>
       <w:r>
+        <w:rPr>
+          <w:lang w:val="id-ID"/>
+        </w:rPr>
         <w:t>.</w:t>
       </w:r>
       <w:r>
+        <w:rPr>
+          <w:lang w:val="id-ID"/>
+        </w:rPr>
         <w:t xml:space="preserve"> Sebenarnya penamaan nama model bisa dilakukan secara bebas, namun ada step tambahan ya</w:t>
       </w:r>
       <w:r>
+        <w:rPr>
+          <w:lang w:val="id-ID"/>
+        </w:rPr>
         <w:t>itu menambahkan line “protected $table = ‘[Nama Tabel]’;”,</w:t>
       </w:r>
       <w:r>
+        <w:rPr>
+          <w:lang w:val="id-ID"/>
+        </w:rPr>
         <w:t xml:space="preserve"> maka dari itu untuk aplikasi Kodok kita menggunakan format penamaan yang standard. </w:t>
       </w:r>
       <w:r>
+        <w:rPr>
+          <w:lang w:val="id-ID"/>
+        </w:rPr>
         <w:t>Model sendiri berisi rules – rules sebuah tabel, seperti menentukan default value pada sebuah kolom dan menentukan apakah sebuah kolom dapat diubah atau tidak.</w:t>
       </w:r>
     </w:p>
@@ -5069,8 +5754,14 @@
       <w:pPr>
         <w:ind w:left="720" w:firstLine="630"/>
         <w:jc w:val="both"/>
-      </w:pPr>
-      <w:r>
+        <w:rPr>
+          <w:lang w:val="id-ID"/>
+        </w:rPr>
+      </w:pPr>
+      <w:r>
+        <w:rPr>
+          <w:lang w:val="id-ID"/>
+        </w:rPr>
         <w:t>Model sendiri dapat digunakan dengan mengimportnya terlebih dahulu di bagian atas source code seperti gambar dibawah.</w:t>
       </w:r>
     </w:p>
@@ -5079,10 +5770,14 @@
         <w:keepNext/>
         <w:ind w:left="360" w:firstLine="720"/>
         <w:jc w:val="center"/>
+        <w:rPr>
+          <w:lang w:val="id-ID"/>
+        </w:rPr>
       </w:pPr>
       <w:r>
         <w:rPr>
           <w:noProof/>
+          <w:lang w:val="id-ID"/>
         </w:rPr>
         <w:lastRenderedPageBreak/>
         <w:drawing>
@@ -5146,23 +5841,44 @@
       <w:pPr>
         <w:ind w:left="720" w:firstLine="630"/>
         <w:jc w:val="both"/>
-      </w:pPr>
-      <w:r>
+        <w:rPr>
+          <w:lang w:val="id-ID"/>
+        </w:rPr>
+      </w:pPr>
+      <w:r>
+        <w:rPr>
+          <w:lang w:val="id-ID"/>
+        </w:rPr>
         <w:t>Jika model sudah diimport seperti</w:t>
       </w:r>
       <w:r>
+        <w:rPr>
+          <w:lang w:val="id-ID"/>
+        </w:rPr>
         <w:t xml:space="preserve"> contoh</w:t>
       </w:r>
       <w:r>
+        <w:rPr>
+          <w:lang w:val="id-ID"/>
+        </w:rPr>
         <w:t xml:space="preserve"> pada Gambar 6, maka tabel </w:t>
       </w:r>
       <w:r>
+        <w:rPr>
+          <w:lang w:val="id-ID"/>
+        </w:rPr>
         <w:t xml:space="preserve">users, projects, projects_stats, dan projects_handovers di database </w:t>
       </w:r>
       <w:r>
+        <w:rPr>
+          <w:lang w:val="id-ID"/>
+        </w:rPr>
         <w:t>bisa digunakan untuk query builder pada controller tersebut.</w:t>
       </w:r>
       <w:r>
+        <w:rPr>
+          <w:lang w:val="id-ID"/>
+        </w:rPr>
         <w:t xml:space="preserve"> Kita bisa menambahkan model apa saja yang diperlukan pada controller sesuai kebutuhan halamannya.</w:t>
       </w:r>
     </w:p>
@@ -5170,12 +5886,18 @@
       <w:pPr>
         <w:ind w:left="720" w:firstLine="630"/>
         <w:jc w:val="both"/>
+        <w:rPr>
+          <w:lang w:val="id-ID"/>
+        </w:rPr>
       </w:pPr>
     </w:p>
     <w:p>
       <w:pPr>
         <w:ind w:left="360" w:firstLine="720"/>
         <w:jc w:val="both"/>
+        <w:rPr>
+          <w:lang w:val="id-ID"/>
+        </w:rPr>
       </w:pPr>
     </w:p>
     <w:p>
@@ -5186,9 +5908,15 @@
           <w:numId w:val="1"/>
         </w:numPr>
         <w:ind w:left="720"/>
-      </w:pPr>
-      <w:bookmarkStart w:id="17" w:name="_Toc117018963"/>
-      <w:r>
+        <w:rPr>
+          <w:lang w:val="id-ID"/>
+        </w:rPr>
+      </w:pPr>
+      <w:bookmarkStart w:id="17" w:name="_Toc117020945"/>
+      <w:r>
+        <w:rPr>
+          <w:lang w:val="id-ID"/>
+        </w:rPr>
         <w:t>View</w:t>
       </w:r>
       <w:bookmarkEnd w:id="17"/>
@@ -5197,17 +5925,32 @@
       <w:pPr>
         <w:ind w:left="360" w:firstLine="720"/>
         <w:jc w:val="both"/>
-      </w:pPr>
-      <w:r>
+        <w:rPr>
+          <w:lang w:val="id-ID"/>
+        </w:rPr>
+      </w:pPr>
+      <w:r>
+        <w:rPr>
+          <w:lang w:val="id-ID"/>
+        </w:rPr>
         <w:t>View merupakan file yang menghandle tampilan / front end</w:t>
       </w:r>
       <w:r>
+        <w:rPr>
+          <w:lang w:val="id-ID"/>
+        </w:rPr>
         <w:t xml:space="preserve">. </w:t>
       </w:r>
       <w:r>
+        <w:rPr>
+          <w:lang w:val="id-ID"/>
+        </w:rPr>
         <w:t>View sendiri bisa ditemukan di direktori Kodok/resources/views.</w:t>
       </w:r>
       <w:r>
+        <w:rPr>
+          <w:lang w:val="id-ID"/>
+        </w:rPr>
         <w:t xml:space="preserve"> Di aplikasi Kodok ini, view kita bagi ke dalam beberapa folder yaitu Layouts, Mails, Pages, dan Templates.</w:t>
       </w:r>
     </w:p>
@@ -5215,6 +5958,9 @@
       <w:pPr>
         <w:ind w:left="360" w:firstLine="720"/>
         <w:jc w:val="both"/>
+        <w:rPr>
+          <w:lang w:val="id-ID"/>
+        </w:rPr>
       </w:pPr>
     </w:p>
     <w:p>
@@ -5228,12 +5974,14 @@
         <w:jc w:val="both"/>
         <w:rPr>
           <w:noProof/>
-        </w:rPr>
-      </w:pPr>
-      <w:bookmarkStart w:id="18" w:name="_Toc117018964"/>
+          <w:lang w:val="id-ID"/>
+        </w:rPr>
+      </w:pPr>
+      <w:bookmarkStart w:id="18" w:name="_Toc117020946"/>
       <w:r>
         <w:rPr>
           <w:noProof/>
+          <w:lang w:val="id-ID"/>
         </w:rPr>
         <w:t>Controller</w:t>
       </w:r>
@@ -5243,8 +5991,14 @@
       <w:pPr>
         <w:ind w:left="720" w:firstLine="630"/>
         <w:jc w:val="both"/>
-      </w:pPr>
-      <w:r>
+        <w:rPr>
+          <w:lang w:val="id-ID"/>
+        </w:rPr>
+      </w:pPr>
+      <w:r>
+        <w:rPr>
+          <w:lang w:val="id-ID"/>
+        </w:rPr>
         <w:t xml:space="preserve">Controller merupakan file yang menghandle bagaimana sebuah halaman dalam web bekerja atau back end. Di dalam file ini berisi function – function yang membuat sebuah halaman bekerja sebagaimana mestinya. </w:t>
       </w:r>
     </w:p>
@@ -5252,8 +6006,14 @@
       <w:pPr>
         <w:ind w:left="720" w:firstLine="630"/>
         <w:jc w:val="both"/>
-      </w:pPr>
-      <w:r>
+        <w:rPr>
+          <w:lang w:val="id-ID"/>
+        </w:rPr>
+      </w:pPr>
+      <w:r>
+        <w:rPr>
+          <w:lang w:val="id-ID"/>
+        </w:rPr>
         <w:t>Pada direktori controller, terdapat 1 nama controller yang dimiliki oleh semua user, yaitu Controller_[User]SearchDocuments. Controller ini dibuat untuk menghandle halaman yang bisa mencari dokumen – dokumen yang sudah diupload. Namun fitur ini belum diimplementasikan ke aplikasi Kodok sehingga isinya hanya ada function untuk membuka halaman dan mengenerate tabel. Selain controller tersebut, ada juga beberapa controller yang sudah ada namun belum diimplementasi di aplikasi Kodok dengan harapan kedepannya akan diselesaikan fitur tersebut.</w:t>
       </w:r>
     </w:p>
@@ -5261,41 +6021,41 @@
       <w:pPr>
         <w:ind w:left="720" w:firstLine="630"/>
         <w:jc w:val="both"/>
-      </w:pPr>
-      <w:r>
-        <w:t>File – file controller terletak di direktori Kodok/</w:t>
-      </w:r>
-      <w:r>
-        <w:t>app</w:t>
-      </w:r>
-      <w:r>
-        <w:t>/</w:t>
-      </w:r>
-      <w:r>
-        <w:t>Http</w:t>
-      </w:r>
-      <w:r>
-        <w:t>/</w:t>
-      </w:r>
-      <w:r>
-        <w:t>Controllers</w:t>
-      </w:r>
-      <w:r>
-        <w:t xml:space="preserve">. Satu Controller memegang satu halaman pada web Kodok. Untuk sistem penamaan controller, kita menggunakan format Controller_[User][Nama Halaman].php, contoh: Controller_EngineerListProjects.php. </w:t>
+        <w:rPr>
+          <w:lang w:val="id-ID"/>
+        </w:rPr>
+      </w:pPr>
+      <w:r>
+        <w:rPr>
+          <w:lang w:val="id-ID"/>
+        </w:rPr>
+        <w:t xml:space="preserve">File – file controller terletak di direktori Kodok/app/Http/Controllers. Satu Controller memegang satu halaman pada web Kodok. Untuk sistem penamaan controller, kita menggunakan format Controller_[User][Nama Halaman].php, contoh: Controller_EngineerListProjects.php. </w:t>
       </w:r>
     </w:p>
     <w:p>
       <w:pPr>
         <w:ind w:left="720" w:firstLine="630"/>
         <w:jc w:val="both"/>
-      </w:pPr>
-      <w:r>
+        <w:rPr>
+          <w:lang w:val="id-ID"/>
+        </w:rPr>
+      </w:pPr>
+      <w:r>
+        <w:rPr>
+          <w:lang w:val="id-ID"/>
+        </w:rPr>
         <w:t xml:space="preserve">Ada pula function yang berada di tiap controller seperti function untuk membuka halaman dan function dataTable yang berfungsi untuk mengenerate tabel di halaman tersebut. Untuk function dataTable hanya </w:t>
       </w:r>
       <w:r>
+        <w:rPr>
+          <w:lang w:val="id-ID"/>
+        </w:rPr>
         <w:t xml:space="preserve">dimiliki oleh </w:t>
       </w:r>
       <w:r>
+        <w:rPr>
+          <w:lang w:val="id-ID"/>
+        </w:rPr>
         <w:t>halaman – halaman yang memiliki tabel di dalamnya dan isinya berbeda tiap halaman tergantung data apa saja yang perlu ditampilkan di halaman tersebut.</w:t>
       </w:r>
     </w:p>
@@ -5303,8 +6063,14 @@
       <w:pPr>
         <w:ind w:left="720" w:firstLine="630"/>
         <w:jc w:val="both"/>
-      </w:pPr>
-      <w:r>
+        <w:rPr>
+          <w:lang w:val="id-ID"/>
+        </w:rPr>
+      </w:pPr>
+      <w:r>
+        <w:rPr>
+          <w:lang w:val="id-ID"/>
+        </w:rPr>
         <w:t>Di tiap function yang bersifat action, yaitu function yang harus ditrigger oleh user agar function tersebut dijalankan, terdapat authorizatrion bawaan Laravel untuk membatasi action yang dapat dilakukan oleh user.</w:t>
       </w:r>
     </w:p>
@@ -5313,10 +6079,14 @@
         <w:keepNext/>
         <w:ind w:left="720" w:firstLine="630"/>
         <w:jc w:val="center"/>
+        <w:rPr>
+          <w:lang w:val="id-ID"/>
+        </w:rPr>
       </w:pPr>
       <w:r>
         <w:rPr>
           <w:noProof/>
+          <w:lang w:val="id-ID"/>
         </w:rPr>
         <w:lastRenderedPageBreak/>
         <w:drawing>
@@ -5360,8 +6130,14 @@
       <w:pPr>
         <w:ind w:left="720" w:firstLine="630"/>
         <w:jc w:val="both"/>
-      </w:pPr>
-      <w:r>
+        <w:rPr>
+          <w:lang w:val="id-ID"/>
+        </w:rPr>
+      </w:pPr>
+      <w:r>
+        <w:rPr>
+          <w:lang w:val="id-ID"/>
+        </w:rPr>
         <w:t>Seperti yang bisa dilihat pada Gambar 4, merupakan contoh authorization yang disediakan oleh Laravel. ‘isAdmin’ pada Gambar 4 menandakan bahwa hanya user Admin yang dapat mengakses function tersebut. Untuk menambah jenis hak akses, bisa dengan menambahkan jenis baru pada file AccessPolicy.php yang terletak di direktori Kodok/app/Policies.</w:t>
       </w:r>
     </w:p>
@@ -5369,8 +6145,14 @@
       <w:pPr>
         <w:ind w:left="720" w:firstLine="630"/>
         <w:jc w:val="both"/>
-      </w:pPr>
-      <w:r>
+        <w:rPr>
+          <w:lang w:val="id-ID"/>
+        </w:rPr>
+      </w:pPr>
+      <w:r>
+        <w:rPr>
+          <w:lang w:val="id-ID"/>
+        </w:rPr>
         <w:t>Hal lain yang perlu diperhatikan juga yaitu setiap function berupa action yang mengubah data pada sebuah tabel, Kodok mengimplementasikan AJAX agar setiap kali sebuah data ditambah, diedit, atau dihapus maka tabel akan langsung direfresh dan perubahan data langsung ditampilkan. File javascript yang menghandle ini ada di direktori Kodok/public/assets/dist/js di file script.js. Selain itu, file script.js juga menghandle proses menampilkan modal seperti form atau detail data projek. Dan untuk semua button submit, script.js juga lah yang mengatur agar menampilkan Swal berupa notifikasi data berhasil / gagal diubah.</w:t>
       </w:r>
     </w:p>
@@ -5383,9 +6165,15 @@
         </w:numPr>
         <w:ind w:left="1170"/>
         <w:jc w:val="both"/>
-      </w:pPr>
-      <w:bookmarkStart w:id="19" w:name="_Toc117018965"/>
-      <w:r>
+        <w:rPr>
+          <w:lang w:val="id-ID"/>
+        </w:rPr>
+      </w:pPr>
+      <w:bookmarkStart w:id="19" w:name="_Toc117020947"/>
+      <w:r>
+        <w:rPr>
+          <w:lang w:val="id-ID"/>
+        </w:rPr>
         <w:t>Login</w:t>
       </w:r>
       <w:bookmarkEnd w:id="19"/>
@@ -5394,8 +6182,14 @@
       <w:pPr>
         <w:ind w:left="1170" w:firstLine="630"/>
         <w:jc w:val="both"/>
-      </w:pPr>
-      <w:r>
+        <w:rPr>
+          <w:lang w:val="id-ID"/>
+        </w:rPr>
+      </w:pPr>
+      <w:r>
+        <w:rPr>
+          <w:lang w:val="id-ID"/>
+        </w:rPr>
         <w:t xml:space="preserve">Controller yang menghandle proses login merupakan Controller_Login. Controller ini menghandle semua kegiatan login pada website Kodok. Di dalam controller ini terdapat function openLogin, openChooseLogin, authenticate, dan logout. </w:t>
       </w:r>
     </w:p>
@@ -5403,16 +6197,23 @@
       <w:pPr>
         <w:ind w:left="1170" w:firstLine="630"/>
         <w:jc w:val="both"/>
+        <w:rPr>
+          <w:lang w:val="id-ID"/>
+        </w:rPr>
       </w:pPr>
     </w:p>
     <w:p>
       <w:pPr>
         <w:ind w:left="1170" w:firstLine="630"/>
         <w:jc w:val="both"/>
+        <w:rPr>
+          <w:lang w:val="id-ID"/>
+        </w:rPr>
       </w:pPr>
       <w:r>
         <w:rPr>
           <w:noProof/>
+          <w:lang w:val="id-ID"/>
         </w:rPr>
         <w:drawing>
           <wp:anchor distT="0" distB="0" distL="114300" distR="114300" simplePos="0" relativeHeight="251668480" behindDoc="0" locked="0" layoutInCell="1" allowOverlap="1" wp14:anchorId="1653E7B1" wp14:editId="405451B9">
@@ -5471,6 +6272,9 @@
         </w:drawing>
       </w:r>
       <w:r>
+        <w:rPr>
+          <w:lang w:val="id-ID"/>
+        </w:rPr>
         <w:t xml:space="preserve">Function openLogin dan openChooseLogin berfungsi untuk membuka halaman login dan halaman memilih role khusus untuk user dengan role Admin x Engineer. </w:t>
       </w:r>
     </w:p>
@@ -5478,11 +6282,20 @@
       <w:pPr>
         <w:ind w:left="1170" w:firstLine="630"/>
         <w:jc w:val="both"/>
-      </w:pPr>
-      <w:r>
+        <w:rPr>
+          <w:lang w:val="id-ID"/>
+        </w:rPr>
+      </w:pPr>
+      <w:r>
+        <w:rPr>
+          <w:lang w:val="id-ID"/>
+        </w:rPr>
         <w:t xml:space="preserve">Function authenticate berfungsi untuk mengautentikasi data yang dimasukkan user pada halaman. Secara flow, pertama data divalidasi. Jika domain email tidak sesuai atau salah satu box tidak diisi maka Kodok akan mengeluarkan warning. Jika data sudah sesuai formatnya, email dan password akan dilempar ke database CIS Artajasa untuk diverifikasi. Jika data yang dimasukkan salah maka Kodok akan meredirect ke halaman login, namun jika data sudah benar, maka Kodok akan mengenerate password dalam bentuk hash. Setelah itu, Kodok akan memeriksa email yang dimasukkan apakah sudah terdaftar di DB Kodok atau </w:t>
       </w:r>
       <w:r>
+        <w:rPr>
+          <w:lang w:val="id-ID"/>
+        </w:rPr>
         <w:lastRenderedPageBreak/>
         <w:t>belum. Jika belum, maka user akan didaftarkan secara otomatis dengan role guest. Dan jika sudah, maka password user di DB akan diupdate. Setelah itu, Kodok akan menjalankan autentikasi data kembali ke DB Kodok, lalu berdasarkan rolenya maka user akan diredirect ke halamannya masing – masing.</w:t>
       </w:r>
@@ -5490,8 +6303,14 @@
     <w:p>
       <w:pPr>
         <w:ind w:left="1170" w:firstLine="630"/>
-      </w:pPr>
-      <w:r>
+        <w:rPr>
+          <w:lang w:val="id-ID"/>
+        </w:rPr>
+      </w:pPr>
+      <w:r>
+        <w:rPr>
+          <w:lang w:val="id-ID"/>
+        </w:rPr>
         <w:t>Function logout digunakan untuk menjalankan fungsi logout dari website Kodok.</w:t>
       </w:r>
     </w:p>
@@ -5503,9 +6322,15 @@
           <w:numId w:val="6"/>
         </w:numPr>
         <w:ind w:left="1170"/>
-      </w:pPr>
-      <w:bookmarkStart w:id="20" w:name="_Toc117018966"/>
-      <w:r>
+        <w:rPr>
+          <w:lang w:val="id-ID"/>
+        </w:rPr>
+      </w:pPr>
+      <w:bookmarkStart w:id="20" w:name="_Toc117020948"/>
+      <w:r>
+        <w:rPr>
+          <w:lang w:val="id-ID"/>
+        </w:rPr>
         <w:t>Admin</w:t>
       </w:r>
       <w:bookmarkEnd w:id="20"/>
@@ -5518,9 +6343,15 @@
           <w:numId w:val="8"/>
         </w:numPr>
         <w:ind w:left="1530"/>
-      </w:pPr>
-      <w:bookmarkStart w:id="21" w:name="_Toc117018967"/>
-      <w:r>
+        <w:rPr>
+          <w:lang w:val="id-ID"/>
+        </w:rPr>
+      </w:pPr>
+      <w:bookmarkStart w:id="21" w:name="_Toc117020949"/>
+      <w:r>
+        <w:rPr>
+          <w:lang w:val="id-ID"/>
+        </w:rPr>
         <w:t>Controller_AdminApprovalDocument</w:t>
       </w:r>
       <w:bookmarkEnd w:id="21"/>
@@ -5529,8 +6360,14 @@
       <w:pPr>
         <w:ind w:left="1530" w:firstLine="720"/>
         <w:jc w:val="both"/>
-      </w:pPr>
-      <w:r>
+        <w:rPr>
+          <w:lang w:val="id-ID"/>
+        </w:rPr>
+      </w:pPr>
+      <w:r>
+        <w:rPr>
+          <w:lang w:val="id-ID"/>
+        </w:rPr>
         <w:t>Controller ini berfungsi untuk mengatur function yang ada di halaman Approval Document untuk user Admin. Di controller ini hanya ada satu function action yaitu function untuk approve kelengkapan dokumen. Jika dokumen sudah dianggap lengkap oleh admin, maka data projek tersebut akan dioper ke manager untuk diapprove oleh manager. Jika projek direject oleh user Admin, maka Admin diberikan kemampuan untuk menulis pesan singkat untuk user Engineer kenapa projek tersebut direject / tidak diapprove.</w:t>
       </w:r>
     </w:p>
@@ -5542,9 +6379,15 @@
           <w:numId w:val="8"/>
         </w:numPr>
         <w:ind w:left="1530"/>
-      </w:pPr>
-      <w:bookmarkStart w:id="22" w:name="_Toc117018968"/>
-      <w:r>
+        <w:rPr>
+          <w:lang w:val="id-ID"/>
+        </w:rPr>
+      </w:pPr>
+      <w:bookmarkStart w:id="22" w:name="_Toc117020950"/>
+      <w:r>
+        <w:rPr>
+          <w:lang w:val="id-ID"/>
+        </w:rPr>
         <w:t>Controller_AdminExportData</w:t>
       </w:r>
       <w:bookmarkEnd w:id="22"/>
@@ -5553,8 +6396,14 @@
       <w:pPr>
         <w:ind w:left="1530" w:firstLine="720"/>
         <w:jc w:val="both"/>
-      </w:pPr>
-      <w:r>
+        <w:rPr>
+          <w:lang w:val="id-ID"/>
+        </w:rPr>
+      </w:pPr>
+      <w:r>
+        <w:rPr>
+          <w:lang w:val="id-ID"/>
+        </w:rPr>
         <w:t>Controller ini berisikan function untuk export data per tabel yang sudah dipisahkan masing – masing functionnya, dan function “store” yang digunakan untuk mengimport data. Namun secara frontend, untuk import data didisable karena mengakibatkan “waktu_assign_project” pada tabel project menjadi waktu dan tanggal data diimport, bukan data aslinya.</w:t>
       </w:r>
     </w:p>
@@ -5566,9 +6415,15 @@
           <w:numId w:val="8"/>
         </w:numPr>
         <w:ind w:left="1530"/>
-      </w:pPr>
-      <w:bookmarkStart w:id="23" w:name="_Toc117018969"/>
-      <w:r>
+        <w:rPr>
+          <w:lang w:val="id-ID"/>
+        </w:rPr>
+      </w:pPr>
+      <w:bookmarkStart w:id="23" w:name="_Toc117020951"/>
+      <w:r>
+        <w:rPr>
+          <w:lang w:val="id-ID"/>
+        </w:rPr>
         <w:t>Controller_ListProject</w:t>
       </w:r>
       <w:bookmarkEnd w:id="23"/>
@@ -5577,8 +6432,14 @@
       <w:pPr>
         <w:ind w:left="1530" w:firstLine="720"/>
         <w:jc w:val="both"/>
-      </w:pPr>
-      <w:r>
+        <w:rPr>
+          <w:lang w:val="id-ID"/>
+        </w:rPr>
+      </w:pPr>
+      <w:r>
+        <w:rPr>
+          <w:lang w:val="id-ID"/>
+        </w:rPr>
         <w:t xml:space="preserve">Controller ini menghandle function yang ada pada halaman List Project pada user Admin. Di halaman ini terdapat function export yang sudah diset data apa saja yang akan ditampilkan pada excel sebagai ouputnya yang dapat dilihat di file AdminProjectExport.php pada direktori Kodok/app/Exports. </w:t>
       </w:r>
     </w:p>
@@ -5586,8 +6447,14 @@
       <w:pPr>
         <w:ind w:left="1530" w:firstLine="720"/>
         <w:jc w:val="both"/>
-      </w:pPr>
-      <w:r>
+        <w:rPr>
+          <w:lang w:val="id-ID"/>
+        </w:rPr>
+      </w:pPr>
+      <w:r>
+        <w:rPr>
+          <w:lang w:val="id-ID"/>
+        </w:rPr>
         <w:t>Lalu ada juga function “detail” yang akan meload detail dari sebuah projek. Function ini menjalankan query yang disimpan juga querynya pada file controller ini juga, lalu melempar data – data tersebut ke frontend untuk ditampilkan.</w:t>
       </w:r>
     </w:p>
@@ -5599,9 +6466,15 @@
           <w:numId w:val="8"/>
         </w:numPr>
         <w:ind w:left="1530"/>
-      </w:pPr>
-      <w:bookmarkStart w:id="24" w:name="_Toc117018970"/>
-      <w:r>
+        <w:rPr>
+          <w:lang w:val="id-ID"/>
+        </w:rPr>
+      </w:pPr>
+      <w:bookmarkStart w:id="24" w:name="_Toc117020952"/>
+      <w:r>
+        <w:rPr>
+          <w:lang w:val="id-ID"/>
+        </w:rPr>
         <w:t>Controller_AdminMitra</w:t>
       </w:r>
       <w:bookmarkEnd w:id="24"/>
@@ -5610,8 +6483,14 @@
       <w:pPr>
         <w:ind w:left="1530" w:firstLine="720"/>
         <w:jc w:val="both"/>
-      </w:pPr>
-      <w:r>
+        <w:rPr>
+          <w:lang w:val="id-ID"/>
+        </w:rPr>
+      </w:pPr>
+      <w:r>
+        <w:rPr>
+          <w:lang w:val="id-ID"/>
+        </w:rPr>
         <w:t xml:space="preserve">Controller ini menyimpan function untuk memanage data – data mitra mulai dari menambah, mengedit, dan menghapus. </w:t>
       </w:r>
     </w:p>
@@ -5619,8 +6498,14 @@
       <w:pPr>
         <w:ind w:left="1530" w:firstLine="720"/>
         <w:jc w:val="both"/>
-      </w:pPr>
-      <w:r>
+        <w:rPr>
+          <w:lang w:val="id-ID"/>
+        </w:rPr>
+      </w:pPr>
+      <w:r>
+        <w:rPr>
+          <w:lang w:val="id-ID"/>
+        </w:rPr>
         <w:t>Proses tambah data mitra dibagi menjadi dua function, yaitu “create” dan “store”. Function create berfungsi untuk menyiapkan model Mitra di form yang nantinya akan diisi oleh user dengan data mitra baru. Lalu function store yang akan menyimpan data yang sudah diisi ke database.</w:t>
       </w:r>
     </w:p>
@@ -5628,8 +6513,14 @@
       <w:pPr>
         <w:ind w:left="1530" w:firstLine="720"/>
         <w:jc w:val="both"/>
-      </w:pPr>
-      <w:r>
+        <w:rPr>
+          <w:lang w:val="id-ID"/>
+        </w:rPr>
+      </w:pPr>
+      <w:r>
+        <w:rPr>
+          <w:lang w:val="id-ID"/>
+        </w:rPr>
         <w:t>Proses edit data mitra juga dibagi menjadi dua function, yaitu function “edit” dan “update”. Function edit berfungsi untuk mengambil data mitra yang ingin diubah, lalu ditampilkan ke dalam form edit mitra. Sedangkan function update berfungsi untuk mengambil data yang sudah diedit lalu menyimpannya ke database.</w:t>
       </w:r>
     </w:p>
@@ -5641,9 +6532,15 @@
           <w:numId w:val="8"/>
         </w:numPr>
         <w:ind w:left="1530"/>
-      </w:pPr>
-      <w:bookmarkStart w:id="25" w:name="_Toc117018971"/>
-      <w:r>
+        <w:rPr>
+          <w:lang w:val="id-ID"/>
+        </w:rPr>
+      </w:pPr>
+      <w:bookmarkStart w:id="25" w:name="_Toc117020953"/>
+      <w:r>
+        <w:rPr>
+          <w:lang w:val="id-ID"/>
+        </w:rPr>
         <w:lastRenderedPageBreak/>
         <w:t>Controller_AdminProducts</w:t>
       </w:r>
@@ -5653,8 +6550,14 @@
       <w:pPr>
         <w:ind w:left="1530" w:firstLine="720"/>
         <w:jc w:val="both"/>
-      </w:pPr>
-      <w:r>
+        <w:rPr>
+          <w:lang w:val="id-ID"/>
+        </w:rPr>
+      </w:pPr>
+      <w:r>
+        <w:rPr>
+          <w:lang w:val="id-ID"/>
+        </w:rPr>
         <w:t>Controller ini memiliki function – function yang mengatur halaman Product pada user Admin. Function yang ada pada controller ini sama dengan yang ada di Controller_AdminMitra, namun data yang dihandle merupakan data product.</w:t>
       </w:r>
     </w:p>
@@ -5666,9 +6569,15 @@
           <w:numId w:val="8"/>
         </w:numPr>
         <w:ind w:left="1530"/>
-      </w:pPr>
-      <w:bookmarkStart w:id="26" w:name="_Toc117018972"/>
-      <w:r>
+        <w:rPr>
+          <w:lang w:val="id-ID"/>
+        </w:rPr>
+      </w:pPr>
+      <w:bookmarkStart w:id="26" w:name="_Toc117020954"/>
+      <w:r>
+        <w:rPr>
+          <w:lang w:val="id-ID"/>
+        </w:rPr>
         <w:t>Controller_AdminUsers</w:t>
       </w:r>
       <w:bookmarkEnd w:id="26"/>
@@ -5676,8 +6585,14 @@
     <w:p>
       <w:pPr>
         <w:ind w:left="1440" w:firstLine="720"/>
-      </w:pPr>
-      <w:r>
+        <w:rPr>
+          <w:lang w:val="id-ID"/>
+        </w:rPr>
+      </w:pPr>
+      <w:r>
+        <w:rPr>
+          <w:lang w:val="id-ID"/>
+        </w:rPr>
         <w:t>Controller ini mengatur function yang ada pada halaman Users pada user Admin. Secara function mirip dengan halaman Products dan Mitra, namun yang membedakan ada pada function “destroy”, function untuk menghapus data.</w:t>
       </w:r>
     </w:p>
@@ -5685,8 +6600,14 @@
       <w:pPr>
         <w:ind w:left="1440" w:firstLine="720"/>
         <w:jc w:val="both"/>
-      </w:pPr>
-      <w:r>
+        <w:rPr>
+          <w:lang w:val="id-ID"/>
+        </w:rPr>
+      </w:pPr>
+      <w:r>
+        <w:rPr>
+          <w:lang w:val="id-ID"/>
+        </w:rPr>
         <w:t xml:space="preserve">Ketika admin menghapus data user, yang terjadi adalah flag “status_user” yang ada pada tabel Users diubah nilainya dari satu menjadi nol. Hal ini dilakukan karena id user menjadi foreign key pada tabel projects, yang menyebabkan data user tidak bisa dihapus begitu saja. Melainkan harus mengganti semua id yang masih menjadi foreign key di tabel projects, baru data user tersebut bisa dihapus. Selain itu hal ini juga dilakukan agar apabila suatu saat user tersebut kembali ke SDTL, maka flag “status_user” bisa dikembalikan nilai menjadi satu. </w:t>
       </w:r>
     </w:p>
@@ -5694,6 +6615,9 @@
       <w:pPr>
         <w:ind w:left="1440" w:firstLine="720"/>
         <w:jc w:val="both"/>
+        <w:rPr>
+          <w:lang w:val="id-ID"/>
+        </w:rPr>
       </w:pPr>
     </w:p>
     <w:p>
@@ -5704,9 +6628,15 @@
           <w:numId w:val="6"/>
         </w:numPr>
         <w:ind w:left="1170"/>
-      </w:pPr>
-      <w:bookmarkStart w:id="27" w:name="_Toc117018973"/>
-      <w:r>
+        <w:rPr>
+          <w:lang w:val="id-ID"/>
+        </w:rPr>
+      </w:pPr>
+      <w:bookmarkStart w:id="27" w:name="_Toc117020955"/>
+      <w:r>
+        <w:rPr>
+          <w:lang w:val="id-ID"/>
+        </w:rPr>
         <w:t>Engineer</w:t>
       </w:r>
       <w:bookmarkEnd w:id="27"/>
@@ -5719,9 +6649,15 @@
           <w:numId w:val="8"/>
         </w:numPr>
         <w:ind w:left="1530"/>
-      </w:pPr>
-      <w:bookmarkStart w:id="28" w:name="_Toc117018974"/>
-      <w:r>
+        <w:rPr>
+          <w:lang w:val="id-ID"/>
+        </w:rPr>
+      </w:pPr>
+      <w:bookmarkStart w:id="28" w:name="_Toc117020956"/>
+      <w:r>
+        <w:rPr>
+          <w:lang w:val="id-ID"/>
+        </w:rPr>
         <w:t>Controller_EngineerDocumentsTools</w:t>
       </w:r>
       <w:bookmarkEnd w:id="28"/>
@@ -5730,8 +6666,14 @@
       <w:pPr>
         <w:ind w:left="1530" w:firstLine="720"/>
         <w:jc w:val="both"/>
-      </w:pPr>
-      <w:r>
+        <w:rPr>
+          <w:lang w:val="id-ID"/>
+        </w:rPr>
+      </w:pPr>
+      <w:r>
+        <w:rPr>
+          <w:lang w:val="id-ID"/>
+        </w:rPr>
         <w:t>Controller ini merupakan controller yang menhandle halaman Documents Tools. Namun fitur ini belum diimplementasi di aplikasi Kodok.</w:t>
       </w:r>
     </w:p>
@@ -5743,9 +6685,15 @@
           <w:numId w:val="8"/>
         </w:numPr>
         <w:ind w:left="1530"/>
-      </w:pPr>
-      <w:bookmarkStart w:id="29" w:name="_Toc117018975"/>
-      <w:r>
+        <w:rPr>
+          <w:lang w:val="id-ID"/>
+        </w:rPr>
+      </w:pPr>
+      <w:bookmarkStart w:id="29" w:name="_Toc117020957"/>
+      <w:r>
+        <w:rPr>
+          <w:lang w:val="id-ID"/>
+        </w:rPr>
         <w:t>Controller_EngineerHandoverProjects</w:t>
       </w:r>
       <w:bookmarkEnd w:id="29"/>
@@ -5754,8 +6702,14 @@
       <w:pPr>
         <w:ind w:left="1530" w:firstLine="720"/>
         <w:jc w:val="both"/>
-      </w:pPr>
-      <w:r>
+        <w:rPr>
+          <w:lang w:val="id-ID"/>
+        </w:rPr>
+      </w:pPr>
+      <w:r>
+        <w:rPr>
+          <w:lang w:val="id-ID"/>
+        </w:rPr>
         <w:t>Controller ini mengatur halaman Project On Going, Handover Project pada user Engineer. Halaman ini memiliki function untuk menampilkan projek apa saja yang sedang dihandover ke user tersebut. Lalu action yang dapat dilakukan oleh engineer pada halaman ini ialah mengubah status handover menjadi done ketika projek yang dihandover sudah selesai masa handovernya dan ingin dikembalikan kepada pemilik aslinya.</w:t>
       </w:r>
     </w:p>
@@ -5767,9 +6721,15 @@
           <w:numId w:val="8"/>
         </w:numPr>
         <w:ind w:left="1530"/>
-      </w:pPr>
-      <w:bookmarkStart w:id="30" w:name="_Toc117018976"/>
-      <w:r>
+        <w:rPr>
+          <w:lang w:val="id-ID"/>
+        </w:rPr>
+      </w:pPr>
+      <w:bookmarkStart w:id="30" w:name="_Toc117020958"/>
+      <w:r>
+        <w:rPr>
+          <w:lang w:val="id-ID"/>
+        </w:rPr>
         <w:t>Controller_EngineerHistoryHandover</w:t>
       </w:r>
       <w:bookmarkEnd w:id="30"/>
@@ -5778,8 +6738,14 @@
       <w:pPr>
         <w:ind w:left="1530" w:firstLine="720"/>
         <w:jc w:val="both"/>
-      </w:pPr>
-      <w:r>
+        <w:rPr>
+          <w:lang w:val="id-ID"/>
+        </w:rPr>
+      </w:pPr>
+      <w:r>
+        <w:rPr>
+          <w:lang w:val="id-ID"/>
+        </w:rPr>
         <w:t>Controller ini berisikan function untuk halaman Project Done, Handover Project. Pada halaman ini hanya ada function untuk menampilkan data – data projek yang telah selesai dihandover ke user tersebut.</w:t>
       </w:r>
     </w:p>
@@ -5791,9 +6757,15 @@
           <w:numId w:val="8"/>
         </w:numPr>
         <w:ind w:left="1530"/>
-      </w:pPr>
-      <w:bookmarkStart w:id="31" w:name="_Toc117018977"/>
-      <w:r>
+        <w:rPr>
+          <w:lang w:val="id-ID"/>
+        </w:rPr>
+      </w:pPr>
+      <w:bookmarkStart w:id="31" w:name="_Toc117020959"/>
+      <w:r>
+        <w:rPr>
+          <w:lang w:val="id-ID"/>
+        </w:rPr>
         <w:t>Controller_EngineerHistoryProjects</w:t>
       </w:r>
       <w:bookmarkEnd w:id="31"/>
@@ -5802,8 +6774,14 @@
       <w:pPr>
         <w:ind w:left="1530" w:firstLine="720"/>
         <w:jc w:val="both"/>
-      </w:pPr>
-      <w:r>
+        <w:rPr>
+          <w:lang w:val="id-ID"/>
+        </w:rPr>
+      </w:pPr>
+      <w:r>
+        <w:rPr>
+          <w:lang w:val="id-ID"/>
+        </w:rPr>
         <w:t>Controller ini mirip seperti halaman Project Done, Handover Project, namun yang berbeda adalah halaman ini menampilkan data – data projek yang sudah berstatus Projek Done atau Drop. Halamanya ada di Project Done, Your Project.</w:t>
       </w:r>
     </w:p>
@@ -5815,9 +6793,15 @@
           <w:numId w:val="8"/>
         </w:numPr>
         <w:ind w:left="1530"/>
-      </w:pPr>
-      <w:bookmarkStart w:id="32" w:name="_Toc117018978"/>
-      <w:r>
+        <w:rPr>
+          <w:lang w:val="id-ID"/>
+        </w:rPr>
+      </w:pPr>
+      <w:bookmarkStart w:id="32" w:name="_Toc117020960"/>
+      <w:r>
+        <w:rPr>
+          <w:lang w:val="id-ID"/>
+        </w:rPr>
         <w:t>Controller_EngineerListProjects dan Controller_EngineerUploadDocument</w:t>
       </w:r>
       <w:bookmarkEnd w:id="32"/>
@@ -5826,8 +6810,14 @@
       <w:pPr>
         <w:ind w:left="1530" w:firstLine="720"/>
         <w:jc w:val="both"/>
-      </w:pPr>
-      <w:r>
+        <w:rPr>
+          <w:lang w:val="id-ID"/>
+        </w:rPr>
+      </w:pPr>
+      <w:r>
+        <w:rPr>
+          <w:lang w:val="id-ID"/>
+        </w:rPr>
         <w:t>Controller_EngineerListProjects menghandle function pada halaman List Project di user Engineer. Untuk halaman ini di user Engineer blm diimplementasikan, jadi baru ada controllernya tinggal dibuat viewnya saja jika jadi ingin diimplementasikan.</w:t>
       </w:r>
     </w:p>
@@ -5835,8 +6825,14 @@
       <w:pPr>
         <w:ind w:left="1530" w:firstLine="720"/>
         <w:jc w:val="both"/>
-      </w:pPr>
-      <w:r>
+        <w:rPr>
+          <w:lang w:val="id-ID"/>
+        </w:rPr>
+      </w:pPr>
+      <w:r>
+        <w:rPr>
+          <w:lang w:val="id-ID"/>
+        </w:rPr>
         <w:lastRenderedPageBreak/>
         <w:t>Sedangkan Controller_EngineerUploadDocument berfungsi untuk menghandle halaman Upload Document. Namun fitur ini juga belum diimplementasikan di aplikasi Kodok.</w:t>
       </w:r>
@@ -5849,9 +6845,15 @@
           <w:numId w:val="8"/>
         </w:numPr>
         <w:ind w:left="1530"/>
-      </w:pPr>
-      <w:bookmarkStart w:id="33" w:name="_Toc117018979"/>
-      <w:r>
+        <w:rPr>
+          <w:lang w:val="id-ID"/>
+        </w:rPr>
+      </w:pPr>
+      <w:bookmarkStart w:id="33" w:name="_Toc117020961"/>
+      <w:r>
+        <w:rPr>
+          <w:lang w:val="id-ID"/>
+        </w:rPr>
         <w:t>Controller_EngineerYourProjects</w:t>
       </w:r>
       <w:bookmarkEnd w:id="33"/>
@@ -5860,8 +6862,14 @@
       <w:pPr>
         <w:ind w:left="1530" w:firstLine="720"/>
         <w:jc w:val="both"/>
-      </w:pPr>
-      <w:r>
+        <w:rPr>
+          <w:lang w:val="id-ID"/>
+        </w:rPr>
+      </w:pPr>
+      <w:r>
+        <w:rPr>
+          <w:lang w:val="id-ID"/>
+        </w:rPr>
         <w:t xml:space="preserve">Controller ini mengatur backend pada halaman Project On Going, Your Project. Di halaman ini, user Engineer dapat mengubah status pekerjaan dan mengubah data – data tambahan seperti progress SIT UAT, PIC diluar SDTL yaitu AM, PM, dan Produk, dan menambahkan notes jika terdapat kendala pada pengujian supaya manager bisa mengetahui lebih detail bagaimana kondisi sebuah projek. </w:t>
       </w:r>
     </w:p>
@@ -5869,8 +6877,14 @@
       <w:pPr>
         <w:ind w:left="1530" w:firstLine="720"/>
         <w:jc w:val="both"/>
-      </w:pPr>
-      <w:r>
+        <w:rPr>
+          <w:lang w:val="id-ID"/>
+        </w:rPr>
+      </w:pPr>
+      <w:r>
+        <w:rPr>
+          <w:lang w:val="id-ID"/>
+        </w:rPr>
         <w:t>Untuk perubahan status ke “Pengujian Done” dan “Projek Done”, maka projek tersebut harus diapprove terlebih dahulu oleh user Admin dan Manager. Sebelum diapprove, maka statusnya akan tetap “On Progress”. Apabila user Admin atau Manager melakukan reject pada projek tersebut, maka akan ditulis juga alasan kenapa direject agar user bisa mengetahui apa Langkah yang harus dilakukan agar projeknya bisa diapprove.</w:t>
       </w:r>
     </w:p>
@@ -5878,6 +6892,9 @@
       <w:pPr>
         <w:ind w:left="1530" w:firstLine="720"/>
         <w:jc w:val="both"/>
+        <w:rPr>
+          <w:lang w:val="id-ID"/>
+        </w:rPr>
       </w:pPr>
     </w:p>
     <w:p>
@@ -5888,9 +6905,15 @@
           <w:numId w:val="6"/>
         </w:numPr>
         <w:ind w:left="1170"/>
-      </w:pPr>
-      <w:bookmarkStart w:id="34" w:name="_Toc117018980"/>
-      <w:r>
+        <w:rPr>
+          <w:lang w:val="id-ID"/>
+        </w:rPr>
+      </w:pPr>
+      <w:bookmarkStart w:id="34" w:name="_Toc117020962"/>
+      <w:r>
+        <w:rPr>
+          <w:lang w:val="id-ID"/>
+        </w:rPr>
         <w:t>Guest</w:t>
       </w:r>
       <w:bookmarkEnd w:id="34"/>
@@ -5899,8 +6922,14 @@
       <w:pPr>
         <w:ind w:left="1170" w:firstLine="720"/>
         <w:jc w:val="both"/>
-      </w:pPr>
-      <w:r>
+        <w:rPr>
+          <w:lang w:val="id-ID"/>
+        </w:rPr>
+      </w:pPr>
+      <w:r>
+        <w:rPr>
+          <w:lang w:val="id-ID"/>
+        </w:rPr>
         <w:t>Sejauh ini, user Guest hanya memiliki satu controller yaitu Controller_GuestSearchDocuments yang akan menghandle halaman Search Documents. User ini dibuat untuk semua user di Artajasa yang bukan dari SDTL dan bukan VP SDTL yang saat ini dipegang oleh VP ITO 1. Diawal, user ini dikhususkan untuk kegiatan audit, sehingga halaman yang dibuat untuk user ini adalah halaman untuk pencarian dokumen agar bisa dicek kelengkapan dokumen yang diupload untuk semua projek di SDTL.</w:t>
       </w:r>
     </w:p>
@@ -5908,6 +6937,9 @@
       <w:pPr>
         <w:ind w:left="1260" w:firstLine="720"/>
         <w:jc w:val="both"/>
+        <w:rPr>
+          <w:lang w:val="id-ID"/>
+        </w:rPr>
       </w:pPr>
     </w:p>
     <w:p>
@@ -5918,9 +6950,15 @@
           <w:numId w:val="6"/>
         </w:numPr>
         <w:ind w:left="1170"/>
-      </w:pPr>
-      <w:bookmarkStart w:id="35" w:name="_Toc117018981"/>
-      <w:r>
+        <w:rPr>
+          <w:lang w:val="id-ID"/>
+        </w:rPr>
+      </w:pPr>
+      <w:bookmarkStart w:id="35" w:name="_Toc117020963"/>
+      <w:r>
+        <w:rPr>
+          <w:lang w:val="id-ID"/>
+        </w:rPr>
         <w:t>Manager</w:t>
       </w:r>
       <w:bookmarkEnd w:id="35"/>
@@ -5933,9 +6971,15 @@
           <w:numId w:val="8"/>
         </w:numPr>
         <w:ind w:left="1530"/>
-      </w:pPr>
-      <w:bookmarkStart w:id="36" w:name="_Toc117018982"/>
-      <w:r>
+        <w:rPr>
+          <w:lang w:val="id-ID"/>
+        </w:rPr>
+      </w:pPr>
+      <w:bookmarkStart w:id="36" w:name="_Toc117020964"/>
+      <w:r>
+        <w:rPr>
+          <w:lang w:val="id-ID"/>
+        </w:rPr>
         <w:t>Controller_ManagerApprovalProjects</w:t>
       </w:r>
       <w:bookmarkEnd w:id="36"/>
@@ -5944,8 +6988,14 @@
       <w:pPr>
         <w:ind w:left="1530" w:firstLine="720"/>
         <w:jc w:val="both"/>
-      </w:pPr>
-      <w:r>
+        <w:rPr>
+          <w:lang w:val="id-ID"/>
+        </w:rPr>
+      </w:pPr>
+      <w:r>
+        <w:rPr>
+          <w:lang w:val="id-ID"/>
+        </w:rPr>
         <w:t>Controller ini berfungsi untuk memanage halaman Approcal Projects untuk user Manager. Di halaman ini, user Manager bisa melakukan approval terhadap projek dengan status “Pengujian Done” dan “Projek Done”. Namun sebelum data projek masuk ke halaman ini, projek tersebut harus sudah diapprove oleh user Admin terkait kelengkapan dokumen projek. Jika user Manager melakukan reject terhadap sebuah projek, maka user Manager diberikan kemampuan untuk menulis pesan singkat untuk user Engineer kenapa projek tersebut direject / tidak diapprove.</w:t>
       </w:r>
     </w:p>
@@ -5957,9 +7007,15 @@
           <w:numId w:val="8"/>
         </w:numPr>
         <w:ind w:left="1530"/>
-      </w:pPr>
-      <w:bookmarkStart w:id="37" w:name="_Toc117018983"/>
-      <w:r>
+        <w:rPr>
+          <w:lang w:val="id-ID"/>
+        </w:rPr>
+      </w:pPr>
+      <w:bookmarkStart w:id="37" w:name="_Toc117020965"/>
+      <w:r>
+        <w:rPr>
+          <w:lang w:val="id-ID"/>
+        </w:rPr>
         <w:t>Controller_ManagerAssignProjects</w:t>
       </w:r>
       <w:bookmarkEnd w:id="37"/>
@@ -5968,8 +7024,14 @@
       <w:pPr>
         <w:ind w:left="1530" w:firstLine="720"/>
         <w:jc w:val="both"/>
-      </w:pPr>
-      <w:r>
+        <w:rPr>
+          <w:lang w:val="id-ID"/>
+        </w:rPr>
+      </w:pPr>
+      <w:r>
+        <w:rPr>
+          <w:lang w:val="id-ID"/>
+        </w:rPr>
         <w:t xml:space="preserve">Controller ini menghandle function untuk halaman Assign Project pada user Manager. Di halaman ini, manager bisa mengassign projek baru atau menghandover projek kepada user Engineer. </w:t>
       </w:r>
     </w:p>
@@ -5977,8 +7039,14 @@
       <w:pPr>
         <w:ind w:left="1530" w:firstLine="720"/>
         <w:jc w:val="both"/>
-      </w:pPr>
-      <w:r>
+        <w:rPr>
+          <w:lang w:val="id-ID"/>
+        </w:rPr>
+      </w:pPr>
+      <w:r>
+        <w:rPr>
+          <w:lang w:val="id-ID"/>
+        </w:rPr>
         <w:lastRenderedPageBreak/>
         <w:t>Pada saat mengassign projek baru, maka function yang digunakan ialah function “storeNew”. Seperti function penambahan data lainnya, function ini menerima input user lalu menambahkannya ke dalam tabel projects.</w:t>
       </w:r>
@@ -5987,8 +7055,14 @@
       <w:pPr>
         <w:ind w:left="1530" w:firstLine="720"/>
         <w:jc w:val="both"/>
-      </w:pPr>
-      <w:r>
+        <w:rPr>
+          <w:lang w:val="id-ID"/>
+        </w:rPr>
+      </w:pPr>
+      <w:r>
+        <w:rPr>
+          <w:lang w:val="id-ID"/>
+        </w:rPr>
         <w:t>Lalu pada saat menghandover sebuah projek, ketika projek yang ingin dihandover ternyata masih dipegang oleh seorang user, maka user Manager berhak memindahkannya handover tersebut ke user baru dan status handover pada user handover yang lama menjadi otomatis done sehingga handovernya tidak dobel dipegang oleh 2 user.</w:t>
       </w:r>
     </w:p>
@@ -6000,9 +7074,15 @@
           <w:numId w:val="8"/>
         </w:numPr>
         <w:ind w:left="1530"/>
-      </w:pPr>
-      <w:bookmarkStart w:id="38" w:name="_Toc117018984"/>
-      <w:r>
+        <w:rPr>
+          <w:lang w:val="id-ID"/>
+        </w:rPr>
+      </w:pPr>
+      <w:bookmarkStart w:id="38" w:name="_Toc117020966"/>
+      <w:r>
+        <w:rPr>
+          <w:lang w:val="id-ID"/>
+        </w:rPr>
         <w:t>Controller_ManagerHome</w:t>
       </w:r>
       <w:bookmarkEnd w:id="38"/>
@@ -6011,8 +7091,14 @@
       <w:pPr>
         <w:ind w:left="1530" w:firstLine="720"/>
         <w:jc w:val="both"/>
-      </w:pPr>
-      <w:r>
+        <w:rPr>
+          <w:lang w:val="id-ID"/>
+        </w:rPr>
+      </w:pPr>
+      <w:r>
+        <w:rPr>
+          <w:lang w:val="id-ID"/>
+        </w:rPr>
         <w:t>Controller ini merupakan controller yang mengatur halaman Home pada user Manager. Controller ini hanya melakukan query terhadap data – data yang diperlukan untuk mengisi grafik lalu melempar data tersebut ke view untuk selanjutnya diproses disana. Data yang diambil merupakan data – data tahun ini. Dan sebenarnya, diiawal pembuatan Kodok, halaman ini direncanakan memiliki filter data tahun berapa yang ingin dimunculkan, namun sampai saat ini filter tersebut belum juga diimplementasikan.</w:t>
       </w:r>
     </w:p>
@@ -6024,9 +7110,15 @@
           <w:numId w:val="8"/>
         </w:numPr>
         <w:ind w:left="1530"/>
-      </w:pPr>
-      <w:bookmarkStart w:id="39" w:name="_Toc117018985"/>
-      <w:r>
+        <w:rPr>
+          <w:lang w:val="id-ID"/>
+        </w:rPr>
+      </w:pPr>
+      <w:bookmarkStart w:id="39" w:name="_Toc117020967"/>
+      <w:r>
+        <w:rPr>
+          <w:lang w:val="id-ID"/>
+        </w:rPr>
         <w:t>Controller_ManagerListProjects</w:t>
       </w:r>
       <w:bookmarkEnd w:id="39"/>
@@ -6035,8 +7127,14 @@
       <w:pPr>
         <w:ind w:left="1530" w:firstLine="720"/>
         <w:jc w:val="both"/>
-      </w:pPr>
-      <w:r>
+        <w:rPr>
+          <w:lang w:val="id-ID"/>
+        </w:rPr>
+      </w:pPr>
+      <w:r>
+        <w:rPr>
+          <w:lang w:val="id-ID"/>
+        </w:rPr>
         <w:t>Controller ini berisikan function untuk memanage halaman List Project pada user Manager. Pada halaman ini, manager dapat mengedit informasi pada projek, menghapus data projek, dan melihat detail projek yang diisi oleh user Engineer.</w:t>
       </w:r>
     </w:p>
@@ -6044,8 +7142,14 @@
       <w:pPr>
         <w:ind w:left="1530" w:firstLine="720"/>
         <w:jc w:val="both"/>
-      </w:pPr>
-      <w:r>
+        <w:rPr>
+          <w:lang w:val="id-ID"/>
+        </w:rPr>
+      </w:pPr>
+      <w:r>
+        <w:rPr>
+          <w:lang w:val="id-ID"/>
+        </w:rPr>
         <w:t>Selain itu user Manager juga mampu mengekspor data projek sesuai dengan format yang sudah ditentukan di file ManagerProjectExport.php yang terletak di direktori Kodok/app/Exports.</w:t>
       </w:r>
     </w:p>
@@ -6053,14 +7157,23 @@
       <w:pPr>
         <w:ind w:left="1530" w:firstLine="720"/>
         <w:jc w:val="both"/>
-      </w:pPr>
-      <w:r>
+        <w:rPr>
+          <w:lang w:val="id-ID"/>
+        </w:rPr>
+      </w:pPr>
+      <w:r>
+        <w:rPr>
+          <w:lang w:val="id-ID"/>
+        </w:rPr>
         <w:t>Pada halaman ini juga terdapat filter untuk menampilkan tertentu saja yang ingin ditampilkan pada tabel.</w:t>
       </w:r>
     </w:p>
     <w:p>
       <w:pPr>
         <w:ind w:left="1530" w:firstLine="720"/>
+        <w:rPr>
+          <w:lang w:val="id-ID"/>
+        </w:rPr>
       </w:pPr>
     </w:p>
     <w:p>
@@ -6071,9 +7184,15 @@
           <w:numId w:val="6"/>
         </w:numPr>
         <w:ind w:left="1170"/>
-      </w:pPr>
-      <w:bookmarkStart w:id="40" w:name="_Toc117018986"/>
-      <w:r>
+        <w:rPr>
+          <w:lang w:val="id-ID"/>
+        </w:rPr>
+      </w:pPr>
+      <w:bookmarkStart w:id="40" w:name="_Toc117020968"/>
+      <w:r>
+        <w:rPr>
+          <w:lang w:val="id-ID"/>
+        </w:rPr>
         <w:t>User Selain Admin, Manager, Engineer, dan Guest</w:t>
       </w:r>
       <w:bookmarkEnd w:id="40"/>
@@ -6082,8 +7201,14 @@
       <w:pPr>
         <w:ind w:left="1170" w:firstLine="720"/>
         <w:jc w:val="both"/>
-      </w:pPr>
-      <w:r>
+        <w:rPr>
+          <w:lang w:val="id-ID"/>
+        </w:rPr>
+      </w:pPr>
+      <w:r>
+        <w:rPr>
+          <w:lang w:val="id-ID"/>
+        </w:rPr>
         <w:t xml:space="preserve">Mungkin kalian bertanya – tanya, kenapa controllernya hanya ada untuk user Admin, Manager, Engineer, dan Guest padahal level usernya ada lebih dari itu? </w:t>
       </w:r>
     </w:p>
@@ -6091,8 +7216,14 @@
       <w:pPr>
         <w:ind w:left="1170" w:firstLine="720"/>
         <w:jc w:val="both"/>
-      </w:pPr>
-      <w:r>
+        <w:rPr>
+          <w:lang w:val="id-ID"/>
+        </w:rPr>
+      </w:pPr>
+      <w:r>
+        <w:rPr>
+          <w:lang w:val="id-ID"/>
+        </w:rPr>
         <w:t>Jawabannya adalah karena ada user yang belum dibuat / direncanakan halaman khususnya seperti user AM, PM dan Product. Maka dari itu di controller login, user – user tersebut akan langsung diarahkan untuk logout dari aplikasi Kodok. Kalau memang belum direncanakan, kenapa dibuat levelnya? Karena user – user tersebut perlu dibedakan saat mengisi data PIC bisnis pada projek. Namun jika kedepannya ingin ditambahkan halaman khusus maka akan lebih baik.</w:t>
       </w:r>
     </w:p>
@@ -6100,11 +7231,20 @@
       <w:pPr>
         <w:ind w:left="1170" w:firstLine="720"/>
         <w:jc w:val="both"/>
-      </w:pPr>
-      <w:r>
+        <w:rPr>
+          <w:lang w:val="id-ID"/>
+        </w:rPr>
+      </w:pPr>
+      <w:r>
+        <w:rPr>
+          <w:lang w:val="id-ID"/>
+        </w:rPr>
         <w:t xml:space="preserve">Dan ada juga user yang merupakan varian dari user yang sudah ada yaitu user Admin x Engineer, POH, dan Eksekutif. User Admin x Engineer merupakan varian gabungan dari user Admin dan Engineer, makanya mereka mendapat halaman chooseLogin saat pertama kali login ke aplikasi Kodok. User POH merupakan varian gabungan dari user Engineer dan </w:t>
       </w:r>
       <w:r>
+        <w:rPr>
+          <w:lang w:val="id-ID"/>
+        </w:rPr>
         <w:lastRenderedPageBreak/>
         <w:t>setengah Manager, namun aksesnya hanya sekedar melihat List Project. Dan user Eksekutif merupakan varian user Manager yang hanya dapat melihat List Project dan Home.</w:t>
       </w:r>
@@ -6113,8 +7253,14 @@
       <w:pPr>
         <w:ind w:left="1170" w:firstLine="720"/>
         <w:jc w:val="both"/>
-      </w:pPr>
-      <w:r>
+        <w:rPr>
+          <w:lang w:val="id-ID"/>
+        </w:rPr>
+      </w:pPr>
+      <w:r>
+        <w:rPr>
+          <w:lang w:val="id-ID"/>
+        </w:rPr>
         <w:t>Selain itu, keempat user yang memiliki controller sendiri merupakan empat user pertama yang ada di</w:t>
       </w:r>
     </w:p>
@@ -6122,6 +7268,9 @@
       <w:pPr>
         <w:ind w:left="360" w:firstLine="720"/>
         <w:jc w:val="both"/>
+        <w:rPr>
+          <w:lang w:val="id-ID"/>
+        </w:rPr>
       </w:pPr>
     </w:p>
     <w:p>
@@ -6132,21 +7281,36 @@
           <w:numId w:val="12"/>
         </w:numPr>
         <w:ind w:left="360"/>
-      </w:pPr>
-      <w:bookmarkStart w:id="41" w:name="_Toc117018987"/>
-      <w:r>
+        <w:rPr>
+          <w:lang w:val="id-ID"/>
+        </w:rPr>
+      </w:pPr>
+      <w:bookmarkStart w:id="41" w:name="_Toc117020969"/>
+      <w:r>
+        <w:rPr>
+          <w:lang w:val="id-ID"/>
+        </w:rPr>
         <w:t>File Pendukung Lainnya</w:t>
       </w:r>
       <w:bookmarkEnd w:id="41"/>
     </w:p>
     <w:p>
       <w:pPr>
-        <w:ind w:left="360" w:firstLine="720"/>
-      </w:pPr>
-      <w:r>
+        <w:ind w:left="360" w:firstLine="450"/>
+        <w:rPr>
+          <w:lang w:val="id-ID"/>
+        </w:rPr>
+      </w:pPr>
+      <w:r>
+        <w:rPr>
+          <w:lang w:val="id-ID"/>
+        </w:rPr>
         <w:t>Di luar file – file yang sudah disebutkan sebelumnya, ada juga file yang tidak termasuk ke dalam kategor</w:t>
       </w:r>
       <w:r>
+        <w:rPr>
+          <w:lang w:val="id-ID"/>
+        </w:rPr>
         <w:t>i MVC yang perlu dijelaskan kegunaannya.</w:t>
       </w:r>
     </w:p>
@@ -6158,14 +7322,26 @@
           <w:numId w:val="13"/>
         </w:numPr>
         <w:ind w:left="720"/>
-      </w:pPr>
-      <w:bookmarkStart w:id="42" w:name="_Toc117018988"/>
-      <w:r>
+        <w:rPr>
+          <w:lang w:val="id-ID"/>
+        </w:rPr>
+      </w:pPr>
+      <w:bookmarkStart w:id="42" w:name="_Toc117020970"/>
+      <w:r>
+        <w:rPr>
+          <w:lang w:val="id-ID"/>
+        </w:rPr>
         <w:t>Script.js</w:t>
       </w:r>
       <w:bookmarkEnd w:id="42"/>
     </w:p>
-    <w:p/>
+    <w:p>
+      <w:pPr>
+        <w:rPr>
+          <w:lang w:val="id-ID"/>
+        </w:rPr>
+      </w:pPr>
+    </w:p>
     <w:p>
       <w:pPr>
         <w:pStyle w:val="Heading1"/>
@@ -6174,12 +7350,219 @@
           <w:numId w:val="12"/>
         </w:numPr>
         <w:ind w:left="360"/>
-      </w:pPr>
-      <w:bookmarkStart w:id="43" w:name="_Toc117018989"/>
-      <w:r>
-        <w:t>Migrasi</w:t>
+        <w:rPr>
+          <w:lang w:val="id-ID"/>
+        </w:rPr>
+      </w:pPr>
+      <w:bookmarkStart w:id="43" w:name="_Toc117020971"/>
+      <w:r>
+        <w:rPr>
+          <w:lang w:val="id-ID"/>
+        </w:rPr>
+        <w:t>Struktur Organisasi</w:t>
       </w:r>
       <w:bookmarkEnd w:id="43"/>
+    </w:p>
+    <w:p>
+      <w:pPr>
+        <w:ind w:left="360" w:firstLine="450"/>
+        <w:jc w:val="both"/>
+        <w:rPr>
+          <w:lang w:val="id-ID"/>
+        </w:rPr>
+      </w:pPr>
+      <w:r>
+        <w:rPr>
+          <w:lang w:val="id-ID"/>
+        </w:rPr>
+        <w:t xml:space="preserve">Untuk saat ini, anggota tim Kodok dibagi menjadi tiga role, yaitu PM (Project Manager), Front End Developer dan Back End Developer. </w:t>
+      </w:r>
+    </w:p>
+    <w:p>
+      <w:pPr>
+        <w:ind w:left="360" w:firstLine="450"/>
+        <w:jc w:val="both"/>
+        <w:rPr>
+          <w:lang w:val="id-ID"/>
+        </w:rPr>
+      </w:pPr>
+      <w:r>
+        <w:rPr>
+          <w:lang w:val="id-ID"/>
+        </w:rPr>
+        <w:t>PM bertugas untuk melakukan diskusi dengan manager terkait fitur – fitur apa saja yang dirasa dibutuhkan lalu menyampaikannya kepada programmer. Setelah itu melakukan penjadwalan dengan programmer mengenai fitur – fitur apa saja yang bisa dilakukan dalam satu sprint. Selain itu tugas PM adalah memastikan dalam satu sprint, fitur yang dikerjakan bisa selesai tepat waktu sesuai jadwal. Dan yang terkahir, PM juga bertugas untuk mengupdate user guide Kodok dan melakukan presentasi kepada seluruh anggota SDTL ketika fitur baru telah diimplementasikan.</w:t>
+      </w:r>
+    </w:p>
+    <w:p>
+      <w:pPr>
+        <w:ind w:left="360" w:firstLine="450"/>
+        <w:jc w:val="both"/>
+        <w:rPr>
+          <w:lang w:val="id-ID"/>
+        </w:rPr>
+      </w:pPr>
+      <w:r>
+        <w:rPr>
+          <w:lang w:val="id-ID"/>
+        </w:rPr>
+        <w:t xml:space="preserve">Front End dan Back End Developer seperti namanya, bertanggung jawab atas pembangunan aplikasi Kodok di ranahnya masing – masing. </w:t>
+      </w:r>
+    </w:p>
+    <w:p>
+      <w:pPr>
+        <w:pStyle w:val="Heading1"/>
+        <w:numPr>
+          <w:ilvl w:val="0"/>
+          <w:numId w:val="12"/>
+        </w:numPr>
+        <w:ind w:left="360"/>
+        <w:rPr>
+          <w:lang w:val="id-ID"/>
+        </w:rPr>
+      </w:pPr>
+      <w:bookmarkStart w:id="44" w:name="_Toc117020972"/>
+      <w:r>
+        <w:rPr>
+          <w:lang w:val="id-ID"/>
+        </w:rPr>
+        <w:t>Life Cycle</w:t>
+      </w:r>
+      <w:bookmarkEnd w:id="44"/>
+    </w:p>
+    <w:p>
+      <w:pPr>
+        <w:ind w:left="360" w:firstLine="450"/>
+        <w:jc w:val="both"/>
+        <w:rPr>
+          <w:lang w:val="id-ID"/>
+        </w:rPr>
+      </w:pPr>
+      <w:r>
+        <w:rPr>
+          <w:lang w:val="id-ID"/>
+        </w:rPr>
+        <w:t xml:space="preserve">Proses migrasi dari environment development ke production Kodok berbeda ketika melakukan development yang sudah menggunakan git sebagai sarana versioningnya. Migrasi aplikasi Kodok dilakukan secara manual dengan membuat backup versi </w:t>
+      </w:r>
+      <w:r>
+        <w:rPr>
+          <w:lang w:val="id-ID"/>
+        </w:rPr>
+        <w:t xml:space="preserve">production sekarang menjadi file backup dan mengcopy folder Kodok terbaru dari laptop ke server </w:t>
+      </w:r>
+      <w:r>
+        <w:rPr>
+          <w:lang w:val="id-ID"/>
+        </w:rPr>
+        <w:t xml:space="preserve">(saat ini ada di server </w:t>
+      </w:r>
+      <w:r>
+        <w:rPr>
+          <w:lang w:val="id-ID"/>
+        </w:rPr>
+        <w:t>29</w:t>
+      </w:r>
+      <w:r>
+        <w:rPr>
+          <w:lang w:val="id-ID"/>
+        </w:rPr>
+        <w:t>)</w:t>
+      </w:r>
+      <w:r>
+        <w:rPr>
+          <w:lang w:val="id-ID"/>
+        </w:rPr>
+        <w:t xml:space="preserve">. Hal ini dilakukan karena github, tempat kita menyimpan repository aplikasi ini, tidak bisa diakses dari server Artajasa sehingga tidak bisa langsung pull dari versi yang paling baru. Namun sekarang repository sudah dipindah ke gitlab Artajasa, yang sepertinya </w:t>
+      </w:r>
+      <w:r>
+        <w:rPr>
+          <w:lang w:val="id-ID"/>
+        </w:rPr>
+        <w:t xml:space="preserve">memungkinkan proses migrasi dilakukan dengan cara melakukan pull. Namun cara ini hingga penulis membuat dokumentasi ini belum dicoba, jadi belum bisa dimasukkan ke versi dokumentasi yang sekarang. </w:t>
+      </w:r>
+    </w:p>
+    <w:p>
+      <w:pPr>
+        <w:ind w:left="360" w:firstLine="450"/>
+        <w:jc w:val="both"/>
+        <w:rPr>
+          <w:lang w:val="id-ID"/>
+        </w:rPr>
+      </w:pPr>
+      <w:r>
+        <w:rPr>
+          <w:lang w:val="id-ID"/>
+        </w:rPr>
+        <w:t xml:space="preserve">Aplikasi Kodok sendiri </w:t>
+      </w:r>
+      <w:r>
+        <w:rPr>
+          <w:lang w:val="id-ID"/>
+        </w:rPr>
+        <w:t xml:space="preserve">berjalan pada sprint dengan rentang waktu satu bulan atau lebih tergantung fitur yang akan </w:t>
+      </w:r>
+      <w:r>
+        <w:rPr>
+          <w:lang w:val="id-ID"/>
+        </w:rPr>
+        <w:t xml:space="preserve">dikerjakan. Diawal bulan </w:t>
+      </w:r>
+      <w:r>
+        <w:rPr>
+          <w:lang w:val="id-ID"/>
+        </w:rPr>
+        <w:t>PM</w:t>
+      </w:r>
+      <w:r>
+        <w:rPr>
+          <w:lang w:val="id-ID"/>
+        </w:rPr>
+        <w:t xml:space="preserve"> akan melakukan penjaringan aspirasi ke manager terkait fitur apa yang perlu ditambah. Lalu PM dan programmer melakukan konsultasi ke senior pendamping terkait fitur – fitur baru. </w:t>
+      </w:r>
+      <w:r>
+        <w:rPr>
+          <w:lang w:val="id-ID"/>
+        </w:rPr>
+        <w:t>Kemudian</w:t>
+      </w:r>
+      <w:r>
+        <w:rPr>
+          <w:lang w:val="id-ID"/>
+        </w:rPr>
+        <w:t xml:space="preserve"> PM dan programmer mengadakan penjadwalan</w:t>
+      </w:r>
+      <w:r>
+        <w:rPr>
+          <w:lang w:val="id-ID"/>
+        </w:rPr>
+        <w:t xml:space="preserve"> </w:t>
+      </w:r>
+      <w:r>
+        <w:rPr>
+          <w:lang w:val="id-ID"/>
+        </w:rPr>
+        <w:t>dan fitur apa saja yang akan dikembangkan</w:t>
+      </w:r>
+      <w:r>
+        <w:rPr>
+          <w:lang w:val="id-ID"/>
+        </w:rPr>
+        <w:t xml:space="preserve"> pada sprint bulan tersebut. Setelah semua sudah ok, maka sprint sudah bisa berjalan dan</w:t>
+      </w:r>
+      <w:r>
+        <w:rPr>
+          <w:lang w:val="id-ID"/>
+        </w:rPr>
+        <w:t xml:space="preserve"> </w:t>
+      </w:r>
+      <w:r>
+        <w:t>d</w:t>
+      </w:r>
+      <w:r>
+        <w:rPr>
+          <w:lang w:val="id-ID"/>
+        </w:rPr>
+        <w:t>i minggu terakhir bulan tersebut, diadakan migrasi.</w:t>
+      </w:r>
     </w:p>
     <w:sectPr>
       <w:pgSz w:w="12240" w:h="15840"/>

--- a/documentation/Dokumentasi Kodok (Koleksi Dokumentasi).docx
+++ b/documentation/Dokumentasi Kodok (Koleksi Dokumentasi).docx
@@ -461,7 +461,7 @@
           <w:lang w:val="id-ID"/>
         </w:rPr>
       </w:pPr>
-      <w:bookmarkStart w:id="0" w:name="_Toc117020928"/>
+      <w:bookmarkStart w:id="0" w:name="_Toc117067660"/>
       <w:r>
         <w:rPr>
           <w:noProof/>
@@ -506,7 +506,7 @@
         </w:rPr>
         <w:fldChar w:fldCharType="separate"/>
       </w:r>
-      <w:hyperlink w:anchor="_Toc117020928" w:history="1">
+      <w:hyperlink w:anchor="_Toc117067660" w:history="1">
         <w:r>
           <w:rPr>
             <w:rStyle w:val="Hyperlink"/>
@@ -534,7 +534,7 @@
             <w:noProof/>
             <w:webHidden/>
           </w:rPr>
-          <w:instrText xml:space="preserve"> PAGEREF _Toc117020928 \h </w:instrText>
+          <w:instrText xml:space="preserve"> PAGEREF _Toc117067660 \h </w:instrText>
         </w:r>
         <w:r>
           <w:rPr>
@@ -575,7 +575,7 @@
           <w:noProof/>
         </w:rPr>
       </w:pPr>
-      <w:hyperlink w:anchor="_Toc117020929" w:history="1">
+      <w:hyperlink w:anchor="_Toc117067661" w:history="1">
         <w:r>
           <w:rPr>
             <w:rStyle w:val="Hyperlink"/>
@@ -603,7 +603,7 @@
             <w:noProof/>
             <w:webHidden/>
           </w:rPr>
-          <w:instrText xml:space="preserve"> PAGEREF _Toc117020929 \h </w:instrText>
+          <w:instrText xml:space="preserve"> PAGEREF _Toc117067661 \h </w:instrText>
         </w:r>
         <w:r>
           <w:rPr>
@@ -645,7 +645,7 @@
           <w:noProof/>
         </w:rPr>
       </w:pPr>
-      <w:hyperlink w:anchor="_Toc117020930" w:history="1">
+      <w:hyperlink w:anchor="_Toc117067662" w:history="1">
         <w:r>
           <w:rPr>
             <w:rStyle w:val="Hyperlink"/>
@@ -687,7 +687,7 @@
             <w:noProof/>
             <w:webHidden/>
           </w:rPr>
-          <w:instrText xml:space="preserve"> PAGEREF _Toc117020930 \h </w:instrText>
+          <w:instrText xml:space="preserve"> PAGEREF _Toc117067662 \h </w:instrText>
         </w:r>
         <w:r>
           <w:rPr>
@@ -729,7 +729,7 @@
           <w:noProof/>
         </w:rPr>
       </w:pPr>
-      <w:hyperlink w:anchor="_Toc117020931" w:history="1">
+      <w:hyperlink w:anchor="_Toc117067663" w:history="1">
         <w:r>
           <w:rPr>
             <w:rStyle w:val="Hyperlink"/>
@@ -771,7 +771,7 @@
             <w:noProof/>
             <w:webHidden/>
           </w:rPr>
-          <w:instrText xml:space="preserve"> PAGEREF _Toc117020931 \h </w:instrText>
+          <w:instrText xml:space="preserve"> PAGEREF _Toc117067663 \h </w:instrText>
         </w:r>
         <w:r>
           <w:rPr>
@@ -813,7 +813,7 @@
           <w:noProof/>
         </w:rPr>
       </w:pPr>
-      <w:hyperlink w:anchor="_Toc117020932" w:history="1">
+      <w:hyperlink w:anchor="_Toc117067664" w:history="1">
         <w:r>
           <w:rPr>
             <w:rStyle w:val="Hyperlink"/>
@@ -855,7 +855,7 @@
             <w:noProof/>
             <w:webHidden/>
           </w:rPr>
-          <w:instrText xml:space="preserve"> PAGEREF _Toc117020932 \h </w:instrText>
+          <w:instrText xml:space="preserve"> PAGEREF _Toc117067664 \h </w:instrText>
         </w:r>
         <w:r>
           <w:rPr>
@@ -897,7 +897,7 @@
           <w:noProof/>
         </w:rPr>
       </w:pPr>
-      <w:hyperlink w:anchor="_Toc117020933" w:history="1">
+      <w:hyperlink w:anchor="_Toc117067665" w:history="1">
         <w:r>
           <w:rPr>
             <w:rStyle w:val="Hyperlink"/>
@@ -939,7 +939,7 @@
             <w:noProof/>
             <w:webHidden/>
           </w:rPr>
-          <w:instrText xml:space="preserve"> PAGEREF _Toc117020933 \h </w:instrText>
+          <w:instrText xml:space="preserve"> PAGEREF _Toc117067665 \h </w:instrText>
         </w:r>
         <w:r>
           <w:rPr>
@@ -981,7 +981,7 @@
           <w:noProof/>
         </w:rPr>
       </w:pPr>
-      <w:hyperlink w:anchor="_Toc117020934" w:history="1">
+      <w:hyperlink w:anchor="_Toc117067666" w:history="1">
         <w:r>
           <w:rPr>
             <w:rStyle w:val="Hyperlink"/>
@@ -1023,7 +1023,7 @@
             <w:noProof/>
             <w:webHidden/>
           </w:rPr>
-          <w:instrText xml:space="preserve"> PAGEREF _Toc117020934 \h </w:instrText>
+          <w:instrText xml:space="preserve"> PAGEREF _Toc117067666 \h </w:instrText>
         </w:r>
         <w:r>
           <w:rPr>
@@ -1065,7 +1065,7 @@
           <w:noProof/>
         </w:rPr>
       </w:pPr>
-      <w:hyperlink w:anchor="_Toc117020935" w:history="1">
+      <w:hyperlink w:anchor="_Toc117067667" w:history="1">
         <w:r>
           <w:rPr>
             <w:rStyle w:val="Hyperlink"/>
@@ -1107,7 +1107,7 @@
             <w:noProof/>
             <w:webHidden/>
           </w:rPr>
-          <w:instrText xml:space="preserve"> PAGEREF _Toc117020935 \h </w:instrText>
+          <w:instrText xml:space="preserve"> PAGEREF _Toc117067667 \h </w:instrText>
         </w:r>
         <w:r>
           <w:rPr>
@@ -1149,7 +1149,7 @@
           <w:noProof/>
         </w:rPr>
       </w:pPr>
-      <w:hyperlink w:anchor="_Toc117020936" w:history="1">
+      <w:hyperlink w:anchor="_Toc117067668" w:history="1">
         <w:r>
           <w:rPr>
             <w:rStyle w:val="Hyperlink"/>
@@ -1191,7 +1191,7 @@
             <w:noProof/>
             <w:webHidden/>
           </w:rPr>
-          <w:instrText xml:space="preserve"> PAGEREF _Toc117020936 \h </w:instrText>
+          <w:instrText xml:space="preserve"> PAGEREF _Toc117067668 \h </w:instrText>
         </w:r>
         <w:r>
           <w:rPr>
@@ -1233,7 +1233,7 @@
           <w:noProof/>
         </w:rPr>
       </w:pPr>
-      <w:hyperlink w:anchor="_Toc117020937" w:history="1">
+      <w:hyperlink w:anchor="_Toc117067669" w:history="1">
         <w:r>
           <w:rPr>
             <w:rStyle w:val="Hyperlink"/>
@@ -1275,7 +1275,7 @@
             <w:noProof/>
             <w:webHidden/>
           </w:rPr>
-          <w:instrText xml:space="preserve"> PAGEREF _Toc117020937 \h </w:instrText>
+          <w:instrText xml:space="preserve"> PAGEREF _Toc117067669 \h </w:instrText>
         </w:r>
         <w:r>
           <w:rPr>
@@ -1317,7 +1317,7 @@
           <w:noProof/>
         </w:rPr>
       </w:pPr>
-      <w:hyperlink w:anchor="_Toc117020938" w:history="1">
+      <w:hyperlink w:anchor="_Toc117067670" w:history="1">
         <w:r>
           <w:rPr>
             <w:rStyle w:val="Hyperlink"/>
@@ -1359,7 +1359,7 @@
             <w:noProof/>
             <w:webHidden/>
           </w:rPr>
-          <w:instrText xml:space="preserve"> PAGEREF _Toc117020938 \h </w:instrText>
+          <w:instrText xml:space="preserve"> PAGEREF _Toc117067670 \h </w:instrText>
         </w:r>
         <w:r>
           <w:rPr>
@@ -1401,7 +1401,7 @@
           <w:noProof/>
         </w:rPr>
       </w:pPr>
-      <w:hyperlink w:anchor="_Toc117020939" w:history="1">
+      <w:hyperlink w:anchor="_Toc117067671" w:history="1">
         <w:r>
           <w:rPr>
             <w:rStyle w:val="Hyperlink"/>
@@ -1443,7 +1443,7 @@
             <w:noProof/>
             <w:webHidden/>
           </w:rPr>
-          <w:instrText xml:space="preserve"> PAGEREF _Toc117020939 \h </w:instrText>
+          <w:instrText xml:space="preserve"> PAGEREF _Toc117067671 \h </w:instrText>
         </w:r>
         <w:r>
           <w:rPr>
@@ -1485,7 +1485,7 @@
           <w:noProof/>
         </w:rPr>
       </w:pPr>
-      <w:hyperlink w:anchor="_Toc117020940" w:history="1">
+      <w:hyperlink w:anchor="_Toc117067672" w:history="1">
         <w:r>
           <w:rPr>
             <w:rStyle w:val="Hyperlink"/>
@@ -1527,7 +1527,7 @@
             <w:noProof/>
             <w:webHidden/>
           </w:rPr>
-          <w:instrText xml:space="preserve"> PAGEREF _Toc117020940 \h </w:instrText>
+          <w:instrText xml:space="preserve"> PAGEREF _Toc117067672 \h </w:instrText>
         </w:r>
         <w:r>
           <w:rPr>
@@ -1569,7 +1569,7 @@
           <w:noProof/>
         </w:rPr>
       </w:pPr>
-      <w:hyperlink w:anchor="_Toc117020941" w:history="1">
+      <w:hyperlink w:anchor="_Toc117067673" w:history="1">
         <w:r>
           <w:rPr>
             <w:rStyle w:val="Hyperlink"/>
@@ -1611,7 +1611,7 @@
             <w:noProof/>
             <w:webHidden/>
           </w:rPr>
-          <w:instrText xml:space="preserve"> PAGEREF _Toc117020941 \h </w:instrText>
+          <w:instrText xml:space="preserve"> PAGEREF _Toc117067673 \h </w:instrText>
         </w:r>
         <w:r>
           <w:rPr>
@@ -1653,7 +1653,7 @@
           <w:noProof/>
         </w:rPr>
       </w:pPr>
-      <w:hyperlink w:anchor="_Toc117020942" w:history="1">
+      <w:hyperlink w:anchor="_Toc117067674" w:history="1">
         <w:r>
           <w:rPr>
             <w:rStyle w:val="Hyperlink"/>
@@ -1695,7 +1695,7 @@
             <w:noProof/>
             <w:webHidden/>
           </w:rPr>
-          <w:instrText xml:space="preserve"> PAGEREF _Toc117020942 \h </w:instrText>
+          <w:instrText xml:space="preserve"> PAGEREF _Toc117067674 \h </w:instrText>
         </w:r>
         <w:r>
           <w:rPr>
@@ -1737,7 +1737,7 @@
           <w:noProof/>
         </w:rPr>
       </w:pPr>
-      <w:hyperlink w:anchor="_Toc117020943" w:history="1">
+      <w:hyperlink w:anchor="_Toc117067675" w:history="1">
         <w:r>
           <w:rPr>
             <w:rStyle w:val="Hyperlink"/>
@@ -1779,7 +1779,7 @@
             <w:noProof/>
             <w:webHidden/>
           </w:rPr>
-          <w:instrText xml:space="preserve"> PAGEREF _Toc117020943 \h </w:instrText>
+          <w:instrText xml:space="preserve"> PAGEREF _Toc117067675 \h </w:instrText>
         </w:r>
         <w:r>
           <w:rPr>
@@ -1821,7 +1821,7 @@
           <w:noProof/>
         </w:rPr>
       </w:pPr>
-      <w:hyperlink w:anchor="_Toc117020944" w:history="1">
+      <w:hyperlink w:anchor="_Toc117067676" w:history="1">
         <w:r>
           <w:rPr>
             <w:rStyle w:val="Hyperlink"/>
@@ -1863,7 +1863,7 @@
             <w:noProof/>
             <w:webHidden/>
           </w:rPr>
-          <w:instrText xml:space="preserve"> PAGEREF _Toc117020944 \h </w:instrText>
+          <w:instrText xml:space="preserve"> PAGEREF _Toc117067676 \h </w:instrText>
         </w:r>
         <w:r>
           <w:rPr>
@@ -1905,7 +1905,7 @@
           <w:noProof/>
         </w:rPr>
       </w:pPr>
-      <w:hyperlink w:anchor="_Toc117020945" w:history="1">
+      <w:hyperlink w:anchor="_Toc117067677" w:history="1">
         <w:r>
           <w:rPr>
             <w:rStyle w:val="Hyperlink"/>
@@ -1947,7 +1947,7 @@
             <w:noProof/>
             <w:webHidden/>
           </w:rPr>
-          <w:instrText xml:space="preserve"> PAGEREF _Toc117020945 \h </w:instrText>
+          <w:instrText xml:space="preserve"> PAGEREF _Toc117067677 \h </w:instrText>
         </w:r>
         <w:r>
           <w:rPr>
@@ -1989,7 +1989,7 @@
           <w:noProof/>
         </w:rPr>
       </w:pPr>
-      <w:hyperlink w:anchor="_Toc117020946" w:history="1">
+      <w:hyperlink w:anchor="_Toc117067678" w:history="1">
         <w:r>
           <w:rPr>
             <w:rStyle w:val="Hyperlink"/>
@@ -2031,7 +2031,7 @@
             <w:noProof/>
             <w:webHidden/>
           </w:rPr>
-          <w:instrText xml:space="preserve"> PAGEREF _Toc117020946 \h </w:instrText>
+          <w:instrText xml:space="preserve"> PAGEREF _Toc117067678 \h </w:instrText>
         </w:r>
         <w:r>
           <w:rPr>
@@ -2073,7 +2073,7 @@
           <w:noProof/>
         </w:rPr>
       </w:pPr>
-      <w:hyperlink w:anchor="_Toc117020947" w:history="1">
+      <w:hyperlink w:anchor="_Toc117067679" w:history="1">
         <w:r>
           <w:rPr>
             <w:rStyle w:val="Hyperlink"/>
@@ -2115,7 +2115,7 @@
             <w:noProof/>
             <w:webHidden/>
           </w:rPr>
-          <w:instrText xml:space="preserve"> PAGEREF _Toc117020947 \h </w:instrText>
+          <w:instrText xml:space="preserve"> PAGEREF _Toc117067679 \h </w:instrText>
         </w:r>
         <w:r>
           <w:rPr>
@@ -2157,7 +2157,7 @@
           <w:noProof/>
         </w:rPr>
       </w:pPr>
-      <w:hyperlink w:anchor="_Toc117020948" w:history="1">
+      <w:hyperlink w:anchor="_Toc117067680" w:history="1">
         <w:r>
           <w:rPr>
             <w:rStyle w:val="Hyperlink"/>
@@ -2199,7 +2199,7 @@
             <w:noProof/>
             <w:webHidden/>
           </w:rPr>
-          <w:instrText xml:space="preserve"> PAGEREF _Toc117020948 \h </w:instrText>
+          <w:instrText xml:space="preserve"> PAGEREF _Toc117067680 \h </w:instrText>
         </w:r>
         <w:r>
           <w:rPr>
@@ -2241,7 +2241,7 @@
           <w:noProof/>
         </w:rPr>
       </w:pPr>
-      <w:hyperlink w:anchor="_Toc117020949" w:history="1">
+      <w:hyperlink w:anchor="_Toc117067681" w:history="1">
         <w:r>
           <w:rPr>
             <w:rStyle w:val="Hyperlink"/>
@@ -2284,7 +2284,7 @@
             <w:noProof/>
             <w:webHidden/>
           </w:rPr>
-          <w:instrText xml:space="preserve"> PAGEREF _Toc117020949 \h </w:instrText>
+          <w:instrText xml:space="preserve"> PAGEREF _Toc117067681 \h </w:instrText>
         </w:r>
         <w:r>
           <w:rPr>
@@ -2326,7 +2326,7 @@
           <w:noProof/>
         </w:rPr>
       </w:pPr>
-      <w:hyperlink w:anchor="_Toc117020950" w:history="1">
+      <w:hyperlink w:anchor="_Toc117067682" w:history="1">
         <w:r>
           <w:rPr>
             <w:rStyle w:val="Hyperlink"/>
@@ -2369,7 +2369,7 @@
             <w:noProof/>
             <w:webHidden/>
           </w:rPr>
-          <w:instrText xml:space="preserve"> PAGEREF _Toc117020950 \h </w:instrText>
+          <w:instrText xml:space="preserve"> PAGEREF _Toc117067682 \h </w:instrText>
         </w:r>
         <w:r>
           <w:rPr>
@@ -2411,7 +2411,7 @@
           <w:noProof/>
         </w:rPr>
       </w:pPr>
-      <w:hyperlink w:anchor="_Toc117020951" w:history="1">
+      <w:hyperlink w:anchor="_Toc117067683" w:history="1">
         <w:r>
           <w:rPr>
             <w:rStyle w:val="Hyperlink"/>
@@ -2454,7 +2454,7 @@
             <w:noProof/>
             <w:webHidden/>
           </w:rPr>
-          <w:instrText xml:space="preserve"> PAGEREF _Toc117020951 \h </w:instrText>
+          <w:instrText xml:space="preserve"> PAGEREF _Toc117067683 \h </w:instrText>
         </w:r>
         <w:r>
           <w:rPr>
@@ -2496,7 +2496,7 @@
           <w:noProof/>
         </w:rPr>
       </w:pPr>
-      <w:hyperlink w:anchor="_Toc117020952" w:history="1">
+      <w:hyperlink w:anchor="_Toc117067684" w:history="1">
         <w:r>
           <w:rPr>
             <w:rStyle w:val="Hyperlink"/>
@@ -2539,7 +2539,7 @@
             <w:noProof/>
             <w:webHidden/>
           </w:rPr>
-          <w:instrText xml:space="preserve"> PAGEREF _Toc117020952 \h </w:instrText>
+          <w:instrText xml:space="preserve"> PAGEREF _Toc117067684 \h </w:instrText>
         </w:r>
         <w:r>
           <w:rPr>
@@ -2581,7 +2581,7 @@
           <w:noProof/>
         </w:rPr>
       </w:pPr>
-      <w:hyperlink w:anchor="_Toc117020953" w:history="1">
+      <w:hyperlink w:anchor="_Toc117067685" w:history="1">
         <w:r>
           <w:rPr>
             <w:rStyle w:val="Hyperlink"/>
@@ -2624,7 +2624,7 @@
             <w:noProof/>
             <w:webHidden/>
           </w:rPr>
-          <w:instrText xml:space="preserve"> PAGEREF _Toc117020953 \h </w:instrText>
+          <w:instrText xml:space="preserve"> PAGEREF _Toc117067685 \h </w:instrText>
         </w:r>
         <w:r>
           <w:rPr>
@@ -2666,7 +2666,7 @@
           <w:noProof/>
         </w:rPr>
       </w:pPr>
-      <w:hyperlink w:anchor="_Toc117020954" w:history="1">
+      <w:hyperlink w:anchor="_Toc117067686" w:history="1">
         <w:r>
           <w:rPr>
             <w:rStyle w:val="Hyperlink"/>
@@ -2709,7 +2709,7 @@
             <w:noProof/>
             <w:webHidden/>
           </w:rPr>
-          <w:instrText xml:space="preserve"> PAGEREF _Toc117020954 \h </w:instrText>
+          <w:instrText xml:space="preserve"> PAGEREF _Toc117067686 \h </w:instrText>
         </w:r>
         <w:r>
           <w:rPr>
@@ -2751,7 +2751,7 @@
           <w:noProof/>
         </w:rPr>
       </w:pPr>
-      <w:hyperlink w:anchor="_Toc117020955" w:history="1">
+      <w:hyperlink w:anchor="_Toc117067687" w:history="1">
         <w:r>
           <w:rPr>
             <w:rStyle w:val="Hyperlink"/>
@@ -2793,7 +2793,7 @@
             <w:noProof/>
             <w:webHidden/>
           </w:rPr>
-          <w:instrText xml:space="preserve"> PAGEREF _Toc117020955 \h </w:instrText>
+          <w:instrText xml:space="preserve"> PAGEREF _Toc117067687 \h </w:instrText>
         </w:r>
         <w:r>
           <w:rPr>
@@ -2835,7 +2835,7 @@
           <w:noProof/>
         </w:rPr>
       </w:pPr>
-      <w:hyperlink w:anchor="_Toc117020956" w:history="1">
+      <w:hyperlink w:anchor="_Toc117067688" w:history="1">
         <w:r>
           <w:rPr>
             <w:rStyle w:val="Hyperlink"/>
@@ -2878,7 +2878,7 @@
             <w:noProof/>
             <w:webHidden/>
           </w:rPr>
-          <w:instrText xml:space="preserve"> PAGEREF _Toc117020956 \h </w:instrText>
+          <w:instrText xml:space="preserve"> PAGEREF _Toc117067688 \h </w:instrText>
         </w:r>
         <w:r>
           <w:rPr>
@@ -2920,7 +2920,7 @@
           <w:noProof/>
         </w:rPr>
       </w:pPr>
-      <w:hyperlink w:anchor="_Toc117020957" w:history="1">
+      <w:hyperlink w:anchor="_Toc117067689" w:history="1">
         <w:r>
           <w:rPr>
             <w:rStyle w:val="Hyperlink"/>
@@ -2963,7 +2963,7 @@
             <w:noProof/>
             <w:webHidden/>
           </w:rPr>
-          <w:instrText xml:space="preserve"> PAGEREF _Toc117020957 \h </w:instrText>
+          <w:instrText xml:space="preserve"> PAGEREF _Toc117067689 \h </w:instrText>
         </w:r>
         <w:r>
           <w:rPr>
@@ -3005,7 +3005,7 @@
           <w:noProof/>
         </w:rPr>
       </w:pPr>
-      <w:hyperlink w:anchor="_Toc117020958" w:history="1">
+      <w:hyperlink w:anchor="_Toc117067690" w:history="1">
         <w:r>
           <w:rPr>
             <w:rStyle w:val="Hyperlink"/>
@@ -3048,7 +3048,7 @@
             <w:noProof/>
             <w:webHidden/>
           </w:rPr>
-          <w:instrText xml:space="preserve"> PAGEREF _Toc117020958 \h </w:instrText>
+          <w:instrText xml:space="preserve"> PAGEREF _Toc117067690 \h </w:instrText>
         </w:r>
         <w:r>
           <w:rPr>
@@ -3090,7 +3090,7 @@
           <w:noProof/>
         </w:rPr>
       </w:pPr>
-      <w:hyperlink w:anchor="_Toc117020959" w:history="1">
+      <w:hyperlink w:anchor="_Toc117067691" w:history="1">
         <w:r>
           <w:rPr>
             <w:rStyle w:val="Hyperlink"/>
@@ -3133,7 +3133,7 @@
             <w:noProof/>
             <w:webHidden/>
           </w:rPr>
-          <w:instrText xml:space="preserve"> PAGEREF _Toc117020959 \h </w:instrText>
+          <w:instrText xml:space="preserve"> PAGEREF _Toc117067691 \h </w:instrText>
         </w:r>
         <w:r>
           <w:rPr>
@@ -3175,7 +3175,7 @@
           <w:noProof/>
         </w:rPr>
       </w:pPr>
-      <w:hyperlink w:anchor="_Toc117020960" w:history="1">
+      <w:hyperlink w:anchor="_Toc117067692" w:history="1">
         <w:r>
           <w:rPr>
             <w:rStyle w:val="Hyperlink"/>
@@ -3218,7 +3218,7 @@
             <w:noProof/>
             <w:webHidden/>
           </w:rPr>
-          <w:instrText xml:space="preserve"> PAGEREF _Toc117020960 \h </w:instrText>
+          <w:instrText xml:space="preserve"> PAGEREF _Toc117067692 \h </w:instrText>
         </w:r>
         <w:r>
           <w:rPr>
@@ -3260,7 +3260,7 @@
           <w:noProof/>
         </w:rPr>
       </w:pPr>
-      <w:hyperlink w:anchor="_Toc117020961" w:history="1">
+      <w:hyperlink w:anchor="_Toc117067693" w:history="1">
         <w:r>
           <w:rPr>
             <w:rStyle w:val="Hyperlink"/>
@@ -3303,7 +3303,7 @@
             <w:noProof/>
             <w:webHidden/>
           </w:rPr>
-          <w:instrText xml:space="preserve"> PAGEREF _Toc117020961 \h </w:instrText>
+          <w:instrText xml:space="preserve"> PAGEREF _Toc117067693 \h </w:instrText>
         </w:r>
         <w:r>
           <w:rPr>
@@ -3345,7 +3345,7 @@
           <w:noProof/>
         </w:rPr>
       </w:pPr>
-      <w:hyperlink w:anchor="_Toc117020962" w:history="1">
+      <w:hyperlink w:anchor="_Toc117067694" w:history="1">
         <w:r>
           <w:rPr>
             <w:rStyle w:val="Hyperlink"/>
@@ -3387,7 +3387,7 @@
             <w:noProof/>
             <w:webHidden/>
           </w:rPr>
-          <w:instrText xml:space="preserve"> PAGEREF _Toc117020962 \h </w:instrText>
+          <w:instrText xml:space="preserve"> PAGEREF _Toc117067694 \h </w:instrText>
         </w:r>
         <w:r>
           <w:rPr>
@@ -3429,7 +3429,7 @@
           <w:noProof/>
         </w:rPr>
       </w:pPr>
-      <w:hyperlink w:anchor="_Toc117020963" w:history="1">
+      <w:hyperlink w:anchor="_Toc117067695" w:history="1">
         <w:r>
           <w:rPr>
             <w:rStyle w:val="Hyperlink"/>
@@ -3471,7 +3471,7 @@
             <w:noProof/>
             <w:webHidden/>
           </w:rPr>
-          <w:instrText xml:space="preserve"> PAGEREF _Toc117020963 \h </w:instrText>
+          <w:instrText xml:space="preserve"> PAGEREF _Toc117067695 \h </w:instrText>
         </w:r>
         <w:r>
           <w:rPr>
@@ -3513,7 +3513,7 @@
           <w:noProof/>
         </w:rPr>
       </w:pPr>
-      <w:hyperlink w:anchor="_Toc117020964" w:history="1">
+      <w:hyperlink w:anchor="_Toc117067696" w:history="1">
         <w:r>
           <w:rPr>
             <w:rStyle w:val="Hyperlink"/>
@@ -3556,7 +3556,7 @@
             <w:noProof/>
             <w:webHidden/>
           </w:rPr>
-          <w:instrText xml:space="preserve"> PAGEREF _Toc117020964 \h </w:instrText>
+          <w:instrText xml:space="preserve"> PAGEREF _Toc117067696 \h </w:instrText>
         </w:r>
         <w:r>
           <w:rPr>
@@ -3598,7 +3598,7 @@
           <w:noProof/>
         </w:rPr>
       </w:pPr>
-      <w:hyperlink w:anchor="_Toc117020965" w:history="1">
+      <w:hyperlink w:anchor="_Toc117067697" w:history="1">
         <w:r>
           <w:rPr>
             <w:rStyle w:val="Hyperlink"/>
@@ -3641,7 +3641,7 @@
             <w:noProof/>
             <w:webHidden/>
           </w:rPr>
-          <w:instrText xml:space="preserve"> PAGEREF _Toc117020965 \h </w:instrText>
+          <w:instrText xml:space="preserve"> PAGEREF _Toc117067697 \h </w:instrText>
         </w:r>
         <w:r>
           <w:rPr>
@@ -3683,7 +3683,7 @@
           <w:noProof/>
         </w:rPr>
       </w:pPr>
-      <w:hyperlink w:anchor="_Toc117020966" w:history="1">
+      <w:hyperlink w:anchor="_Toc117067698" w:history="1">
         <w:r>
           <w:rPr>
             <w:rStyle w:val="Hyperlink"/>
@@ -3726,7 +3726,7 @@
             <w:noProof/>
             <w:webHidden/>
           </w:rPr>
-          <w:instrText xml:space="preserve"> PAGEREF _Toc117020966 \h </w:instrText>
+          <w:instrText xml:space="preserve"> PAGEREF _Toc117067698 \h </w:instrText>
         </w:r>
         <w:r>
           <w:rPr>
@@ -3768,7 +3768,7 @@
           <w:noProof/>
         </w:rPr>
       </w:pPr>
-      <w:hyperlink w:anchor="_Toc117020967" w:history="1">
+      <w:hyperlink w:anchor="_Toc117067699" w:history="1">
         <w:r>
           <w:rPr>
             <w:rStyle w:val="Hyperlink"/>
@@ -3811,7 +3811,7 @@
             <w:noProof/>
             <w:webHidden/>
           </w:rPr>
-          <w:instrText xml:space="preserve"> PAGEREF _Toc117020967 \h </w:instrText>
+          <w:instrText xml:space="preserve"> PAGEREF _Toc117067699 \h </w:instrText>
         </w:r>
         <w:r>
           <w:rPr>
@@ -3853,7 +3853,7 @@
           <w:noProof/>
         </w:rPr>
       </w:pPr>
-      <w:hyperlink w:anchor="_Toc117020968" w:history="1">
+      <w:hyperlink w:anchor="_Toc117067700" w:history="1">
         <w:r>
           <w:rPr>
             <w:rStyle w:val="Hyperlink"/>
@@ -3895,7 +3895,7 @@
             <w:noProof/>
             <w:webHidden/>
           </w:rPr>
-          <w:instrText xml:space="preserve"> PAGEREF _Toc117020968 \h </w:instrText>
+          <w:instrText xml:space="preserve"> PAGEREF _Toc117067700 \h </w:instrText>
         </w:r>
         <w:r>
           <w:rPr>
@@ -3937,7 +3937,7 @@
           <w:noProof/>
         </w:rPr>
       </w:pPr>
-      <w:hyperlink w:anchor="_Toc117020969" w:history="1">
+      <w:hyperlink w:anchor="_Toc117067701" w:history="1">
         <w:r>
           <w:rPr>
             <w:rStyle w:val="Hyperlink"/>
@@ -3979,7 +3979,7 @@
             <w:noProof/>
             <w:webHidden/>
           </w:rPr>
-          <w:instrText xml:space="preserve"> PAGEREF _Toc117020969 \h </w:instrText>
+          <w:instrText xml:space="preserve"> PAGEREF _Toc117067701 \h </w:instrText>
         </w:r>
         <w:r>
           <w:rPr>
@@ -4021,7 +4021,7 @@
           <w:noProof/>
         </w:rPr>
       </w:pPr>
-      <w:hyperlink w:anchor="_Toc117020970" w:history="1">
+      <w:hyperlink w:anchor="_Toc117067702" w:history="1">
         <w:r>
           <w:rPr>
             <w:rStyle w:val="Hyperlink"/>
@@ -4040,9 +4040,16 @@
           <w:rPr>
             <w:rStyle w:val="Hyperlink"/>
             <w:noProof/>
+          </w:rPr>
+          <w:t>s</w:t>
+        </w:r>
+        <w:r>
+          <w:rPr>
+            <w:rStyle w:val="Hyperlink"/>
+            <w:noProof/>
             <w:lang w:val="id-ID"/>
           </w:rPr>
-          <w:t>Script.js</w:t>
+          <w:t>cript.js</w:t>
         </w:r>
         <w:r>
           <w:rPr>
@@ -4063,7 +4070,7 @@
             <w:noProof/>
             <w:webHidden/>
           </w:rPr>
-          <w:instrText xml:space="preserve"> PAGEREF _Toc117020970 \h </w:instrText>
+          <w:instrText xml:space="preserve"> PAGEREF _Toc117067702 \h </w:instrText>
         </w:r>
         <w:r>
           <w:rPr>
@@ -4084,6 +4091,256 @@
             <w:webHidden/>
           </w:rPr>
           <w:t>14</w:t>
+        </w:r>
+        <w:r>
+          <w:rPr>
+            <w:noProof/>
+            <w:webHidden/>
+          </w:rPr>
+          <w:fldChar w:fldCharType="end"/>
+        </w:r>
+      </w:hyperlink>
+    </w:p>
+    <w:p>
+      <w:pPr>
+        <w:pStyle w:val="TOC2"/>
+        <w:tabs>
+          <w:tab w:val="left" w:pos="660"/>
+          <w:tab w:val="right" w:leader="dot" w:pos="9350"/>
+        </w:tabs>
+        <w:rPr>
+          <w:noProof/>
+        </w:rPr>
+      </w:pPr>
+      <w:hyperlink w:anchor="_Toc117067703" w:history="1">
+        <w:r>
+          <w:rPr>
+            <w:rStyle w:val="Hyperlink"/>
+            <w:noProof/>
+            <w:lang w:val="id-ID"/>
+          </w:rPr>
+          <w:t>b.</w:t>
+        </w:r>
+        <w:r>
+          <w:rPr>
+            <w:noProof/>
+          </w:rPr>
+          <w:tab/>
+        </w:r>
+        <w:r>
+          <w:rPr>
+            <w:rStyle w:val="Hyperlink"/>
+            <w:noProof/>
+            <w:lang w:val="id-ID"/>
+          </w:rPr>
+          <w:t>.env</w:t>
+        </w:r>
+        <w:r>
+          <w:rPr>
+            <w:noProof/>
+            <w:webHidden/>
+          </w:rPr>
+          <w:tab/>
+        </w:r>
+        <w:r>
+          <w:rPr>
+            <w:noProof/>
+            <w:webHidden/>
+          </w:rPr>
+          <w:fldChar w:fldCharType="begin"/>
+        </w:r>
+        <w:r>
+          <w:rPr>
+            <w:noProof/>
+            <w:webHidden/>
+          </w:rPr>
+          <w:instrText xml:space="preserve"> PAGEREF _Toc117067703 \h </w:instrText>
+        </w:r>
+        <w:r>
+          <w:rPr>
+            <w:noProof/>
+            <w:webHidden/>
+          </w:rPr>
+        </w:r>
+        <w:r>
+          <w:rPr>
+            <w:noProof/>
+            <w:webHidden/>
+          </w:rPr>
+          <w:fldChar w:fldCharType="separate"/>
+        </w:r>
+        <w:r>
+          <w:rPr>
+            <w:noProof/>
+            <w:webHidden/>
+          </w:rPr>
+          <w:t>14</w:t>
+        </w:r>
+        <w:r>
+          <w:rPr>
+            <w:noProof/>
+            <w:webHidden/>
+          </w:rPr>
+          <w:fldChar w:fldCharType="end"/>
+        </w:r>
+      </w:hyperlink>
+    </w:p>
+    <w:p>
+      <w:pPr>
+        <w:pStyle w:val="TOC2"/>
+        <w:tabs>
+          <w:tab w:val="left" w:pos="660"/>
+          <w:tab w:val="right" w:leader="dot" w:pos="9350"/>
+        </w:tabs>
+        <w:rPr>
+          <w:noProof/>
+        </w:rPr>
+      </w:pPr>
+      <w:hyperlink w:anchor="_Toc117067704" w:history="1">
+        <w:r>
+          <w:rPr>
+            <w:rStyle w:val="Hyperlink"/>
+            <w:noProof/>
+            <w:lang w:val="id-ID"/>
+          </w:rPr>
+          <w:t>c.</w:t>
+        </w:r>
+        <w:r>
+          <w:rPr>
+            <w:noProof/>
+          </w:rPr>
+          <w:tab/>
+        </w:r>
+        <w:r>
+          <w:rPr>
+            <w:rStyle w:val="Hyperlink"/>
+            <w:noProof/>
+            <w:lang w:val="id-ID"/>
+          </w:rPr>
+          <w:t>Export</w:t>
+        </w:r>
+        <w:r>
+          <w:rPr>
+            <w:noProof/>
+            <w:webHidden/>
+          </w:rPr>
+          <w:tab/>
+        </w:r>
+        <w:r>
+          <w:rPr>
+            <w:noProof/>
+            <w:webHidden/>
+          </w:rPr>
+          <w:fldChar w:fldCharType="begin"/>
+        </w:r>
+        <w:r>
+          <w:rPr>
+            <w:noProof/>
+            <w:webHidden/>
+          </w:rPr>
+          <w:instrText xml:space="preserve"> PAGEREF _Toc117067704 \h </w:instrText>
+        </w:r>
+        <w:r>
+          <w:rPr>
+            <w:noProof/>
+            <w:webHidden/>
+          </w:rPr>
+        </w:r>
+        <w:r>
+          <w:rPr>
+            <w:noProof/>
+            <w:webHidden/>
+          </w:rPr>
+          <w:fldChar w:fldCharType="separate"/>
+        </w:r>
+        <w:r>
+          <w:rPr>
+            <w:noProof/>
+            <w:webHidden/>
+          </w:rPr>
+          <w:t>14</w:t>
+        </w:r>
+        <w:r>
+          <w:rPr>
+            <w:noProof/>
+            <w:webHidden/>
+          </w:rPr>
+          <w:fldChar w:fldCharType="end"/>
+        </w:r>
+      </w:hyperlink>
+    </w:p>
+    <w:p>
+      <w:pPr>
+        <w:pStyle w:val="TOC2"/>
+        <w:tabs>
+          <w:tab w:val="left" w:pos="660"/>
+          <w:tab w:val="right" w:leader="dot" w:pos="9350"/>
+        </w:tabs>
+        <w:rPr>
+          <w:noProof/>
+        </w:rPr>
+      </w:pPr>
+      <w:hyperlink w:anchor="_Toc117067705" w:history="1">
+        <w:r>
+          <w:rPr>
+            <w:rStyle w:val="Hyperlink"/>
+            <w:noProof/>
+          </w:rPr>
+          <w:t>d.</w:t>
+        </w:r>
+        <w:r>
+          <w:rPr>
+            <w:noProof/>
+          </w:rPr>
+          <w:tab/>
+        </w:r>
+        <w:r>
+          <w:rPr>
+            <w:rStyle w:val="Hyperlink"/>
+            <w:noProof/>
+          </w:rPr>
+          <w:t>Import</w:t>
+        </w:r>
+        <w:r>
+          <w:rPr>
+            <w:noProof/>
+            <w:webHidden/>
+          </w:rPr>
+          <w:tab/>
+        </w:r>
+        <w:r>
+          <w:rPr>
+            <w:noProof/>
+            <w:webHidden/>
+          </w:rPr>
+          <w:fldChar w:fldCharType="begin"/>
+        </w:r>
+        <w:r>
+          <w:rPr>
+            <w:noProof/>
+            <w:webHidden/>
+          </w:rPr>
+          <w:instrText xml:space="preserve"> PAGEREF _Toc117067705 \h </w:instrText>
+        </w:r>
+        <w:r>
+          <w:rPr>
+            <w:noProof/>
+            <w:webHidden/>
+          </w:rPr>
+        </w:r>
+        <w:r>
+          <w:rPr>
+            <w:noProof/>
+            <w:webHidden/>
+          </w:rPr>
+          <w:fldChar w:fldCharType="separate"/>
+        </w:r>
+        <w:r>
+          <w:rPr>
+            <w:noProof/>
+            <w:webHidden/>
+          </w:rPr>
+          <w:t>15</w:t>
         </w:r>
         <w:r>
           <w:rPr>
@@ -4105,7 +4362,7 @@
           <w:noProof/>
         </w:rPr>
       </w:pPr>
-      <w:hyperlink w:anchor="_Toc117020971" w:history="1">
+      <w:hyperlink w:anchor="_Toc117067706" w:history="1">
         <w:r>
           <w:rPr>
             <w:rStyle w:val="Hyperlink"/>
@@ -4126,7 +4383,7 @@
             <w:noProof/>
             <w:lang w:val="id-ID"/>
           </w:rPr>
-          <w:t>Struktur Organisasi</w:t>
+          <w:t>Interaksi Antar File</w:t>
         </w:r>
         <w:r>
           <w:rPr>
@@ -4147,7 +4404,7 @@
             <w:noProof/>
             <w:webHidden/>
           </w:rPr>
-          <w:instrText xml:space="preserve"> PAGEREF _Toc117020971 \h </w:instrText>
+          <w:instrText xml:space="preserve"> PAGEREF _Toc117067706 \h </w:instrText>
         </w:r>
         <w:r>
           <w:rPr>
@@ -4167,7 +4424,7 @@
             <w:noProof/>
             <w:webHidden/>
           </w:rPr>
-          <w:t>14</w:t>
+          <w:t>15</w:t>
         </w:r>
         <w:r>
           <w:rPr>
@@ -4189,7 +4446,7 @@
           <w:noProof/>
         </w:rPr>
       </w:pPr>
-      <w:hyperlink w:anchor="_Toc117020972" w:history="1">
+      <w:hyperlink w:anchor="_Toc117067707" w:history="1">
         <w:r>
           <w:rPr>
             <w:rStyle w:val="Hyperlink"/>
@@ -4210,6 +4467,90 @@
             <w:noProof/>
             <w:lang w:val="id-ID"/>
           </w:rPr>
+          <w:t>Struktur Organisasi</w:t>
+        </w:r>
+        <w:r>
+          <w:rPr>
+            <w:noProof/>
+            <w:webHidden/>
+          </w:rPr>
+          <w:tab/>
+        </w:r>
+        <w:r>
+          <w:rPr>
+            <w:noProof/>
+            <w:webHidden/>
+          </w:rPr>
+          <w:fldChar w:fldCharType="begin"/>
+        </w:r>
+        <w:r>
+          <w:rPr>
+            <w:noProof/>
+            <w:webHidden/>
+          </w:rPr>
+          <w:instrText xml:space="preserve"> PAGEREF _Toc117067707 \h </w:instrText>
+        </w:r>
+        <w:r>
+          <w:rPr>
+            <w:noProof/>
+            <w:webHidden/>
+          </w:rPr>
+        </w:r>
+        <w:r>
+          <w:rPr>
+            <w:noProof/>
+            <w:webHidden/>
+          </w:rPr>
+          <w:fldChar w:fldCharType="separate"/>
+        </w:r>
+        <w:r>
+          <w:rPr>
+            <w:noProof/>
+            <w:webHidden/>
+          </w:rPr>
+          <w:t>15</w:t>
+        </w:r>
+        <w:r>
+          <w:rPr>
+            <w:noProof/>
+            <w:webHidden/>
+          </w:rPr>
+          <w:fldChar w:fldCharType="end"/>
+        </w:r>
+      </w:hyperlink>
+    </w:p>
+    <w:p>
+      <w:pPr>
+        <w:pStyle w:val="TOC1"/>
+        <w:tabs>
+          <w:tab w:val="left" w:pos="440"/>
+          <w:tab w:val="right" w:leader="dot" w:pos="9350"/>
+        </w:tabs>
+        <w:rPr>
+          <w:noProof/>
+        </w:rPr>
+      </w:pPr>
+      <w:hyperlink w:anchor="_Toc117067708" w:history="1">
+        <w:r>
+          <w:rPr>
+            <w:rStyle w:val="Hyperlink"/>
+            <w:noProof/>
+            <w:lang w:val="id-ID"/>
+          </w:rPr>
+          <w:t>6.</w:t>
+        </w:r>
+        <w:r>
+          <w:rPr>
+            <w:noProof/>
+          </w:rPr>
+          <w:tab/>
+        </w:r>
+        <w:r>
+          <w:rPr>
+            <w:rStyle w:val="Hyperlink"/>
+            <w:noProof/>
+            <w:lang w:val="id-ID"/>
+          </w:rPr>
           <w:t>Life Cycle</w:t>
         </w:r>
         <w:r>
@@ -4231,7 +4572,7 @@
             <w:noProof/>
             <w:webHidden/>
           </w:rPr>
-          <w:instrText xml:space="preserve"> PAGEREF _Toc117020972 \h </w:instrText>
+          <w:instrText xml:space="preserve"> PAGEREF _Toc117067708 \h </w:instrText>
         </w:r>
         <w:r>
           <w:rPr>
@@ -4251,7 +4592,7 @@
             <w:noProof/>
             <w:webHidden/>
           </w:rPr>
-          <w:t>14</w:t>
+          <w:t>15</w:t>
         </w:r>
         <w:r>
           <w:rPr>
@@ -4280,6 +4621,7 @@
     <w:p>
       <w:pPr>
         <w:pStyle w:val="Heading1"/>
+        <w:jc w:val="center"/>
         <w:rPr>
           <w:noProof/>
           <w:lang w:val="id-ID"/>
@@ -4292,7 +4634,7 @@
         </w:rPr>
         <w:br w:type="column"/>
       </w:r>
-      <w:bookmarkStart w:id="1" w:name="_Toc117020929"/>
+      <w:bookmarkStart w:id="1" w:name="_Toc117067661"/>
       <w:r>
         <w:rPr>
           <w:noProof/>
@@ -4330,6 +4672,13 @@
         <w:t xml:space="preserve"> To Our Successor</w:t>
       </w:r>
       <w:bookmarkEnd w:id="1"/>
+    </w:p>
+    <w:p>
+      <w:pPr>
+        <w:rPr>
+          <w:lang w:val="id-ID"/>
+        </w:rPr>
+      </w:pPr>
     </w:p>
     <w:p>
       <w:pPr>
@@ -4786,7 +5135,7 @@
           <w:lang w:val="id-ID"/>
         </w:rPr>
       </w:pPr>
-      <w:bookmarkStart w:id="2" w:name="_Toc117020930"/>
+      <w:bookmarkStart w:id="2" w:name="_Toc117067662"/>
       <w:r>
         <w:rPr>
           <w:noProof/>
@@ -4930,7 +5279,7 @@
           <w:lang w:val="id-ID"/>
         </w:rPr>
       </w:pPr>
-      <w:bookmarkStart w:id="3" w:name="_Toc117020931"/>
+      <w:bookmarkStart w:id="3" w:name="_Toc117067663"/>
       <w:r>
         <w:rPr>
           <w:lang w:val="id-ID"/>
@@ -4983,7 +5332,7 @@
           <w:lang w:val="id-ID"/>
         </w:rPr>
       </w:pPr>
-      <w:bookmarkStart w:id="4" w:name="_Toc117020932"/>
+      <w:bookmarkStart w:id="4" w:name="_Toc117067664"/>
       <w:r>
         <w:rPr>
           <w:lang w:val="id-ID"/>
@@ -5024,7 +5373,7 @@
           <w:lang w:val="id-ID"/>
         </w:rPr>
       </w:pPr>
-      <w:bookmarkStart w:id="5" w:name="_Toc117020933"/>
+      <w:bookmarkStart w:id="5" w:name="_Toc117067665"/>
       <w:r>
         <w:rPr>
           <w:lang w:val="id-ID"/>
@@ -5224,7 +5573,7 @@
           <w:lang w:val="id-ID"/>
         </w:rPr>
       </w:pPr>
-      <w:bookmarkStart w:id="6" w:name="_Toc117020934"/>
+      <w:bookmarkStart w:id="6" w:name="_Toc117067666"/>
       <w:r>
         <w:rPr>
           <w:lang w:val="id-ID"/>
@@ -5260,7 +5609,7 @@
           <w:lang w:val="id-ID"/>
         </w:rPr>
       </w:pPr>
-      <w:bookmarkStart w:id="7" w:name="_Toc117020935"/>
+      <w:bookmarkStart w:id="7" w:name="_Toc117067667"/>
       <w:r>
         <w:rPr>
           <w:lang w:val="id-ID"/>
@@ -5296,7 +5645,7 @@
           <w:lang w:val="id-ID"/>
         </w:rPr>
       </w:pPr>
-      <w:bookmarkStart w:id="8" w:name="_Toc117020936"/>
+      <w:bookmarkStart w:id="8" w:name="_Toc117067668"/>
       <w:r>
         <w:rPr>
           <w:lang w:val="id-ID"/>
@@ -5350,7 +5699,7 @@
           <w:lang w:val="id-ID"/>
         </w:rPr>
       </w:pPr>
-      <w:bookmarkStart w:id="9" w:name="_Toc117020937"/>
+      <w:bookmarkStart w:id="9" w:name="_Toc117067669"/>
       <w:r>
         <w:rPr>
           <w:lang w:val="id-ID"/>
@@ -5391,7 +5740,7 @@
           <w:lang w:val="id-ID"/>
         </w:rPr>
       </w:pPr>
-      <w:bookmarkStart w:id="10" w:name="_Toc117020938"/>
+      <w:bookmarkStart w:id="10" w:name="_Toc117067670"/>
       <w:r>
         <w:rPr>
           <w:lang w:val="id-ID"/>
@@ -5425,7 +5774,7 @@
           <w:lang w:val="id-ID"/>
         </w:rPr>
       </w:pPr>
-      <w:bookmarkStart w:id="11" w:name="_Toc117020939"/>
+      <w:bookmarkStart w:id="11" w:name="_Toc117067671"/>
       <w:r>
         <w:rPr>
           <w:lang w:val="id-ID"/>
@@ -5466,7 +5815,7 @@
           <w:lang w:val="id-ID"/>
         </w:rPr>
       </w:pPr>
-      <w:bookmarkStart w:id="12" w:name="_Toc117020940"/>
+      <w:bookmarkStart w:id="12" w:name="_Toc117067672"/>
       <w:r>
         <w:rPr>
           <w:lang w:val="id-ID"/>
@@ -5509,7 +5858,7 @@
           <w:lang w:val="id-ID"/>
         </w:rPr>
       </w:pPr>
-      <w:bookmarkStart w:id="13" w:name="_Toc117020941"/>
+      <w:bookmarkStart w:id="13" w:name="_Toc117067673"/>
       <w:r>
         <w:rPr>
           <w:lang w:val="id-ID"/>
@@ -5544,7 +5893,7 @@
           <w:lang w:val="id-ID"/>
         </w:rPr>
       </w:pPr>
-      <w:bookmarkStart w:id="14" w:name="_Toc117020942"/>
+      <w:bookmarkStart w:id="14" w:name="_Toc117067674"/>
       <w:r>
         <w:rPr>
           <w:lang w:val="id-ID"/>
@@ -5596,7 +5945,7 @@
           <w:lang w:val="id-ID"/>
         </w:rPr>
       </w:pPr>
-      <w:bookmarkStart w:id="15" w:name="_Toc117020943"/>
+      <w:bookmarkStart w:id="15" w:name="_Toc117067675"/>
       <w:r>
         <w:rPr>
           <w:noProof/>
@@ -5696,7 +6045,7 @@
           <w:lang w:val="id-ID"/>
         </w:rPr>
       </w:pPr>
-      <w:bookmarkStart w:id="16" w:name="_Toc117020944"/>
+      <w:bookmarkStart w:id="16" w:name="_Toc117067676"/>
       <w:r>
         <w:rPr>
           <w:lang w:val="id-ID"/>
@@ -5742,12 +6091,6 @@
           <w:lang w:val="id-ID"/>
         </w:rPr>
         <w:t xml:space="preserve"> maka dari itu untuk aplikasi Kodok kita menggunakan format penamaan yang standard. </w:t>
-      </w:r>
-      <w:r>
-        <w:rPr>
-          <w:lang w:val="id-ID"/>
-        </w:rPr>
-        <w:t>Model sendiri berisi rules – rules sebuah tabel, seperti menentukan default value pada sebuah kolom dan menentukan apakah sebuah kolom dapat diubah atau tidak.</w:t>
       </w:r>
     </w:p>
     <w:p>
@@ -5779,7 +6122,6 @@
           <w:noProof/>
           <w:lang w:val="id-ID"/>
         </w:rPr>
-        <w:lastRenderedPageBreak/>
         <w:drawing>
           <wp:anchor distT="0" distB="0" distL="114300" distR="114300" simplePos="0" relativeHeight="251665408" behindDoc="0" locked="0" layoutInCell="1" allowOverlap="1" wp14:anchorId="48FC9E95" wp14:editId="36D5C1BD">
             <wp:simplePos x="0" y="0"/>
@@ -5873,7 +6215,14 @@
         <w:rPr>
           <w:lang w:val="id-ID"/>
         </w:rPr>
-        <w:t>bisa digunakan untuk query builder pada controller tersebut.</w:t>
+        <w:t xml:space="preserve">bisa digunakan untuk query builder pada </w:t>
+      </w:r>
+      <w:r>
+        <w:rPr>
+          <w:lang w:val="id-ID"/>
+        </w:rPr>
+        <w:lastRenderedPageBreak/>
+        <w:t>controller tersebut.</w:t>
       </w:r>
       <w:r>
         <w:rPr>
@@ -5886,10 +6235,16 @@
       <w:pPr>
         <w:ind w:left="720" w:firstLine="630"/>
         <w:jc w:val="both"/>
-        <w:rPr>
-          <w:lang w:val="id-ID"/>
-        </w:rPr>
-      </w:pPr>
+      </w:pPr>
+      <w:r>
+        <w:rPr>
+          <w:lang w:val="id-ID"/>
+        </w:rPr>
+        <w:t xml:space="preserve">Model sendiri berisi rules – rules </w:t>
+      </w:r>
+      <w:r>
+        <w:t>untuk sebuah tabel. Function protected $attributes berfungsi untuk menentukan default value dari sebuah kolom. Lalu function protected $fillable berfungsi kolom mana saja yang dapat diubah dari aplikasi. Dan function public $timestamp = false digunakan untuk tabel – tabel yang memiliki data type timestamp supaya data baru bisa dimasukkan.</w:t>
+      </w:r>
     </w:p>
     <w:p>
       <w:pPr>
@@ -5912,7 +6267,7 @@
           <w:lang w:val="id-ID"/>
         </w:rPr>
       </w:pPr>
-      <w:bookmarkStart w:id="17" w:name="_Toc117020945"/>
+      <w:bookmarkStart w:id="17" w:name="_Toc117067677"/>
       <w:r>
         <w:rPr>
           <w:lang w:val="id-ID"/>
@@ -5977,7 +6332,7 @@
           <w:lang w:val="id-ID"/>
         </w:rPr>
       </w:pPr>
-      <w:bookmarkStart w:id="18" w:name="_Toc117020946"/>
+      <w:bookmarkStart w:id="18" w:name="_Toc117067678"/>
       <w:r>
         <w:rPr>
           <w:noProof/>
@@ -6077,7 +6432,7 @@
     <w:p>
       <w:pPr>
         <w:keepNext/>
-        <w:ind w:left="720" w:firstLine="630"/>
+        <w:ind w:left="720"/>
         <w:jc w:val="center"/>
         <w:rPr>
           <w:lang w:val="id-ID"/>
@@ -6088,7 +6443,6 @@
           <w:noProof/>
           <w:lang w:val="id-ID"/>
         </w:rPr>
-        <w:lastRenderedPageBreak/>
         <w:drawing>
           <wp:inline distT="0" distB="0" distL="0" distR="0" wp14:anchorId="34C4777C" wp14:editId="7028992D">
             <wp:extent cx="3790950" cy="381000"/>
@@ -6138,7 +6492,14 @@
         <w:rPr>
           <w:lang w:val="id-ID"/>
         </w:rPr>
-        <w:t>Seperti yang bisa dilihat pada Gambar 4, merupakan contoh authorization yang disediakan oleh Laravel. ‘isAdmin’ pada Gambar 4 menandakan bahwa hanya user Admin yang dapat mengakses function tersebut. Untuk menambah jenis hak akses, bisa dengan menambahkan jenis baru pada file AccessPolicy.php yang terletak di direktori Kodok/app/Policies.</w:t>
+        <w:t xml:space="preserve">Seperti yang bisa dilihat pada Gambar 4, merupakan contoh authorization yang disediakan oleh Laravel. ‘isAdmin’ pada Gambar 4 menandakan bahwa hanya user Admin yang dapat </w:t>
+      </w:r>
+      <w:r>
+        <w:rPr>
+          <w:lang w:val="id-ID"/>
+        </w:rPr>
+        <w:lastRenderedPageBreak/>
+        <w:t>mengakses function tersebut. Untuk menambah jenis hak akses, bisa dengan menambahkan jenis baru pada file AccessPolicy.php yang terletak di direktori Kodok/app/Policies.</w:t>
       </w:r>
     </w:p>
     <w:p>
@@ -6169,7 +6530,7 @@
           <w:lang w:val="id-ID"/>
         </w:rPr>
       </w:pPr>
-      <w:bookmarkStart w:id="19" w:name="_Toc117020947"/>
+      <w:bookmarkStart w:id="19" w:name="_Toc117067679"/>
       <w:r>
         <w:rPr>
           <w:lang w:val="id-ID"/>
@@ -6275,7 +6636,25 @@
         <w:rPr>
           <w:lang w:val="id-ID"/>
         </w:rPr>
-        <w:t xml:space="preserve">Function openLogin dan openChooseLogin berfungsi untuk membuka halaman login dan halaman memilih role khusus untuk user dengan role Admin x Engineer. </w:t>
+        <w:t>Function openLogin</w:t>
+      </w:r>
+      <w:r>
+        <w:t>()</w:t>
+      </w:r>
+      <w:r>
+        <w:rPr>
+          <w:lang w:val="id-ID"/>
+        </w:rPr>
+        <w:t xml:space="preserve"> dan openChooseLogin</w:t>
+      </w:r>
+      <w:r>
+        <w:t>()</w:t>
+      </w:r>
+      <w:r>
+        <w:rPr>
+          <w:lang w:val="id-ID"/>
+        </w:rPr>
+        <w:t xml:space="preserve"> berfungsi untuk membuka halaman login dan halaman memilih role khusus untuk user dengan role Admin x Engineer. </w:t>
       </w:r>
     </w:p>
     <w:p>
@@ -6290,27 +6669,21 @@
         <w:rPr>
           <w:lang w:val="id-ID"/>
         </w:rPr>
-        <w:t xml:space="preserve">Function authenticate berfungsi untuk mengautentikasi data yang dimasukkan user pada halaman. Secara flow, pertama data divalidasi. Jika domain email tidak sesuai atau salah satu box tidak diisi maka Kodok akan mengeluarkan warning. Jika data sudah sesuai formatnya, email dan password akan dilempar ke database CIS Artajasa untuk diverifikasi. Jika data yang dimasukkan salah maka Kodok akan meredirect ke halaman login, namun jika data sudah benar, maka Kodok akan mengenerate password dalam bentuk hash. Setelah itu, Kodok akan memeriksa email yang dimasukkan apakah sudah terdaftar di DB Kodok atau </w:t>
-      </w:r>
+        <w:t>Function authenticate berfungsi untuk mengautentikasi data yang dimasukkan user pada halaman. Secara flow, pertama data divalidasi. Jika domain email tidak sesuai atau salah satu box tidak diisi maka Kodok akan mengeluarkan warning. Jika data sudah sesuai formatnya, email dan password akan dilempar ke database CIS Artajasa untuk diverifikasi. Jika data yang dimasukkan salah maka Kodok akan meredirect ke halaman login, namun jika data sudah benar, maka Kodok akan mengenerate password dalam bentuk hash. Setelah itu, Kodok akan memeriksa email yang dimasukkan apakah sudah terdaftar di DB Kodok atau belum. Jika belum, maka user akan didaftarkan secara otomatis dengan role guest. Dan jika sudah, maka password user di DB akan diupdate. Setelah itu, Kodok akan menjalankan autentikasi data kembali ke DB Kodok, lalu berdasarkan rolenya maka user akan diredirect ke halamannya masing – masing.</w:t>
+      </w:r>
+    </w:p>
+    <w:p>
+      <w:pPr>
+        <w:ind w:left="1170" w:firstLine="630"/>
+        <w:rPr>
+          <w:lang w:val="id-ID"/>
+        </w:rPr>
+      </w:pPr>
       <w:r>
         <w:rPr>
           <w:lang w:val="id-ID"/>
         </w:rPr>
         <w:lastRenderedPageBreak/>
-        <w:t>belum. Jika belum, maka user akan didaftarkan secara otomatis dengan role guest. Dan jika sudah, maka password user di DB akan diupdate. Setelah itu, Kodok akan menjalankan autentikasi data kembali ke DB Kodok, lalu berdasarkan rolenya maka user akan diredirect ke halamannya masing – masing.</w:t>
-      </w:r>
-    </w:p>
-    <w:p>
-      <w:pPr>
-        <w:ind w:left="1170" w:firstLine="630"/>
-        <w:rPr>
-          <w:lang w:val="id-ID"/>
-        </w:rPr>
-      </w:pPr>
-      <w:r>
-        <w:rPr>
-          <w:lang w:val="id-ID"/>
-        </w:rPr>
         <w:t>Function logout digunakan untuk menjalankan fungsi logout dari website Kodok.</w:t>
       </w:r>
     </w:p>
@@ -6326,7 +6699,7 @@
           <w:lang w:val="id-ID"/>
         </w:rPr>
       </w:pPr>
-      <w:bookmarkStart w:id="20" w:name="_Toc117020948"/>
+      <w:bookmarkStart w:id="20" w:name="_Toc117067680"/>
       <w:r>
         <w:rPr>
           <w:lang w:val="id-ID"/>
@@ -6347,7 +6720,7 @@
           <w:lang w:val="id-ID"/>
         </w:rPr>
       </w:pPr>
-      <w:bookmarkStart w:id="21" w:name="_Toc117020949"/>
+      <w:bookmarkStart w:id="21" w:name="_Toc117067681"/>
       <w:r>
         <w:rPr>
           <w:lang w:val="id-ID"/>
@@ -6383,7 +6756,7 @@
           <w:lang w:val="id-ID"/>
         </w:rPr>
       </w:pPr>
-      <w:bookmarkStart w:id="22" w:name="_Toc117020950"/>
+      <w:bookmarkStart w:id="22" w:name="_Toc117067682"/>
       <w:r>
         <w:rPr>
           <w:lang w:val="id-ID"/>
@@ -6419,7 +6792,7 @@
           <w:lang w:val="id-ID"/>
         </w:rPr>
       </w:pPr>
-      <w:bookmarkStart w:id="23" w:name="_Toc117020951"/>
+      <w:bookmarkStart w:id="23" w:name="_Toc117067683"/>
       <w:r>
         <w:rPr>
           <w:lang w:val="id-ID"/>
@@ -6470,7 +6843,7 @@
           <w:lang w:val="id-ID"/>
         </w:rPr>
       </w:pPr>
-      <w:bookmarkStart w:id="24" w:name="_Toc117020952"/>
+      <w:bookmarkStart w:id="24" w:name="_Toc117067684"/>
       <w:r>
         <w:rPr>
           <w:lang w:val="id-ID"/>
@@ -6536,12 +6909,11 @@
           <w:lang w:val="id-ID"/>
         </w:rPr>
       </w:pPr>
-      <w:bookmarkStart w:id="25" w:name="_Toc117020953"/>
-      <w:r>
-        <w:rPr>
-          <w:lang w:val="id-ID"/>
-        </w:rPr>
-        <w:lastRenderedPageBreak/>
+      <w:bookmarkStart w:id="25" w:name="_Toc117067685"/>
+      <w:r>
+        <w:rPr>
+          <w:lang w:val="id-ID"/>
+        </w:rPr>
         <w:t>Controller_AdminProducts</w:t>
       </w:r>
       <w:bookmarkEnd w:id="25"/>
@@ -6573,11 +6945,12 @@
           <w:lang w:val="id-ID"/>
         </w:rPr>
       </w:pPr>
-      <w:bookmarkStart w:id="26" w:name="_Toc117020954"/>
-      <w:r>
-        <w:rPr>
-          <w:lang w:val="id-ID"/>
-        </w:rPr>
+      <w:bookmarkStart w:id="26" w:name="_Toc117067686"/>
+      <w:r>
+        <w:rPr>
+          <w:lang w:val="id-ID"/>
+        </w:rPr>
+        <w:lastRenderedPageBreak/>
         <w:t>Controller_AdminUsers</w:t>
       </w:r>
       <w:bookmarkEnd w:id="26"/>
@@ -6585,6 +6958,7 @@
     <w:p>
       <w:pPr>
         <w:ind w:left="1440" w:firstLine="720"/>
+        <w:jc w:val="both"/>
         <w:rPr>
           <w:lang w:val="id-ID"/>
         </w:rPr>
@@ -6632,7 +7006,7 @@
           <w:lang w:val="id-ID"/>
         </w:rPr>
       </w:pPr>
-      <w:bookmarkStart w:id="27" w:name="_Toc117020955"/>
+      <w:bookmarkStart w:id="27" w:name="_Toc117067687"/>
       <w:r>
         <w:rPr>
           <w:lang w:val="id-ID"/>
@@ -6653,7 +7027,7 @@
           <w:lang w:val="id-ID"/>
         </w:rPr>
       </w:pPr>
-      <w:bookmarkStart w:id="28" w:name="_Toc117020956"/>
+      <w:bookmarkStart w:id="28" w:name="_Toc117067688"/>
       <w:r>
         <w:rPr>
           <w:lang w:val="id-ID"/>
@@ -6689,7 +7063,7 @@
           <w:lang w:val="id-ID"/>
         </w:rPr>
       </w:pPr>
-      <w:bookmarkStart w:id="29" w:name="_Toc117020957"/>
+      <w:bookmarkStart w:id="29" w:name="_Toc117067689"/>
       <w:r>
         <w:rPr>
           <w:lang w:val="id-ID"/>
@@ -6725,7 +7099,7 @@
           <w:lang w:val="id-ID"/>
         </w:rPr>
       </w:pPr>
-      <w:bookmarkStart w:id="30" w:name="_Toc117020958"/>
+      <w:bookmarkStart w:id="30" w:name="_Toc117067690"/>
       <w:r>
         <w:rPr>
           <w:lang w:val="id-ID"/>
@@ -6761,7 +7135,7 @@
           <w:lang w:val="id-ID"/>
         </w:rPr>
       </w:pPr>
-      <w:bookmarkStart w:id="31" w:name="_Toc117020959"/>
+      <w:bookmarkStart w:id="31" w:name="_Toc117067691"/>
       <w:r>
         <w:rPr>
           <w:lang w:val="id-ID"/>
@@ -6797,7 +7171,7 @@
           <w:lang w:val="id-ID"/>
         </w:rPr>
       </w:pPr>
-      <w:bookmarkStart w:id="32" w:name="_Toc117020960"/>
+      <w:bookmarkStart w:id="32" w:name="_Toc117067692"/>
       <w:r>
         <w:rPr>
           <w:lang w:val="id-ID"/>
@@ -6833,7 +7207,6 @@
         <w:rPr>
           <w:lang w:val="id-ID"/>
         </w:rPr>
-        <w:lastRenderedPageBreak/>
         <w:t>Sedangkan Controller_EngineerUploadDocument berfungsi untuk menghandle halaman Upload Document. Namun fitur ini juga belum diimplementasikan di aplikasi Kodok.</w:t>
       </w:r>
     </w:p>
@@ -6849,11 +7222,12 @@
           <w:lang w:val="id-ID"/>
         </w:rPr>
       </w:pPr>
-      <w:bookmarkStart w:id="33" w:name="_Toc117020961"/>
-      <w:r>
-        <w:rPr>
-          <w:lang w:val="id-ID"/>
-        </w:rPr>
+      <w:bookmarkStart w:id="33" w:name="_Toc117067693"/>
+      <w:r>
+        <w:rPr>
+          <w:lang w:val="id-ID"/>
+        </w:rPr>
+        <w:lastRenderedPageBreak/>
         <w:t>Controller_EngineerYourProjects</w:t>
       </w:r>
       <w:bookmarkEnd w:id="33"/>
@@ -6909,7 +7283,7 @@
           <w:lang w:val="id-ID"/>
         </w:rPr>
       </w:pPr>
-      <w:bookmarkStart w:id="34" w:name="_Toc117020962"/>
+      <w:bookmarkStart w:id="34" w:name="_Toc117067694"/>
       <w:r>
         <w:rPr>
           <w:lang w:val="id-ID"/>
@@ -6954,7 +7328,7 @@
           <w:lang w:val="id-ID"/>
         </w:rPr>
       </w:pPr>
-      <w:bookmarkStart w:id="35" w:name="_Toc117020963"/>
+      <w:bookmarkStart w:id="35" w:name="_Toc117067695"/>
       <w:r>
         <w:rPr>
           <w:lang w:val="id-ID"/>
@@ -6975,7 +7349,7 @@
           <w:lang w:val="id-ID"/>
         </w:rPr>
       </w:pPr>
-      <w:bookmarkStart w:id="36" w:name="_Toc117020964"/>
+      <w:bookmarkStart w:id="36" w:name="_Toc117067696"/>
       <w:r>
         <w:rPr>
           <w:lang w:val="id-ID"/>
@@ -7011,7 +7385,7 @@
           <w:lang w:val="id-ID"/>
         </w:rPr>
       </w:pPr>
-      <w:bookmarkStart w:id="37" w:name="_Toc117020965"/>
+      <w:bookmarkStart w:id="37" w:name="_Toc117067697"/>
       <w:r>
         <w:rPr>
           <w:lang w:val="id-ID"/>
@@ -7047,23 +7421,29 @@
         <w:rPr>
           <w:lang w:val="id-ID"/>
         </w:rPr>
+        <w:t>Pada saat mengassign projek baru, maka function yang digunakan ialah function “storeNew”. Seperti function penambahan data lainnya, function ini menerima input user lalu menambahkannya ke dalam tabel projects.</w:t>
+      </w:r>
+    </w:p>
+    <w:p>
+      <w:pPr>
+        <w:ind w:left="1530" w:firstLine="720"/>
+        <w:jc w:val="both"/>
+        <w:rPr>
+          <w:lang w:val="id-ID"/>
+        </w:rPr>
+      </w:pPr>
+      <w:r>
+        <w:rPr>
+          <w:lang w:val="id-ID"/>
+        </w:rPr>
+        <w:t xml:space="preserve">Lalu pada saat menghandover sebuah projek, ketika projek yang ingin dihandover ternyata masih dipegang oleh seorang user, maka user Manager berhak </w:t>
+      </w:r>
+      <w:r>
+        <w:rPr>
+          <w:lang w:val="id-ID"/>
+        </w:rPr>
         <w:lastRenderedPageBreak/>
-        <w:t>Pada saat mengassign projek baru, maka function yang digunakan ialah function “storeNew”. Seperti function penambahan data lainnya, function ini menerima input user lalu menambahkannya ke dalam tabel projects.</w:t>
-      </w:r>
-    </w:p>
-    <w:p>
-      <w:pPr>
-        <w:ind w:left="1530" w:firstLine="720"/>
-        <w:jc w:val="both"/>
-        <w:rPr>
-          <w:lang w:val="id-ID"/>
-        </w:rPr>
-      </w:pPr>
-      <w:r>
-        <w:rPr>
-          <w:lang w:val="id-ID"/>
-        </w:rPr>
-        <w:t>Lalu pada saat menghandover sebuah projek, ketika projek yang ingin dihandover ternyata masih dipegang oleh seorang user, maka user Manager berhak memindahkannya handover tersebut ke user baru dan status handover pada user handover yang lama menjadi otomatis done sehingga handovernya tidak dobel dipegang oleh 2 user.</w:t>
+        <w:t>memindahkannya handover tersebut ke user baru dan status handover pada user handover yang lama menjadi otomatis done sehingga handovernya tidak dobel dipegang oleh 2 user.</w:t>
       </w:r>
     </w:p>
     <w:p>
@@ -7078,7 +7458,7 @@
           <w:lang w:val="id-ID"/>
         </w:rPr>
       </w:pPr>
-      <w:bookmarkStart w:id="38" w:name="_Toc117020966"/>
+      <w:bookmarkStart w:id="38" w:name="_Toc117067698"/>
       <w:r>
         <w:rPr>
           <w:lang w:val="id-ID"/>
@@ -7114,7 +7494,7 @@
           <w:lang w:val="id-ID"/>
         </w:rPr>
       </w:pPr>
-      <w:bookmarkStart w:id="39" w:name="_Toc117020967"/>
+      <w:bookmarkStart w:id="39" w:name="_Toc117067699"/>
       <w:r>
         <w:rPr>
           <w:lang w:val="id-ID"/>
@@ -7188,7 +7568,7 @@
           <w:lang w:val="id-ID"/>
         </w:rPr>
       </w:pPr>
-      <w:bookmarkStart w:id="40" w:name="_Toc117020968"/>
+      <w:bookmarkStart w:id="40" w:name="_Toc117067700"/>
       <w:r>
         <w:rPr>
           <w:lang w:val="id-ID"/>
@@ -7239,14 +7619,7 @@
         <w:rPr>
           <w:lang w:val="id-ID"/>
         </w:rPr>
-        <w:t xml:space="preserve">Dan ada juga user yang merupakan varian dari user yang sudah ada yaitu user Admin x Engineer, POH, dan Eksekutif. User Admin x Engineer merupakan varian gabungan dari user Admin dan Engineer, makanya mereka mendapat halaman chooseLogin saat pertama kali login ke aplikasi Kodok. User POH merupakan varian gabungan dari user Engineer dan </w:t>
-      </w:r>
-      <w:r>
-        <w:rPr>
-          <w:lang w:val="id-ID"/>
-        </w:rPr>
-        <w:lastRenderedPageBreak/>
-        <w:t>setengah Manager, namun aksesnya hanya sekedar melihat List Project. Dan user Eksekutif merupakan varian user Manager yang hanya dapat melihat List Project dan Home.</w:t>
+        <w:t>Dan ada juga user yang merupakan varian dari user yang sudah ada yaitu user Admin x Engineer, POH, dan Eksekutif. User Admin x Engineer merupakan varian gabungan dari user Admin dan Engineer, makanya mereka mendapat halaman chooseLogin saat pertama kali login ke aplikasi Kodok. User POH merupakan varian gabungan dari user Engineer dan setengah Manager, namun aksesnya hanya sekedar melihat List Project. Dan user Eksekutif merupakan varian user Manager yang hanya dapat melihat List Project dan Home.</w:t>
       </w:r>
     </w:p>
     <w:p>
@@ -7285,11 +7658,12 @@
           <w:lang w:val="id-ID"/>
         </w:rPr>
       </w:pPr>
-      <w:bookmarkStart w:id="41" w:name="_Toc117020969"/>
-      <w:r>
-        <w:rPr>
-          <w:lang w:val="id-ID"/>
-        </w:rPr>
+      <w:bookmarkStart w:id="41" w:name="_Toc117067701"/>
+      <w:r>
+        <w:rPr>
+          <w:lang w:val="id-ID"/>
+        </w:rPr>
+        <w:lastRenderedPageBreak/>
         <w:t>File Pendukung Lainnya</w:t>
       </w:r>
       <w:bookmarkEnd w:id="41"/>
@@ -7326,14 +7700,384 @@
           <w:lang w:val="id-ID"/>
         </w:rPr>
       </w:pPr>
-      <w:bookmarkStart w:id="42" w:name="_Toc117020970"/>
-      <w:r>
-        <w:rPr>
-          <w:lang w:val="id-ID"/>
-        </w:rPr>
-        <w:t>Script.js</w:t>
+      <w:bookmarkStart w:id="42" w:name="_Toc117067702"/>
+      <w:r>
+        <w:t>s</w:t>
+      </w:r>
+      <w:r>
+        <w:rPr>
+          <w:lang w:val="id-ID"/>
+        </w:rPr>
+        <w:t>cript.js</w:t>
       </w:r>
       <w:bookmarkEnd w:id="42"/>
+    </w:p>
+    <w:p>
+      <w:pPr>
+        <w:ind w:left="720" w:firstLine="720"/>
+        <w:jc w:val="both"/>
+        <w:rPr>
+          <w:lang w:val="id-ID"/>
+        </w:rPr>
+      </w:pPr>
+      <w:r>
+        <w:rPr>
+          <w:lang w:val="id-ID"/>
+        </w:rPr>
+        <w:t>File script.js merupakan file javascript yang menghandle proses javascript dan AJAX pada aplikasi Kodok. Semua perubahan data yang memerlukan update tabel secara langsung diproses di file ini menggunakan AJAX, yaitu delete data, proses approve dan decline, dan mengganti status projek. Selain AJAX, file ini juga mengatur respons saat user menekan tombol submit dan menampilkan modal ketika dibutuhkan seperti saat melihat detail projek</w:t>
+      </w:r>
+      <w:r>
+        <w:rPr>
+          <w:lang w:val="id-ID"/>
+        </w:rPr>
+        <w:t>. Untuk penjelasan lebih lanjut mengenai flownya akan dibahas di bab selanjutnya.</w:t>
+      </w:r>
+    </w:p>
+    <w:p>
+      <w:pPr>
+        <w:pStyle w:val="Heading2"/>
+        <w:numPr>
+          <w:ilvl w:val="0"/>
+          <w:numId w:val="13"/>
+        </w:numPr>
+        <w:ind w:left="720"/>
+        <w:rPr>
+          <w:lang w:val="id-ID"/>
+        </w:rPr>
+      </w:pPr>
+      <w:bookmarkStart w:id="43" w:name="_Toc117067703"/>
+      <w:r>
+        <w:rPr>
+          <w:lang w:val="id-ID"/>
+        </w:rPr>
+        <w:t>.env</w:t>
+      </w:r>
+      <w:bookmarkEnd w:id="43"/>
+    </w:p>
+    <w:p>
+      <w:pPr>
+        <w:ind w:left="720" w:firstLine="720"/>
+        <w:jc w:val="both"/>
+        <w:rPr>
+          <w:lang w:val="id-ID"/>
+        </w:rPr>
+      </w:pPr>
+      <w:r>
+        <w:rPr>
+          <w:lang w:val="id-ID"/>
+        </w:rPr>
+        <w:t>Untuk saat ini, file .env digunakan untuk mensetting database apa yang akan digunakan. Di development, database harus diset ke database local masing – masing developer sedangkan di production database harus diarahkan ke database yang ada di server production.</w:t>
+      </w:r>
+      <w:r>
+        <w:rPr>
+          <w:lang w:val="id-ID"/>
+        </w:rPr>
+        <w:t xml:space="preserve"> Untuk melakukan setting database, tinggal mengisi data yang ada pada line berikut.</w:t>
+      </w:r>
+    </w:p>
+    <w:p>
+      <w:pPr>
+        <w:ind w:left="720"/>
+        <w:jc w:val="center"/>
+        <w:rPr>
+          <w:lang w:val="id-ID"/>
+        </w:rPr>
+      </w:pPr>
+      <w:r>
+        <w:rPr>
+          <w:noProof/>
+          <w:lang w:val="id-ID"/>
+        </w:rPr>
+        <w:drawing>
+          <wp:inline distT="0" distB="0" distL="0" distR="0" wp14:anchorId="14BF5CB5" wp14:editId="0C545603">
+            <wp:extent cx="1581150" cy="1047750"/>
+            <wp:effectExtent l="0" t="0" r="0" b="0"/>
+            <wp:docPr id="1" name="Picture 1"/>
+            <wp:cNvGraphicFramePr>
+              <a:graphicFrameLocks xmlns:a="http://schemas.openxmlformats.org/drawingml/2006/main" noChangeAspect="1"/>
+            </wp:cNvGraphicFramePr>
+            <a:graphic xmlns:a="http://schemas.openxmlformats.org/drawingml/2006/main">
+              <a:graphicData uri="http://schemas.openxmlformats.org/drawingml/2006/picture">
+                <pic:pic xmlns:pic="http://schemas.openxmlformats.org/drawingml/2006/picture">
+                  <pic:nvPicPr>
+                    <pic:cNvPr id="1" name=""/>
+                    <pic:cNvPicPr/>
+                  </pic:nvPicPr>
+                  <pic:blipFill>
+                    <a:blip r:embed="rId15"/>
+                    <a:stretch>
+                      <a:fillRect/>
+                    </a:stretch>
+                  </pic:blipFill>
+                  <pic:spPr>
+                    <a:xfrm>
+                      <a:off x="0" y="0"/>
+                      <a:ext cx="1581150" cy="1047750"/>
+                    </a:xfrm>
+                    <a:prstGeom prst="rect">
+                      <a:avLst/>
+                    </a:prstGeom>
+                  </pic:spPr>
+                </pic:pic>
+              </a:graphicData>
+            </a:graphic>
+          </wp:inline>
+        </w:drawing>
+      </w:r>
+    </w:p>
+    <w:p>
+      <w:pPr>
+        <w:ind w:left="720" w:firstLine="720"/>
+        <w:jc w:val="both"/>
+        <w:rPr>
+          <w:lang w:val="id-ID"/>
+        </w:rPr>
+      </w:pPr>
+      <w:r>
+        <w:rPr>
+          <w:lang w:val="id-ID"/>
+        </w:rPr>
+        <w:t>Seperti yang bisa dilihat pada Gambar, kita tinggal menyesuaikan variabel – variabel tersebut. DB_HOST berisikan IP database, DB_PORT ini biasanya port bebas, DB_DATABASE merupakan nama databasenya, DB_USERNAME dan DB_PASSWORD adalah username password dari databasenya. Secara default isinya adalah username “root” dan password kosong.</w:t>
+      </w:r>
+    </w:p>
+    <w:p>
+      <w:pPr>
+        <w:pStyle w:val="Heading2"/>
+        <w:numPr>
+          <w:ilvl w:val="0"/>
+          <w:numId w:val="13"/>
+        </w:numPr>
+        <w:ind w:left="720"/>
+        <w:rPr>
+          <w:lang w:val="id-ID"/>
+        </w:rPr>
+      </w:pPr>
+      <w:bookmarkStart w:id="44" w:name="_Toc117067704"/>
+      <w:r>
+        <w:rPr>
+          <w:lang w:val="id-ID"/>
+        </w:rPr>
+        <w:t>Export</w:t>
+      </w:r>
+      <w:bookmarkEnd w:id="44"/>
+      <w:r>
+        <w:rPr>
+          <w:lang w:val="id-ID"/>
+        </w:rPr>
+        <w:t xml:space="preserve"> </w:t>
+      </w:r>
+    </w:p>
+    <w:p>
+      <w:pPr>
+        <w:ind w:left="720" w:firstLine="720"/>
+        <w:jc w:val="both"/>
+        <w:rPr>
+          <w:lang w:val="id-ID"/>
+        </w:rPr>
+      </w:pPr>
+      <w:r>
+        <w:rPr>
+          <w:lang w:val="id-ID"/>
+        </w:rPr>
+        <w:t xml:space="preserve">Export merupakan file atau kumpulan file yang mengatur format output ketika user melakukan export data dari aplikasi Kodok. </w:t>
+      </w:r>
+      <w:r>
+        <w:rPr>
+          <w:lang w:val="id-ID"/>
+        </w:rPr>
+        <w:t>Di</w:t>
+      </w:r>
+      <w:r>
+        <w:rPr>
+          <w:lang w:val="id-ID"/>
+        </w:rPr>
+        <w:t xml:space="preserve"> Kodok sendiri kita menggunakan output berupa file excel. </w:t>
+      </w:r>
+      <w:r>
+        <w:rPr>
+          <w:lang w:val="id-ID"/>
+        </w:rPr>
+        <w:t xml:space="preserve">File – file export bisa ditemukan di direktori Kodok/app/Exports. </w:t>
+      </w:r>
+      <w:r>
+        <w:rPr>
+          <w:lang w:val="id-ID"/>
+        </w:rPr>
+        <w:t>File export sendiri merupakan library dari Maatwebsite.</w:t>
+      </w:r>
+    </w:p>
+    <w:p>
+      <w:pPr>
+        <w:ind w:left="720" w:firstLine="720"/>
+        <w:jc w:val="both"/>
+        <w:rPr>
+          <w:lang w:val="id-ID"/>
+        </w:rPr>
+      </w:pPr>
+      <w:r>
+        <w:rPr>
+          <w:lang w:val="id-ID"/>
+        </w:rPr>
+        <w:t xml:space="preserve">Di aplikasi ini, file export </w:t>
+      </w:r>
+      <w:r>
+        <w:rPr>
+          <w:lang w:val="id-ID"/>
+        </w:rPr>
+        <w:t>memiliki 3 function. Yang pertama adalah function query() yang berisikan query yang akan dijalankan. Lalu ada function headings() yang mengenerate heading di file excelnya</w:t>
+      </w:r>
+      <w:r>
+        <w:t xml:space="preserve"> yang bisa dilihat pada Gambar dan Gambar</w:t>
+      </w:r>
+      <w:r>
+        <w:rPr>
+          <w:lang w:val="id-ID"/>
+        </w:rPr>
+        <w:t xml:space="preserve">. Dan function registerEvents() yang mengatur tabel pada excel, misalnya apakah tulisannya bold atau tidak, warna background, dan masih banyak lagi yang bisa dilakukan oleh function ini tergantung kebutuhannya. </w:t>
+      </w:r>
+    </w:p>
+    <w:p>
+      <w:pPr>
+        <w:ind w:left="720"/>
+        <w:jc w:val="center"/>
+      </w:pPr>
+      <w:r>
+        <w:rPr>
+          <w:noProof/>
+        </w:rPr>
+        <w:lastRenderedPageBreak/>
+        <w:drawing>
+          <wp:inline distT="0" distB="0" distL="0" distR="0" wp14:anchorId="439A7A85" wp14:editId="2970B875">
+            <wp:extent cx="1768078" cy="1571625"/>
+            <wp:effectExtent l="0" t="0" r="3810" b="0"/>
+            <wp:docPr id="5" name="Picture 5"/>
+            <wp:cNvGraphicFramePr>
+              <a:graphicFrameLocks xmlns:a="http://schemas.openxmlformats.org/drawingml/2006/main" noChangeAspect="1"/>
+            </wp:cNvGraphicFramePr>
+            <a:graphic xmlns:a="http://schemas.openxmlformats.org/drawingml/2006/main">
+              <a:graphicData uri="http://schemas.openxmlformats.org/drawingml/2006/picture">
+                <pic:pic xmlns:pic="http://schemas.openxmlformats.org/drawingml/2006/picture">
+                  <pic:nvPicPr>
+                    <pic:cNvPr id="1" name=""/>
+                    <pic:cNvPicPr/>
+                  </pic:nvPicPr>
+                  <pic:blipFill>
+                    <a:blip r:embed="rId16"/>
+                    <a:stretch>
+                      <a:fillRect/>
+                    </a:stretch>
+                  </pic:blipFill>
+                  <pic:spPr>
+                    <a:xfrm>
+                      <a:off x="0" y="0"/>
+                      <a:ext cx="1771837" cy="1574966"/>
+                    </a:xfrm>
+                    <a:prstGeom prst="rect">
+                      <a:avLst/>
+                    </a:prstGeom>
+                  </pic:spPr>
+                </pic:pic>
+              </a:graphicData>
+            </a:graphic>
+          </wp:inline>
+        </w:drawing>
+      </w:r>
+    </w:p>
+    <w:p>
+      <w:pPr>
+        <w:jc w:val="both"/>
+      </w:pPr>
+      <w:r>
+        <w:rPr>
+          <w:noProof/>
+        </w:rPr>
+        <w:drawing>
+          <wp:inline distT="0" distB="0" distL="0" distR="0" wp14:anchorId="344D155D" wp14:editId="03B085DE">
+            <wp:extent cx="5943600" cy="205740"/>
+            <wp:effectExtent l="0" t="0" r="0" b="3810"/>
+            <wp:docPr id="8" name="Picture 8"/>
+            <wp:cNvGraphicFramePr>
+              <a:graphicFrameLocks xmlns:a="http://schemas.openxmlformats.org/drawingml/2006/main" noChangeAspect="1"/>
+            </wp:cNvGraphicFramePr>
+            <a:graphic xmlns:a="http://schemas.openxmlformats.org/drawingml/2006/main">
+              <a:graphicData uri="http://schemas.openxmlformats.org/drawingml/2006/picture">
+                <pic:pic xmlns:pic="http://schemas.openxmlformats.org/drawingml/2006/picture">
+                  <pic:nvPicPr>
+                    <pic:cNvPr id="1" name=""/>
+                    <pic:cNvPicPr/>
+                  </pic:nvPicPr>
+                  <pic:blipFill>
+                    <a:blip r:embed="rId17"/>
+                    <a:stretch>
+                      <a:fillRect/>
+                    </a:stretch>
+                  </pic:blipFill>
+                  <pic:spPr>
+                    <a:xfrm>
+                      <a:off x="0" y="0"/>
+                      <a:ext cx="5943600" cy="205740"/>
+                    </a:xfrm>
+                    <a:prstGeom prst="rect">
+                      <a:avLst/>
+                    </a:prstGeom>
+                  </pic:spPr>
+                </pic:pic>
+              </a:graphicData>
+            </a:graphic>
+          </wp:inline>
+        </w:drawing>
+      </w:r>
+    </w:p>
+    <w:p>
+      <w:pPr>
+        <w:ind w:left="1170" w:firstLine="720"/>
+        <w:jc w:val="both"/>
+      </w:pPr>
+    </w:p>
+    <w:p>
+      <w:pPr>
+        <w:pStyle w:val="Heading2"/>
+        <w:numPr>
+          <w:ilvl w:val="0"/>
+          <w:numId w:val="13"/>
+        </w:numPr>
+        <w:ind w:left="720"/>
+      </w:pPr>
+      <w:bookmarkStart w:id="45" w:name="_Toc117067705"/>
+      <w:r>
+        <w:t>Import</w:t>
+      </w:r>
+      <w:bookmarkEnd w:id="45"/>
+    </w:p>
+    <w:p>
+      <w:pPr>
+        <w:ind w:left="720" w:firstLine="720"/>
+        <w:jc w:val="both"/>
+        <w:rPr>
+          <w:lang w:val="id-ID"/>
+        </w:rPr>
+      </w:pPr>
+      <w:r>
+        <w:rPr>
+          <w:lang w:val="id-ID"/>
+        </w:rPr>
+        <w:t>Mirip dengan Export, Import merupakan file atau kumpulan file yang mengatur proses import data ke database. File – file import bisa ditemukan di direktori Kodok/app/Imports. File import juga library dari Maatwebsite.</w:t>
+      </w:r>
+    </w:p>
+    <w:p>
+      <w:pPr>
+        <w:ind w:left="720" w:firstLine="720"/>
+        <w:jc w:val="both"/>
+        <w:rPr>
+          <w:lang w:val="id-ID"/>
+        </w:rPr>
+      </w:pPr>
+      <w:r>
+        <w:rPr>
+          <w:lang w:val="id-ID"/>
+        </w:rPr>
+        <w:t>Di dalam file import berisi satu function yaitu function model() dengan input array yang berisi data – data per baris. Lalu di dalamnya dicocokan heading pada excel dimasukkan ke kolom tabel yang mana.</w:t>
+      </w:r>
     </w:p>
     <w:p>
       <w:pPr>
@@ -7354,60 +8098,16 @@
           <w:lang w:val="id-ID"/>
         </w:rPr>
       </w:pPr>
-      <w:bookmarkStart w:id="43" w:name="_Toc117020971"/>
-      <w:r>
-        <w:rPr>
-          <w:lang w:val="id-ID"/>
-        </w:rPr>
-        <w:t>Struktur Organisasi</w:t>
-      </w:r>
-      <w:bookmarkEnd w:id="43"/>
-    </w:p>
-    <w:p>
-      <w:pPr>
-        <w:ind w:left="360" w:firstLine="450"/>
-        <w:jc w:val="both"/>
-        <w:rPr>
-          <w:lang w:val="id-ID"/>
-        </w:rPr>
-      </w:pPr>
-      <w:r>
-        <w:rPr>
-          <w:lang w:val="id-ID"/>
-        </w:rPr>
-        <w:t xml:space="preserve">Untuk saat ini, anggota tim Kodok dibagi menjadi tiga role, yaitu PM (Project Manager), Front End Developer dan Back End Developer. </w:t>
-      </w:r>
-    </w:p>
-    <w:p>
-      <w:pPr>
-        <w:ind w:left="360" w:firstLine="450"/>
-        <w:jc w:val="both"/>
-        <w:rPr>
-          <w:lang w:val="id-ID"/>
-        </w:rPr>
-      </w:pPr>
-      <w:r>
-        <w:rPr>
-          <w:lang w:val="id-ID"/>
-        </w:rPr>
-        <w:t>PM bertugas untuk melakukan diskusi dengan manager terkait fitur – fitur apa saja yang dirasa dibutuhkan lalu menyampaikannya kepada programmer. Setelah itu melakukan penjadwalan dengan programmer mengenai fitur – fitur apa saja yang bisa dilakukan dalam satu sprint. Selain itu tugas PM adalah memastikan dalam satu sprint, fitur yang dikerjakan bisa selesai tepat waktu sesuai jadwal. Dan yang terkahir, PM juga bertugas untuk mengupdate user guide Kodok dan melakukan presentasi kepada seluruh anggota SDTL ketika fitur baru telah diimplementasikan.</w:t>
-      </w:r>
-    </w:p>
-    <w:p>
-      <w:pPr>
-        <w:ind w:left="360" w:firstLine="450"/>
-        <w:jc w:val="both"/>
-        <w:rPr>
-          <w:lang w:val="id-ID"/>
-        </w:rPr>
-      </w:pPr>
-      <w:r>
-        <w:rPr>
-          <w:lang w:val="id-ID"/>
-        </w:rPr>
-        <w:t xml:space="preserve">Front End dan Back End Developer seperti namanya, bertanggung jawab atas pembangunan aplikasi Kodok di ranahnya masing – masing. </w:t>
-      </w:r>
-    </w:p>
+      <w:bookmarkStart w:id="46" w:name="_Toc117067706"/>
+      <w:r>
+        <w:rPr>
+          <w:lang w:val="id-ID"/>
+        </w:rPr>
+        <w:t>Interaksi Antar File</w:t>
+      </w:r>
+      <w:bookmarkEnd w:id="46"/>
+    </w:p>
+    <w:p/>
     <w:p>
       <w:pPr>
         <w:pStyle w:val="Heading1"/>
@@ -7420,14 +8120,98 @@
           <w:lang w:val="id-ID"/>
         </w:rPr>
       </w:pPr>
-      <w:bookmarkStart w:id="44" w:name="_Toc117020972"/>
+      <w:bookmarkStart w:id="47" w:name="_Toc117067707"/>
+      <w:r>
+        <w:rPr>
+          <w:lang w:val="id-ID"/>
+        </w:rPr>
+        <w:t>Struktur Organisasi</w:t>
+      </w:r>
+      <w:bookmarkEnd w:id="47"/>
+    </w:p>
+    <w:p>
+      <w:pPr>
+        <w:ind w:left="360" w:firstLine="450"/>
+        <w:jc w:val="both"/>
+        <w:rPr>
+          <w:lang w:val="id-ID"/>
+        </w:rPr>
+      </w:pPr>
+      <w:r>
+        <w:rPr>
+          <w:lang w:val="id-ID"/>
+        </w:rPr>
+        <w:t xml:space="preserve">Untuk saat ini, anggota tim Kodok dibagi menjadi tiga role, yaitu PM (Project Manager), Front End Developer dan Back End Developer. </w:t>
+      </w:r>
+    </w:p>
+    <w:p>
+      <w:pPr>
+        <w:ind w:left="360" w:firstLine="450"/>
+        <w:jc w:val="both"/>
+        <w:rPr>
+          <w:lang w:val="id-ID"/>
+        </w:rPr>
+      </w:pPr>
+      <w:r>
+        <w:rPr>
+          <w:lang w:val="id-ID"/>
+        </w:rPr>
+        <w:t xml:space="preserve">PM bertugas untuk melakukan diskusi dengan manager terkait fitur – fitur apa saja yang dirasa dibutuhkan lalu menyampaikannya kepada programmer. Setelah itu melakukan penjadwalan dengan programmer mengenai fitur – fitur apa saja yang bisa dilakukan dalam satu sprint. Selain itu tugas PM adalah memastikan dalam satu sprint, fitur yang dikerjakan bisa selesai tepat waktu sesuai jadwal. Dan </w:t>
+      </w:r>
+      <w:r>
+        <w:rPr>
+          <w:lang w:val="id-ID"/>
+        </w:rPr>
+        <w:t>yang terkahir, PM juga bertugas untuk mengupdate user guide Kodok dan melakukan presentasi kepada seluruh anggota SDTL ketika fitur baru telah diimplementasikan.</w:t>
+      </w:r>
+      <w:r>
+        <w:rPr>
+          <w:lang w:val="id-ID"/>
+        </w:rPr>
+        <w:t xml:space="preserve"> </w:t>
+      </w:r>
+      <w:r>
+        <w:rPr>
+          <w:lang w:val="id-ID"/>
+        </w:rPr>
+        <w:t>Selanjutnya PM membuat dokumentasi terkait fitur-fitur yang akan ditambah pada sprint bulan tersebut yang di tanda tangani oleh manager, senior pendamping, PM, dan programmer</w:t>
+      </w:r>
+    </w:p>
+    <w:p>
+      <w:pPr>
+        <w:ind w:left="360" w:firstLine="450"/>
+        <w:jc w:val="both"/>
+        <w:rPr>
+          <w:lang w:val="id-ID"/>
+        </w:rPr>
+      </w:pPr>
+      <w:r>
+        <w:rPr>
+          <w:lang w:val="id-ID"/>
+        </w:rPr>
+        <w:t xml:space="preserve">Front End dan Back End Developer seperti namanya, bertanggung jawab atas pembangunan aplikasi Kodok di ranahnya masing – masing. </w:t>
+      </w:r>
+    </w:p>
+    <w:p>
+      <w:pPr>
+        <w:pStyle w:val="Heading1"/>
+        <w:numPr>
+          <w:ilvl w:val="0"/>
+          <w:numId w:val="12"/>
+        </w:numPr>
+        <w:ind w:left="360"/>
+        <w:rPr>
+          <w:lang w:val="id-ID"/>
+        </w:rPr>
+      </w:pPr>
+      <w:bookmarkStart w:id="48" w:name="_Toc117067708"/>
       <w:r>
         <w:rPr>
           <w:lang w:val="id-ID"/>
         </w:rPr>
         <w:t>Life Cycle</w:t>
       </w:r>
-      <w:bookmarkEnd w:id="44"/>
+      <w:bookmarkEnd w:id="48"/>
     </w:p>
     <w:p>
       <w:pPr>
@@ -7441,7 +8225,14 @@
         <w:rPr>
           <w:lang w:val="id-ID"/>
         </w:rPr>
-        <w:t xml:space="preserve">Proses migrasi dari environment development ke production Kodok berbeda ketika melakukan development yang sudah menggunakan git sebagai sarana versioningnya. Migrasi aplikasi Kodok dilakukan secara manual dengan membuat backup versi </w:t>
+        <w:t xml:space="preserve">Proses migrasi dari environment development ke production Kodok berbeda ketika melakukan development yang sudah menggunakan git sebagai sarana versioningnya. Migrasi aplikasi Kodok </w:t>
+      </w:r>
+      <w:r>
+        <w:rPr>
+          <w:lang w:val="id-ID"/>
+        </w:rPr>
+        <w:lastRenderedPageBreak/>
+        <w:t xml:space="preserve">dilakukan secara manual dengan membuat backup versi </w:t>
       </w:r>
       <w:r>
         <w:rPr>
@@ -7471,13 +8262,7 @@
         <w:rPr>
           <w:lang w:val="id-ID"/>
         </w:rPr>
-        <w:t xml:space="preserve">. Hal ini dilakukan karena github, tempat kita menyimpan repository aplikasi ini, tidak bisa diakses dari server Artajasa sehingga tidak bisa langsung pull dari versi yang paling baru. Namun sekarang repository sudah dipindah ke gitlab Artajasa, yang sepertinya </w:t>
-      </w:r>
-      <w:r>
-        <w:rPr>
-          <w:lang w:val="id-ID"/>
-        </w:rPr>
-        <w:t xml:space="preserve">memungkinkan proses migrasi dilakukan dengan cara melakukan pull. Namun cara ini hingga penulis membuat dokumentasi ini belum dicoba, jadi belum bisa dimasukkan ke versi dokumentasi yang sekarang. </w:t>
+        <w:t xml:space="preserve">. Hal ini dilakukan karena github, tempat kita menyimpan repository aplikasi ini, tidak bisa diakses dari server Artajasa sehingga tidak bisa langsung pull dari versi yang paling baru. Namun sekarang repository sudah dipindah ke gitlab Artajasa, yang sepertinya memungkinkan proses migrasi dilakukan dengan cara melakukan pull. Namun cara ini hingga penulis membuat dokumentasi ini belum dicoba, jadi belum bisa dimasukkan ke versi dokumentasi yang sekarang. </w:t>
       </w:r>
     </w:p>
     <w:p>
@@ -7498,13 +8283,7 @@
         <w:rPr>
           <w:lang w:val="id-ID"/>
         </w:rPr>
-        <w:t xml:space="preserve">berjalan pada sprint dengan rentang waktu satu bulan atau lebih tergantung fitur yang akan </w:t>
-      </w:r>
-      <w:r>
-        <w:rPr>
-          <w:lang w:val="id-ID"/>
-        </w:rPr>
-        <w:t xml:space="preserve">dikerjakan. Diawal bulan </w:t>
+        <w:t xml:space="preserve">berjalan pada sprint dengan rentang waktu satu bulan atau lebih tergantung fitur yang akan dikerjakan. Diawal bulan </w:t>
       </w:r>
       <w:r>
         <w:rPr>
@@ -7534,35 +8313,26 @@
         <w:rPr>
           <w:lang w:val="id-ID"/>
         </w:rPr>
+        <w:t xml:space="preserve"> dan fitur apa saja yang akan dikembangkan pada sprint bulan tersebut. Setelah semua sudah ok, maka sprint sudah bisa berjalan dan di minggu terakhir bulan tersebut, diadakan migrasi.</w:t>
+      </w:r>
+      <w:r>
+        <w:rPr>
+          <w:lang w:val="id-ID"/>
+        </w:rPr>
         <w:t xml:space="preserve"> </w:t>
       </w:r>
       <w:r>
         <w:rPr>
           <w:lang w:val="id-ID"/>
         </w:rPr>
-        <w:t>dan fitur apa saja yang akan dikembangkan</w:t>
-      </w:r>
-      <w:r>
-        <w:rPr>
-          <w:lang w:val="id-ID"/>
-        </w:rPr>
-        <w:t xml:space="preserve"> pada sprint bulan tersebut. Setelah semua sudah ok, maka sprint sudah bisa berjalan dan</w:t>
-      </w:r>
-      <w:r>
-        <w:rPr>
-          <w:lang w:val="id-ID"/>
-        </w:rPr>
-        <w:t xml:space="preserve"> </w:t>
-      </w:r>
-      <w:r>
-        <w:t>d</w:t>
-      </w:r>
-      <w:r>
-        <w:rPr>
-          <w:lang w:val="id-ID"/>
-        </w:rPr>
-        <w:t>i minggu terakhir bulan tersebut, diadakan migrasi.</w:t>
-      </w:r>
+        <w:t>PM juga membuat dokumentasi yang ditanda tangani oleh manager, senior pendamping, PM, dan programmer terkait fitur apa saja yang benar-benar telah dimigrasikan</w:t>
+      </w:r>
+    </w:p>
+    <w:p>
+      <w:pPr>
+        <w:ind w:left="360" w:firstLine="450"/>
+        <w:jc w:val="both"/>
+      </w:pPr>
     </w:p>
     <w:sectPr>
       <w:pgSz w:w="12240" w:h="15840"/>
@@ -8155,7 +8925,7 @@
   <w:abstractNum w:abstractNumId="6" w15:restartNumberingAfterBreak="0">
     <w:nsid w:val="42156BE0"/>
     <w:multiLevelType w:val="hybridMultilevel"/>
-    <w:tmpl w:val="C9A44BCA"/>
+    <w:tmpl w:val="36C47392"/>
     <w:lvl w:ilvl="0" w:tplc="0409000F">
       <w:start w:val="1"/>
       <w:numFmt w:val="decimal"/>
@@ -8725,7 +9495,7 @@
   <w:abstractNum w:abstractNumId="12" w15:restartNumberingAfterBreak="0">
     <w:nsid w:val="6F9A2EF0"/>
     <w:multiLevelType w:val="hybridMultilevel"/>
-    <w:tmpl w:val="E8663EC4"/>
+    <w:tmpl w:val="878EF0BE"/>
     <w:lvl w:ilvl="0" w:tplc="04090019">
       <w:start w:val="1"/>
       <w:numFmt w:val="lowerLetter"/>

--- a/documentation/Dokumentasi Kodok (Koleksi Dokumentasi).docx
+++ b/documentation/Dokumentasi Kodok (Koleksi Dokumentasi).docx
@@ -461,7 +461,7 @@
           <w:lang w:val="id-ID"/>
         </w:rPr>
       </w:pPr>
-      <w:bookmarkStart w:id="0" w:name="_Toc117067660"/>
+      <w:bookmarkStart w:id="0" w:name="_Toc117070830"/>
       <w:r>
         <w:rPr>
           <w:noProof/>
@@ -506,7 +506,7 @@
         </w:rPr>
         <w:fldChar w:fldCharType="separate"/>
       </w:r>
-      <w:hyperlink w:anchor="_Toc117067660" w:history="1">
+      <w:hyperlink w:anchor="_Toc117070830" w:history="1">
         <w:r>
           <w:rPr>
             <w:rStyle w:val="Hyperlink"/>
@@ -534,7 +534,7 @@
             <w:noProof/>
             <w:webHidden/>
           </w:rPr>
-          <w:instrText xml:space="preserve"> PAGEREF _Toc117067660 \h </w:instrText>
+          <w:instrText xml:space="preserve"> PAGEREF _Toc117070830 \h </w:instrText>
         </w:r>
         <w:r>
           <w:rPr>
@@ -575,7 +575,7 @@
           <w:noProof/>
         </w:rPr>
       </w:pPr>
-      <w:hyperlink w:anchor="_Toc117067661" w:history="1">
+      <w:hyperlink w:anchor="_Toc117070831" w:history="1">
         <w:r>
           <w:rPr>
             <w:rStyle w:val="Hyperlink"/>
@@ -603,7 +603,7 @@
             <w:noProof/>
             <w:webHidden/>
           </w:rPr>
-          <w:instrText xml:space="preserve"> PAGEREF _Toc117067661 \h </w:instrText>
+          <w:instrText xml:space="preserve"> PAGEREF _Toc117070831 \h </w:instrText>
         </w:r>
         <w:r>
           <w:rPr>
@@ -645,7 +645,7 @@
           <w:noProof/>
         </w:rPr>
       </w:pPr>
-      <w:hyperlink w:anchor="_Toc117067662" w:history="1">
+      <w:hyperlink w:anchor="_Toc117070832" w:history="1">
         <w:r>
           <w:rPr>
             <w:rStyle w:val="Hyperlink"/>
@@ -687,7 +687,7 @@
             <w:noProof/>
             <w:webHidden/>
           </w:rPr>
-          <w:instrText xml:space="preserve"> PAGEREF _Toc117067662 \h </w:instrText>
+          <w:instrText xml:space="preserve"> PAGEREF _Toc117070832 \h </w:instrText>
         </w:r>
         <w:r>
           <w:rPr>
@@ -729,7 +729,7 @@
           <w:noProof/>
         </w:rPr>
       </w:pPr>
-      <w:hyperlink w:anchor="_Toc117067663" w:history="1">
+      <w:hyperlink w:anchor="_Toc117070833" w:history="1">
         <w:r>
           <w:rPr>
             <w:rStyle w:val="Hyperlink"/>
@@ -771,7 +771,7 @@
             <w:noProof/>
             <w:webHidden/>
           </w:rPr>
-          <w:instrText xml:space="preserve"> PAGEREF _Toc117067663 \h </w:instrText>
+          <w:instrText xml:space="preserve"> PAGEREF _Toc117070833 \h </w:instrText>
         </w:r>
         <w:r>
           <w:rPr>
@@ -813,7 +813,7 @@
           <w:noProof/>
         </w:rPr>
       </w:pPr>
-      <w:hyperlink w:anchor="_Toc117067664" w:history="1">
+      <w:hyperlink w:anchor="_Toc117070834" w:history="1">
         <w:r>
           <w:rPr>
             <w:rStyle w:val="Hyperlink"/>
@@ -855,7 +855,7 @@
             <w:noProof/>
             <w:webHidden/>
           </w:rPr>
-          <w:instrText xml:space="preserve"> PAGEREF _Toc117067664 \h </w:instrText>
+          <w:instrText xml:space="preserve"> PAGEREF _Toc117070834 \h </w:instrText>
         </w:r>
         <w:r>
           <w:rPr>
@@ -897,7 +897,7 @@
           <w:noProof/>
         </w:rPr>
       </w:pPr>
-      <w:hyperlink w:anchor="_Toc117067665" w:history="1">
+      <w:hyperlink w:anchor="_Toc117070835" w:history="1">
         <w:r>
           <w:rPr>
             <w:rStyle w:val="Hyperlink"/>
@@ -939,7 +939,7 @@
             <w:noProof/>
             <w:webHidden/>
           </w:rPr>
-          <w:instrText xml:space="preserve"> PAGEREF _Toc117067665 \h </w:instrText>
+          <w:instrText xml:space="preserve"> PAGEREF _Toc117070835 \h </w:instrText>
         </w:r>
         <w:r>
           <w:rPr>
@@ -981,7 +981,7 @@
           <w:noProof/>
         </w:rPr>
       </w:pPr>
-      <w:hyperlink w:anchor="_Toc117067666" w:history="1">
+      <w:hyperlink w:anchor="_Toc117070836" w:history="1">
         <w:r>
           <w:rPr>
             <w:rStyle w:val="Hyperlink"/>
@@ -1023,7 +1023,7 @@
             <w:noProof/>
             <w:webHidden/>
           </w:rPr>
-          <w:instrText xml:space="preserve"> PAGEREF _Toc117067666 \h </w:instrText>
+          <w:instrText xml:space="preserve"> PAGEREF _Toc117070836 \h </w:instrText>
         </w:r>
         <w:r>
           <w:rPr>
@@ -1065,7 +1065,7 @@
           <w:noProof/>
         </w:rPr>
       </w:pPr>
-      <w:hyperlink w:anchor="_Toc117067667" w:history="1">
+      <w:hyperlink w:anchor="_Toc117070837" w:history="1">
         <w:r>
           <w:rPr>
             <w:rStyle w:val="Hyperlink"/>
@@ -1107,7 +1107,7 @@
             <w:noProof/>
             <w:webHidden/>
           </w:rPr>
-          <w:instrText xml:space="preserve"> PAGEREF _Toc117067667 \h </w:instrText>
+          <w:instrText xml:space="preserve"> PAGEREF _Toc117070837 \h </w:instrText>
         </w:r>
         <w:r>
           <w:rPr>
@@ -1149,7 +1149,7 @@
           <w:noProof/>
         </w:rPr>
       </w:pPr>
-      <w:hyperlink w:anchor="_Toc117067668" w:history="1">
+      <w:hyperlink w:anchor="_Toc117070838" w:history="1">
         <w:r>
           <w:rPr>
             <w:rStyle w:val="Hyperlink"/>
@@ -1191,7 +1191,7 @@
             <w:noProof/>
             <w:webHidden/>
           </w:rPr>
-          <w:instrText xml:space="preserve"> PAGEREF _Toc117067668 \h </w:instrText>
+          <w:instrText xml:space="preserve"> PAGEREF _Toc117070838 \h </w:instrText>
         </w:r>
         <w:r>
           <w:rPr>
@@ -1233,7 +1233,7 @@
           <w:noProof/>
         </w:rPr>
       </w:pPr>
-      <w:hyperlink w:anchor="_Toc117067669" w:history="1">
+      <w:hyperlink w:anchor="_Toc117070839" w:history="1">
         <w:r>
           <w:rPr>
             <w:rStyle w:val="Hyperlink"/>
@@ -1275,7 +1275,7 @@
             <w:noProof/>
             <w:webHidden/>
           </w:rPr>
-          <w:instrText xml:space="preserve"> PAGEREF _Toc117067669 \h </w:instrText>
+          <w:instrText xml:space="preserve"> PAGEREF _Toc117070839 \h </w:instrText>
         </w:r>
         <w:r>
           <w:rPr>
@@ -1317,7 +1317,7 @@
           <w:noProof/>
         </w:rPr>
       </w:pPr>
-      <w:hyperlink w:anchor="_Toc117067670" w:history="1">
+      <w:hyperlink w:anchor="_Toc117070840" w:history="1">
         <w:r>
           <w:rPr>
             <w:rStyle w:val="Hyperlink"/>
@@ -1359,7 +1359,7 @@
             <w:noProof/>
             <w:webHidden/>
           </w:rPr>
-          <w:instrText xml:space="preserve"> PAGEREF _Toc117067670 \h </w:instrText>
+          <w:instrText xml:space="preserve"> PAGEREF _Toc117070840 \h </w:instrText>
         </w:r>
         <w:r>
           <w:rPr>
@@ -1401,7 +1401,7 @@
           <w:noProof/>
         </w:rPr>
       </w:pPr>
-      <w:hyperlink w:anchor="_Toc117067671" w:history="1">
+      <w:hyperlink w:anchor="_Toc117070841" w:history="1">
         <w:r>
           <w:rPr>
             <w:rStyle w:val="Hyperlink"/>
@@ -1443,7 +1443,7 @@
             <w:noProof/>
             <w:webHidden/>
           </w:rPr>
-          <w:instrText xml:space="preserve"> PAGEREF _Toc117067671 \h </w:instrText>
+          <w:instrText xml:space="preserve"> PAGEREF _Toc117070841 \h </w:instrText>
         </w:r>
         <w:r>
           <w:rPr>
@@ -1485,7 +1485,7 @@
           <w:noProof/>
         </w:rPr>
       </w:pPr>
-      <w:hyperlink w:anchor="_Toc117067672" w:history="1">
+      <w:hyperlink w:anchor="_Toc117070842" w:history="1">
         <w:r>
           <w:rPr>
             <w:rStyle w:val="Hyperlink"/>
@@ -1527,7 +1527,7 @@
             <w:noProof/>
             <w:webHidden/>
           </w:rPr>
-          <w:instrText xml:space="preserve"> PAGEREF _Toc117067672 \h </w:instrText>
+          <w:instrText xml:space="preserve"> PAGEREF _Toc117070842 \h </w:instrText>
         </w:r>
         <w:r>
           <w:rPr>
@@ -1569,7 +1569,7 @@
           <w:noProof/>
         </w:rPr>
       </w:pPr>
-      <w:hyperlink w:anchor="_Toc117067673" w:history="1">
+      <w:hyperlink w:anchor="_Toc117070843" w:history="1">
         <w:r>
           <w:rPr>
             <w:rStyle w:val="Hyperlink"/>
@@ -1611,7 +1611,7 @@
             <w:noProof/>
             <w:webHidden/>
           </w:rPr>
-          <w:instrText xml:space="preserve"> PAGEREF _Toc117067673 \h </w:instrText>
+          <w:instrText xml:space="preserve"> PAGEREF _Toc117070843 \h </w:instrText>
         </w:r>
         <w:r>
           <w:rPr>
@@ -1653,7 +1653,7 @@
           <w:noProof/>
         </w:rPr>
       </w:pPr>
-      <w:hyperlink w:anchor="_Toc117067674" w:history="1">
+      <w:hyperlink w:anchor="_Toc117070844" w:history="1">
         <w:r>
           <w:rPr>
             <w:rStyle w:val="Hyperlink"/>
@@ -1695,7 +1695,7 @@
             <w:noProof/>
             <w:webHidden/>
           </w:rPr>
-          <w:instrText xml:space="preserve"> PAGEREF _Toc117067674 \h </w:instrText>
+          <w:instrText xml:space="preserve"> PAGEREF _Toc117070844 \h </w:instrText>
         </w:r>
         <w:r>
           <w:rPr>
@@ -1737,7 +1737,7 @@
           <w:noProof/>
         </w:rPr>
       </w:pPr>
-      <w:hyperlink w:anchor="_Toc117067675" w:history="1">
+      <w:hyperlink w:anchor="_Toc117070845" w:history="1">
         <w:r>
           <w:rPr>
             <w:rStyle w:val="Hyperlink"/>
@@ -1779,7 +1779,7 @@
             <w:noProof/>
             <w:webHidden/>
           </w:rPr>
-          <w:instrText xml:space="preserve"> PAGEREF _Toc117067675 \h </w:instrText>
+          <w:instrText xml:space="preserve"> PAGEREF _Toc117070845 \h </w:instrText>
         </w:r>
         <w:r>
           <w:rPr>
@@ -1821,7 +1821,7 @@
           <w:noProof/>
         </w:rPr>
       </w:pPr>
-      <w:hyperlink w:anchor="_Toc117067676" w:history="1">
+      <w:hyperlink w:anchor="_Toc117070846" w:history="1">
         <w:r>
           <w:rPr>
             <w:rStyle w:val="Hyperlink"/>
@@ -1863,7 +1863,7 @@
             <w:noProof/>
             <w:webHidden/>
           </w:rPr>
-          <w:instrText xml:space="preserve"> PAGEREF _Toc117067676 \h </w:instrText>
+          <w:instrText xml:space="preserve"> PAGEREF _Toc117070846 \h </w:instrText>
         </w:r>
         <w:r>
           <w:rPr>
@@ -1905,7 +1905,7 @@
           <w:noProof/>
         </w:rPr>
       </w:pPr>
-      <w:hyperlink w:anchor="_Toc117067677" w:history="1">
+      <w:hyperlink w:anchor="_Toc117070847" w:history="1">
         <w:r>
           <w:rPr>
             <w:rStyle w:val="Hyperlink"/>
@@ -1947,7 +1947,7 @@
             <w:noProof/>
             <w:webHidden/>
           </w:rPr>
-          <w:instrText xml:space="preserve"> PAGEREF _Toc117067677 \h </w:instrText>
+          <w:instrText xml:space="preserve"> PAGEREF _Toc117070847 \h </w:instrText>
         </w:r>
         <w:r>
           <w:rPr>
@@ -1989,7 +1989,7 @@
           <w:noProof/>
         </w:rPr>
       </w:pPr>
-      <w:hyperlink w:anchor="_Toc117067678" w:history="1">
+      <w:hyperlink w:anchor="_Toc117070848" w:history="1">
         <w:r>
           <w:rPr>
             <w:rStyle w:val="Hyperlink"/>
@@ -2031,7 +2031,7 @@
             <w:noProof/>
             <w:webHidden/>
           </w:rPr>
-          <w:instrText xml:space="preserve"> PAGEREF _Toc117067678 \h </w:instrText>
+          <w:instrText xml:space="preserve"> PAGEREF _Toc117070848 \h </w:instrText>
         </w:r>
         <w:r>
           <w:rPr>
@@ -2073,7 +2073,7 @@
           <w:noProof/>
         </w:rPr>
       </w:pPr>
-      <w:hyperlink w:anchor="_Toc117067679" w:history="1">
+      <w:hyperlink w:anchor="_Toc117070849" w:history="1">
         <w:r>
           <w:rPr>
             <w:rStyle w:val="Hyperlink"/>
@@ -2115,7 +2115,7 @@
             <w:noProof/>
             <w:webHidden/>
           </w:rPr>
-          <w:instrText xml:space="preserve"> PAGEREF _Toc117067679 \h </w:instrText>
+          <w:instrText xml:space="preserve"> PAGEREF _Toc117070849 \h </w:instrText>
         </w:r>
         <w:r>
           <w:rPr>
@@ -2157,7 +2157,7 @@
           <w:noProof/>
         </w:rPr>
       </w:pPr>
-      <w:hyperlink w:anchor="_Toc117067680" w:history="1">
+      <w:hyperlink w:anchor="_Toc117070850" w:history="1">
         <w:r>
           <w:rPr>
             <w:rStyle w:val="Hyperlink"/>
@@ -2199,7 +2199,7 @@
             <w:noProof/>
             <w:webHidden/>
           </w:rPr>
-          <w:instrText xml:space="preserve"> PAGEREF _Toc117067680 \h </w:instrText>
+          <w:instrText xml:space="preserve"> PAGEREF _Toc117070850 \h </w:instrText>
         </w:r>
         <w:r>
           <w:rPr>
@@ -2241,7 +2241,7 @@
           <w:noProof/>
         </w:rPr>
       </w:pPr>
-      <w:hyperlink w:anchor="_Toc117067681" w:history="1">
+      <w:hyperlink w:anchor="_Toc117070851" w:history="1">
         <w:r>
           <w:rPr>
             <w:rStyle w:val="Hyperlink"/>
@@ -2284,7 +2284,7 @@
             <w:noProof/>
             <w:webHidden/>
           </w:rPr>
-          <w:instrText xml:space="preserve"> PAGEREF _Toc117067681 \h </w:instrText>
+          <w:instrText xml:space="preserve"> PAGEREF _Toc117070851 \h </w:instrText>
         </w:r>
         <w:r>
           <w:rPr>
@@ -2326,7 +2326,7 @@
           <w:noProof/>
         </w:rPr>
       </w:pPr>
-      <w:hyperlink w:anchor="_Toc117067682" w:history="1">
+      <w:hyperlink w:anchor="_Toc117070852" w:history="1">
         <w:r>
           <w:rPr>
             <w:rStyle w:val="Hyperlink"/>
@@ -2369,7 +2369,7 @@
             <w:noProof/>
             <w:webHidden/>
           </w:rPr>
-          <w:instrText xml:space="preserve"> PAGEREF _Toc117067682 \h </w:instrText>
+          <w:instrText xml:space="preserve"> PAGEREF _Toc117070852 \h </w:instrText>
         </w:r>
         <w:r>
           <w:rPr>
@@ -2411,7 +2411,7 @@
           <w:noProof/>
         </w:rPr>
       </w:pPr>
-      <w:hyperlink w:anchor="_Toc117067683" w:history="1">
+      <w:hyperlink w:anchor="_Toc117070853" w:history="1">
         <w:r>
           <w:rPr>
             <w:rStyle w:val="Hyperlink"/>
@@ -2454,7 +2454,7 @@
             <w:noProof/>
             <w:webHidden/>
           </w:rPr>
-          <w:instrText xml:space="preserve"> PAGEREF _Toc117067683 \h </w:instrText>
+          <w:instrText xml:space="preserve"> PAGEREF _Toc117070853 \h </w:instrText>
         </w:r>
         <w:r>
           <w:rPr>
@@ -2496,7 +2496,7 @@
           <w:noProof/>
         </w:rPr>
       </w:pPr>
-      <w:hyperlink w:anchor="_Toc117067684" w:history="1">
+      <w:hyperlink w:anchor="_Toc117070854" w:history="1">
         <w:r>
           <w:rPr>
             <w:rStyle w:val="Hyperlink"/>
@@ -2539,7 +2539,7 @@
             <w:noProof/>
             <w:webHidden/>
           </w:rPr>
-          <w:instrText xml:space="preserve"> PAGEREF _Toc117067684 \h </w:instrText>
+          <w:instrText xml:space="preserve"> PAGEREF _Toc117070854 \h </w:instrText>
         </w:r>
         <w:r>
           <w:rPr>
@@ -2581,7 +2581,7 @@
           <w:noProof/>
         </w:rPr>
       </w:pPr>
-      <w:hyperlink w:anchor="_Toc117067685" w:history="1">
+      <w:hyperlink w:anchor="_Toc117070855" w:history="1">
         <w:r>
           <w:rPr>
             <w:rStyle w:val="Hyperlink"/>
@@ -2624,7 +2624,7 @@
             <w:noProof/>
             <w:webHidden/>
           </w:rPr>
-          <w:instrText xml:space="preserve"> PAGEREF _Toc117067685 \h </w:instrText>
+          <w:instrText xml:space="preserve"> PAGEREF _Toc117070855 \h </w:instrText>
         </w:r>
         <w:r>
           <w:rPr>
@@ -2644,7 +2644,7 @@
             <w:noProof/>
             <w:webHidden/>
           </w:rPr>
-          <w:t>11</w:t>
+          <w:t>10</w:t>
         </w:r>
         <w:r>
           <w:rPr>
@@ -2666,7 +2666,7 @@
           <w:noProof/>
         </w:rPr>
       </w:pPr>
-      <w:hyperlink w:anchor="_Toc117067686" w:history="1">
+      <w:hyperlink w:anchor="_Toc117070856" w:history="1">
         <w:r>
           <w:rPr>
             <w:rStyle w:val="Hyperlink"/>
@@ -2709,7 +2709,7 @@
             <w:noProof/>
             <w:webHidden/>
           </w:rPr>
-          <w:instrText xml:space="preserve"> PAGEREF _Toc117067686 \h </w:instrText>
+          <w:instrText xml:space="preserve"> PAGEREF _Toc117070856 \h </w:instrText>
         </w:r>
         <w:r>
           <w:rPr>
@@ -2751,7 +2751,7 @@
           <w:noProof/>
         </w:rPr>
       </w:pPr>
-      <w:hyperlink w:anchor="_Toc117067687" w:history="1">
+      <w:hyperlink w:anchor="_Toc117070857" w:history="1">
         <w:r>
           <w:rPr>
             <w:rStyle w:val="Hyperlink"/>
@@ -2793,7 +2793,7 @@
             <w:noProof/>
             <w:webHidden/>
           </w:rPr>
-          <w:instrText xml:space="preserve"> PAGEREF _Toc117067687 \h </w:instrText>
+          <w:instrText xml:space="preserve"> PAGEREF _Toc117070857 \h </w:instrText>
         </w:r>
         <w:r>
           <w:rPr>
@@ -2835,7 +2835,7 @@
           <w:noProof/>
         </w:rPr>
       </w:pPr>
-      <w:hyperlink w:anchor="_Toc117067688" w:history="1">
+      <w:hyperlink w:anchor="_Toc117070858" w:history="1">
         <w:r>
           <w:rPr>
             <w:rStyle w:val="Hyperlink"/>
@@ -2878,7 +2878,7 @@
             <w:noProof/>
             <w:webHidden/>
           </w:rPr>
-          <w:instrText xml:space="preserve"> PAGEREF _Toc117067688 \h </w:instrText>
+          <w:instrText xml:space="preserve"> PAGEREF _Toc117070858 \h </w:instrText>
         </w:r>
         <w:r>
           <w:rPr>
@@ -2920,7 +2920,7 @@
           <w:noProof/>
         </w:rPr>
       </w:pPr>
-      <w:hyperlink w:anchor="_Toc117067689" w:history="1">
+      <w:hyperlink w:anchor="_Toc117070859" w:history="1">
         <w:r>
           <w:rPr>
             <w:rStyle w:val="Hyperlink"/>
@@ -2963,7 +2963,7 @@
             <w:noProof/>
             <w:webHidden/>
           </w:rPr>
-          <w:instrText xml:space="preserve"> PAGEREF _Toc117067689 \h </w:instrText>
+          <w:instrText xml:space="preserve"> PAGEREF _Toc117070859 \h </w:instrText>
         </w:r>
         <w:r>
           <w:rPr>
@@ -3005,7 +3005,7 @@
           <w:noProof/>
         </w:rPr>
       </w:pPr>
-      <w:hyperlink w:anchor="_Toc117067690" w:history="1">
+      <w:hyperlink w:anchor="_Toc117070860" w:history="1">
         <w:r>
           <w:rPr>
             <w:rStyle w:val="Hyperlink"/>
@@ -3048,7 +3048,7 @@
             <w:noProof/>
             <w:webHidden/>
           </w:rPr>
-          <w:instrText xml:space="preserve"> PAGEREF _Toc117067690 \h </w:instrText>
+          <w:instrText xml:space="preserve"> PAGEREF _Toc117070860 \h </w:instrText>
         </w:r>
         <w:r>
           <w:rPr>
@@ -3090,7 +3090,7 @@
           <w:noProof/>
         </w:rPr>
       </w:pPr>
-      <w:hyperlink w:anchor="_Toc117067691" w:history="1">
+      <w:hyperlink w:anchor="_Toc117070861" w:history="1">
         <w:r>
           <w:rPr>
             <w:rStyle w:val="Hyperlink"/>
@@ -3133,7 +3133,7 @@
             <w:noProof/>
             <w:webHidden/>
           </w:rPr>
-          <w:instrText xml:space="preserve"> PAGEREF _Toc117067691 \h </w:instrText>
+          <w:instrText xml:space="preserve"> PAGEREF _Toc117070861 \h </w:instrText>
         </w:r>
         <w:r>
           <w:rPr>
@@ -3175,7 +3175,7 @@
           <w:noProof/>
         </w:rPr>
       </w:pPr>
-      <w:hyperlink w:anchor="_Toc117067692" w:history="1">
+      <w:hyperlink w:anchor="_Toc117070862" w:history="1">
         <w:r>
           <w:rPr>
             <w:rStyle w:val="Hyperlink"/>
@@ -3218,7 +3218,7 @@
             <w:noProof/>
             <w:webHidden/>
           </w:rPr>
-          <w:instrText xml:space="preserve"> PAGEREF _Toc117067692 \h </w:instrText>
+          <w:instrText xml:space="preserve"> PAGEREF _Toc117070862 \h </w:instrText>
         </w:r>
         <w:r>
           <w:rPr>
@@ -3260,7 +3260,7 @@
           <w:noProof/>
         </w:rPr>
       </w:pPr>
-      <w:hyperlink w:anchor="_Toc117067693" w:history="1">
+      <w:hyperlink w:anchor="_Toc117070863" w:history="1">
         <w:r>
           <w:rPr>
             <w:rStyle w:val="Hyperlink"/>
@@ -3303,7 +3303,7 @@
             <w:noProof/>
             <w:webHidden/>
           </w:rPr>
-          <w:instrText xml:space="preserve"> PAGEREF _Toc117067693 \h </w:instrText>
+          <w:instrText xml:space="preserve"> PAGEREF _Toc117070863 \h </w:instrText>
         </w:r>
         <w:r>
           <w:rPr>
@@ -3345,7 +3345,7 @@
           <w:noProof/>
         </w:rPr>
       </w:pPr>
-      <w:hyperlink w:anchor="_Toc117067694" w:history="1">
+      <w:hyperlink w:anchor="_Toc117070864" w:history="1">
         <w:r>
           <w:rPr>
             <w:rStyle w:val="Hyperlink"/>
@@ -3387,7 +3387,7 @@
             <w:noProof/>
             <w:webHidden/>
           </w:rPr>
-          <w:instrText xml:space="preserve"> PAGEREF _Toc117067694 \h </w:instrText>
+          <w:instrText xml:space="preserve"> PAGEREF _Toc117070864 \h </w:instrText>
         </w:r>
         <w:r>
           <w:rPr>
@@ -3429,7 +3429,7 @@
           <w:noProof/>
         </w:rPr>
       </w:pPr>
-      <w:hyperlink w:anchor="_Toc117067695" w:history="1">
+      <w:hyperlink w:anchor="_Toc117070865" w:history="1">
         <w:r>
           <w:rPr>
             <w:rStyle w:val="Hyperlink"/>
@@ -3471,7 +3471,7 @@
             <w:noProof/>
             <w:webHidden/>
           </w:rPr>
-          <w:instrText xml:space="preserve"> PAGEREF _Toc117067695 \h </w:instrText>
+          <w:instrText xml:space="preserve"> PAGEREF _Toc117070865 \h </w:instrText>
         </w:r>
         <w:r>
           <w:rPr>
@@ -3513,7 +3513,7 @@
           <w:noProof/>
         </w:rPr>
       </w:pPr>
-      <w:hyperlink w:anchor="_Toc117067696" w:history="1">
+      <w:hyperlink w:anchor="_Toc117070866" w:history="1">
         <w:r>
           <w:rPr>
             <w:rStyle w:val="Hyperlink"/>
@@ -3556,7 +3556,7 @@
             <w:noProof/>
             <w:webHidden/>
           </w:rPr>
-          <w:instrText xml:space="preserve"> PAGEREF _Toc117067696 \h </w:instrText>
+          <w:instrText xml:space="preserve"> PAGEREF _Toc117070866 \h </w:instrText>
         </w:r>
         <w:r>
           <w:rPr>
@@ -3598,7 +3598,7 @@
           <w:noProof/>
         </w:rPr>
       </w:pPr>
-      <w:hyperlink w:anchor="_Toc117067697" w:history="1">
+      <w:hyperlink w:anchor="_Toc117070867" w:history="1">
         <w:r>
           <w:rPr>
             <w:rStyle w:val="Hyperlink"/>
@@ -3641,7 +3641,7 @@
             <w:noProof/>
             <w:webHidden/>
           </w:rPr>
-          <w:instrText xml:space="preserve"> PAGEREF _Toc117067697 \h </w:instrText>
+          <w:instrText xml:space="preserve"> PAGEREF _Toc117070867 \h </w:instrText>
         </w:r>
         <w:r>
           <w:rPr>
@@ -3683,7 +3683,7 @@
           <w:noProof/>
         </w:rPr>
       </w:pPr>
-      <w:hyperlink w:anchor="_Toc117067698" w:history="1">
+      <w:hyperlink w:anchor="_Toc117070868" w:history="1">
         <w:r>
           <w:rPr>
             <w:rStyle w:val="Hyperlink"/>
@@ -3726,7 +3726,7 @@
             <w:noProof/>
             <w:webHidden/>
           </w:rPr>
-          <w:instrText xml:space="preserve"> PAGEREF _Toc117067698 \h </w:instrText>
+          <w:instrText xml:space="preserve"> PAGEREF _Toc117070868 \h </w:instrText>
         </w:r>
         <w:r>
           <w:rPr>
@@ -3768,7 +3768,7 @@
           <w:noProof/>
         </w:rPr>
       </w:pPr>
-      <w:hyperlink w:anchor="_Toc117067699" w:history="1">
+      <w:hyperlink w:anchor="_Toc117070869" w:history="1">
         <w:r>
           <w:rPr>
             <w:rStyle w:val="Hyperlink"/>
@@ -3811,7 +3811,7 @@
             <w:noProof/>
             <w:webHidden/>
           </w:rPr>
-          <w:instrText xml:space="preserve"> PAGEREF _Toc117067699 \h </w:instrText>
+          <w:instrText xml:space="preserve"> PAGEREF _Toc117070869 \h </w:instrText>
         </w:r>
         <w:r>
           <w:rPr>
@@ -3853,7 +3853,7 @@
           <w:noProof/>
         </w:rPr>
       </w:pPr>
-      <w:hyperlink w:anchor="_Toc117067700" w:history="1">
+      <w:hyperlink w:anchor="_Toc117070870" w:history="1">
         <w:r>
           <w:rPr>
             <w:rStyle w:val="Hyperlink"/>
@@ -3895,7 +3895,7 @@
             <w:noProof/>
             <w:webHidden/>
           </w:rPr>
-          <w:instrText xml:space="preserve"> PAGEREF _Toc117067700 \h </w:instrText>
+          <w:instrText xml:space="preserve"> PAGEREF _Toc117070870 \h </w:instrText>
         </w:r>
         <w:r>
           <w:rPr>
@@ -3937,7 +3937,7 @@
           <w:noProof/>
         </w:rPr>
       </w:pPr>
-      <w:hyperlink w:anchor="_Toc117067701" w:history="1">
+      <w:hyperlink w:anchor="_Toc117070871" w:history="1">
         <w:r>
           <w:rPr>
             <w:rStyle w:val="Hyperlink"/>
@@ -3979,7 +3979,7 @@
             <w:noProof/>
             <w:webHidden/>
           </w:rPr>
-          <w:instrText xml:space="preserve"> PAGEREF _Toc117067701 \h </w:instrText>
+          <w:instrText xml:space="preserve"> PAGEREF _Toc117070871 \h </w:instrText>
         </w:r>
         <w:r>
           <w:rPr>
@@ -4021,7 +4021,7 @@
           <w:noProof/>
         </w:rPr>
       </w:pPr>
-      <w:hyperlink w:anchor="_Toc117067702" w:history="1">
+      <w:hyperlink w:anchor="_Toc117070872" w:history="1">
         <w:r>
           <w:rPr>
             <w:rStyle w:val="Hyperlink"/>
@@ -4070,7 +4070,7 @@
             <w:noProof/>
             <w:webHidden/>
           </w:rPr>
-          <w:instrText xml:space="preserve"> PAGEREF _Toc117067702 \h </w:instrText>
+          <w:instrText xml:space="preserve"> PAGEREF _Toc117070872 \h </w:instrText>
         </w:r>
         <w:r>
           <w:rPr>
@@ -4112,7 +4112,7 @@
           <w:noProof/>
         </w:rPr>
       </w:pPr>
-      <w:hyperlink w:anchor="_Toc117067703" w:history="1">
+      <w:hyperlink w:anchor="_Toc117070873" w:history="1">
         <w:r>
           <w:rPr>
             <w:rStyle w:val="Hyperlink"/>
@@ -4154,7 +4154,7 @@
             <w:noProof/>
             <w:webHidden/>
           </w:rPr>
-          <w:instrText xml:space="preserve"> PAGEREF _Toc117067703 \h </w:instrText>
+          <w:instrText xml:space="preserve"> PAGEREF _Toc117070873 \h </w:instrText>
         </w:r>
         <w:r>
           <w:rPr>
@@ -4196,7 +4196,7 @@
           <w:noProof/>
         </w:rPr>
       </w:pPr>
-      <w:hyperlink w:anchor="_Toc117067704" w:history="1">
+      <w:hyperlink w:anchor="_Toc117070874" w:history="1">
         <w:r>
           <w:rPr>
             <w:rStyle w:val="Hyperlink"/>
@@ -4217,7 +4217,7 @@
             <w:noProof/>
             <w:lang w:val="id-ID"/>
           </w:rPr>
-          <w:t>Export</w:t>
+          <w:t>web.php</w:t>
         </w:r>
         <w:r>
           <w:rPr>
@@ -4238,7 +4238,7 @@
             <w:noProof/>
             <w:webHidden/>
           </w:rPr>
-          <w:instrText xml:space="preserve"> PAGEREF _Toc117067704 \h </w:instrText>
+          <w:instrText xml:space="preserve"> PAGEREF _Toc117070874 \h </w:instrText>
         </w:r>
         <w:r>
           <w:rPr>
@@ -4280,11 +4280,12 @@
           <w:noProof/>
         </w:rPr>
       </w:pPr>
-      <w:hyperlink w:anchor="_Toc117067705" w:history="1">
+      <w:hyperlink w:anchor="_Toc117070875" w:history="1">
         <w:r>
           <w:rPr>
             <w:rStyle w:val="Hyperlink"/>
             <w:noProof/>
+            <w:lang w:val="id-ID"/>
           </w:rPr>
           <w:t>d.</w:t>
         </w:r>
@@ -4298,6 +4299,89 @@
           <w:rPr>
             <w:rStyle w:val="Hyperlink"/>
             <w:noProof/>
+            <w:lang w:val="id-ID"/>
+          </w:rPr>
+          <w:t>Export</w:t>
+        </w:r>
+        <w:r>
+          <w:rPr>
+            <w:noProof/>
+            <w:webHidden/>
+          </w:rPr>
+          <w:tab/>
+        </w:r>
+        <w:r>
+          <w:rPr>
+            <w:noProof/>
+            <w:webHidden/>
+          </w:rPr>
+          <w:fldChar w:fldCharType="begin"/>
+        </w:r>
+        <w:r>
+          <w:rPr>
+            <w:noProof/>
+            <w:webHidden/>
+          </w:rPr>
+          <w:instrText xml:space="preserve"> PAGEREF _Toc117070875 \h </w:instrText>
+        </w:r>
+        <w:r>
+          <w:rPr>
+            <w:noProof/>
+            <w:webHidden/>
+          </w:rPr>
+        </w:r>
+        <w:r>
+          <w:rPr>
+            <w:noProof/>
+            <w:webHidden/>
+          </w:rPr>
+          <w:fldChar w:fldCharType="separate"/>
+        </w:r>
+        <w:r>
+          <w:rPr>
+            <w:noProof/>
+            <w:webHidden/>
+          </w:rPr>
+          <w:t>14</w:t>
+        </w:r>
+        <w:r>
+          <w:rPr>
+            <w:noProof/>
+            <w:webHidden/>
+          </w:rPr>
+          <w:fldChar w:fldCharType="end"/>
+        </w:r>
+      </w:hyperlink>
+    </w:p>
+    <w:p>
+      <w:pPr>
+        <w:pStyle w:val="TOC2"/>
+        <w:tabs>
+          <w:tab w:val="left" w:pos="660"/>
+          <w:tab w:val="right" w:leader="dot" w:pos="9350"/>
+        </w:tabs>
+        <w:rPr>
+          <w:noProof/>
+        </w:rPr>
+      </w:pPr>
+      <w:hyperlink w:anchor="_Toc117070876" w:history="1">
+        <w:r>
+          <w:rPr>
+            <w:rStyle w:val="Hyperlink"/>
+            <w:noProof/>
+          </w:rPr>
+          <w:t>e.</w:t>
+        </w:r>
+        <w:r>
+          <w:rPr>
+            <w:noProof/>
+          </w:rPr>
+          <w:tab/>
+        </w:r>
+        <w:r>
+          <w:rPr>
+            <w:rStyle w:val="Hyperlink"/>
+            <w:noProof/>
           </w:rPr>
           <w:t>Import</w:t>
         </w:r>
@@ -4320,7 +4404,7 @@
             <w:noProof/>
             <w:webHidden/>
           </w:rPr>
-          <w:instrText xml:space="preserve"> PAGEREF _Toc117067705 \h </w:instrText>
+          <w:instrText xml:space="preserve"> PAGEREF _Toc117070876 \h </w:instrText>
         </w:r>
         <w:r>
           <w:rPr>
@@ -4362,7 +4446,7 @@
           <w:noProof/>
         </w:rPr>
       </w:pPr>
-      <w:hyperlink w:anchor="_Toc117067706" w:history="1">
+      <w:hyperlink w:anchor="_Toc117070877" w:history="1">
         <w:r>
           <w:rPr>
             <w:rStyle w:val="Hyperlink"/>
@@ -4404,7 +4488,7 @@
             <w:noProof/>
             <w:webHidden/>
           </w:rPr>
-          <w:instrText xml:space="preserve"> PAGEREF _Toc117067706 \h </w:instrText>
+          <w:instrText xml:space="preserve"> PAGEREF _Toc117070877 \h </w:instrText>
         </w:r>
         <w:r>
           <w:rPr>
@@ -4446,7 +4530,7 @@
           <w:noProof/>
         </w:rPr>
       </w:pPr>
-      <w:hyperlink w:anchor="_Toc117067707" w:history="1">
+      <w:hyperlink w:anchor="_Toc117070878" w:history="1">
         <w:r>
           <w:rPr>
             <w:rStyle w:val="Hyperlink"/>
@@ -4488,7 +4572,7 @@
             <w:noProof/>
             <w:webHidden/>
           </w:rPr>
-          <w:instrText xml:space="preserve"> PAGEREF _Toc117067707 \h </w:instrText>
+          <w:instrText xml:space="preserve"> PAGEREF _Toc117070878 \h </w:instrText>
         </w:r>
         <w:r>
           <w:rPr>
@@ -4530,7 +4614,7 @@
           <w:noProof/>
         </w:rPr>
       </w:pPr>
-      <w:hyperlink w:anchor="_Toc117067708" w:history="1">
+      <w:hyperlink w:anchor="_Toc117070879" w:history="1">
         <w:r>
           <w:rPr>
             <w:rStyle w:val="Hyperlink"/>
@@ -4572,7 +4656,7 @@
             <w:noProof/>
             <w:webHidden/>
           </w:rPr>
-          <w:instrText xml:space="preserve"> PAGEREF _Toc117067708 \h </w:instrText>
+          <w:instrText xml:space="preserve"> PAGEREF _Toc117070879 \h </w:instrText>
         </w:r>
         <w:r>
           <w:rPr>
@@ -4592,7 +4676,7 @@
             <w:noProof/>
             <w:webHidden/>
           </w:rPr>
-          <w:t>15</w:t>
+          <w:t>16</w:t>
         </w:r>
         <w:r>
           <w:rPr>
@@ -4634,7 +4718,7 @@
         </w:rPr>
         <w:br w:type="column"/>
       </w:r>
-      <w:bookmarkStart w:id="1" w:name="_Toc117067661"/>
+      <w:bookmarkStart w:id="1" w:name="_Toc117070831"/>
       <w:r>
         <w:rPr>
           <w:noProof/>
@@ -5135,7 +5219,7 @@
           <w:lang w:val="id-ID"/>
         </w:rPr>
       </w:pPr>
-      <w:bookmarkStart w:id="2" w:name="_Toc117067662"/>
+      <w:bookmarkStart w:id="2" w:name="_Toc117070832"/>
       <w:r>
         <w:rPr>
           <w:noProof/>
@@ -5279,7 +5363,7 @@
           <w:lang w:val="id-ID"/>
         </w:rPr>
       </w:pPr>
-      <w:bookmarkStart w:id="3" w:name="_Toc117067663"/>
+      <w:bookmarkStart w:id="3" w:name="_Toc117070833"/>
       <w:r>
         <w:rPr>
           <w:lang w:val="id-ID"/>
@@ -5332,7 +5416,7 @@
           <w:lang w:val="id-ID"/>
         </w:rPr>
       </w:pPr>
-      <w:bookmarkStart w:id="4" w:name="_Toc117067664"/>
+      <w:bookmarkStart w:id="4" w:name="_Toc117070834"/>
       <w:r>
         <w:rPr>
           <w:lang w:val="id-ID"/>
@@ -5373,7 +5457,7 @@
           <w:lang w:val="id-ID"/>
         </w:rPr>
       </w:pPr>
-      <w:bookmarkStart w:id="5" w:name="_Toc117067665"/>
+      <w:bookmarkStart w:id="5" w:name="_Toc117070835"/>
       <w:r>
         <w:rPr>
           <w:lang w:val="id-ID"/>
@@ -5573,7 +5657,7 @@
           <w:lang w:val="id-ID"/>
         </w:rPr>
       </w:pPr>
-      <w:bookmarkStart w:id="6" w:name="_Toc117067666"/>
+      <w:bookmarkStart w:id="6" w:name="_Toc117070836"/>
       <w:r>
         <w:rPr>
           <w:lang w:val="id-ID"/>
@@ -5609,7 +5693,7 @@
           <w:lang w:val="id-ID"/>
         </w:rPr>
       </w:pPr>
-      <w:bookmarkStart w:id="7" w:name="_Toc117067667"/>
+      <w:bookmarkStart w:id="7" w:name="_Toc117070837"/>
       <w:r>
         <w:rPr>
           <w:lang w:val="id-ID"/>
@@ -5645,7 +5729,7 @@
           <w:lang w:val="id-ID"/>
         </w:rPr>
       </w:pPr>
-      <w:bookmarkStart w:id="8" w:name="_Toc117067668"/>
+      <w:bookmarkStart w:id="8" w:name="_Toc117070838"/>
       <w:r>
         <w:rPr>
           <w:lang w:val="id-ID"/>
@@ -5699,7 +5783,7 @@
           <w:lang w:val="id-ID"/>
         </w:rPr>
       </w:pPr>
-      <w:bookmarkStart w:id="9" w:name="_Toc117067669"/>
+      <w:bookmarkStart w:id="9" w:name="_Toc117070839"/>
       <w:r>
         <w:rPr>
           <w:lang w:val="id-ID"/>
@@ -5740,7 +5824,7 @@
           <w:lang w:val="id-ID"/>
         </w:rPr>
       </w:pPr>
-      <w:bookmarkStart w:id="10" w:name="_Toc117067670"/>
+      <w:bookmarkStart w:id="10" w:name="_Toc117070840"/>
       <w:r>
         <w:rPr>
           <w:lang w:val="id-ID"/>
@@ -5774,7 +5858,7 @@
           <w:lang w:val="id-ID"/>
         </w:rPr>
       </w:pPr>
-      <w:bookmarkStart w:id="11" w:name="_Toc117067671"/>
+      <w:bookmarkStart w:id="11" w:name="_Toc117070841"/>
       <w:r>
         <w:rPr>
           <w:lang w:val="id-ID"/>
@@ -5815,7 +5899,7 @@
           <w:lang w:val="id-ID"/>
         </w:rPr>
       </w:pPr>
-      <w:bookmarkStart w:id="12" w:name="_Toc117067672"/>
+      <w:bookmarkStart w:id="12" w:name="_Toc117070842"/>
       <w:r>
         <w:rPr>
           <w:lang w:val="id-ID"/>
@@ -5858,7 +5942,7 @@
           <w:lang w:val="id-ID"/>
         </w:rPr>
       </w:pPr>
-      <w:bookmarkStart w:id="13" w:name="_Toc117067673"/>
+      <w:bookmarkStart w:id="13" w:name="_Toc117070843"/>
       <w:r>
         <w:rPr>
           <w:lang w:val="id-ID"/>
@@ -5893,7 +5977,7 @@
           <w:lang w:val="id-ID"/>
         </w:rPr>
       </w:pPr>
-      <w:bookmarkStart w:id="14" w:name="_Toc117067674"/>
+      <w:bookmarkStart w:id="14" w:name="_Toc117070844"/>
       <w:r>
         <w:rPr>
           <w:lang w:val="id-ID"/>
@@ -5945,7 +6029,7 @@
           <w:lang w:val="id-ID"/>
         </w:rPr>
       </w:pPr>
-      <w:bookmarkStart w:id="15" w:name="_Toc117067675"/>
+      <w:bookmarkStart w:id="15" w:name="_Toc117070845"/>
       <w:r>
         <w:rPr>
           <w:noProof/>
@@ -6045,7 +6129,7 @@
           <w:lang w:val="id-ID"/>
         </w:rPr>
       </w:pPr>
-      <w:bookmarkStart w:id="16" w:name="_Toc117067676"/>
+      <w:bookmarkStart w:id="16" w:name="_Toc117070846"/>
       <w:r>
         <w:rPr>
           <w:lang w:val="id-ID"/>
@@ -6235,6 +6319,9 @@
       <w:pPr>
         <w:ind w:left="720" w:firstLine="630"/>
         <w:jc w:val="both"/>
+        <w:rPr>
+          <w:lang w:val="id-ID"/>
+        </w:rPr>
       </w:pPr>
       <w:r>
         <w:rPr>
@@ -6243,6 +6330,9 @@
         <w:t xml:space="preserve">Model sendiri berisi rules – rules </w:t>
       </w:r>
       <w:r>
+        <w:rPr>
+          <w:lang w:val="id-ID"/>
+        </w:rPr>
         <w:t>untuk sebuah tabel. Function protected $attributes berfungsi untuk menentukan default value dari sebuah kolom. Lalu function protected $fillable berfungsi kolom mana saja yang dapat diubah dari aplikasi. Dan function public $timestamp = false digunakan untuk tabel – tabel yang memiliki data type timestamp supaya data baru bisa dimasukkan.</w:t>
       </w:r>
     </w:p>
@@ -6267,7 +6357,7 @@
           <w:lang w:val="id-ID"/>
         </w:rPr>
       </w:pPr>
-      <w:bookmarkStart w:id="17" w:name="_Toc117067677"/>
+      <w:bookmarkStart w:id="17" w:name="_Toc117070847"/>
       <w:r>
         <w:rPr>
           <w:lang w:val="id-ID"/>
@@ -6332,7 +6422,7 @@
           <w:lang w:val="id-ID"/>
         </w:rPr>
       </w:pPr>
-      <w:bookmarkStart w:id="18" w:name="_Toc117067678"/>
+      <w:bookmarkStart w:id="18" w:name="_Toc117070848"/>
       <w:r>
         <w:rPr>
           <w:noProof/>
@@ -6369,7 +6459,18 @@
         <w:rPr>
           <w:lang w:val="id-ID"/>
         </w:rPr>
-        <w:t>Pada direktori controller, terdapat 1 nama controller yang dimiliki oleh semua user, yaitu Controller_[User]SearchDocuments. Controller ini dibuat untuk menghandle halaman yang bisa mencari dokumen – dokumen yang sudah diupload. Namun fitur ini belum diimplementasikan ke aplikasi Kodok sehingga isinya hanya ada function untuk membuka halaman dan mengenerate tabel. Selain controller tersebut, ada juga beberapa controller yang sudah ada namun belum diimplementasi di aplikasi Kodok dengan harapan kedepannya akan diselesaikan fitur tersebut.</w:t>
+        <w:t xml:space="preserve">Pada direktori controller, terdapat </w:t>
+      </w:r>
+      <w:proofErr w:type="spellStart"/>
+      <w:r>
+        <w:t>satu</w:t>
+      </w:r>
+      <w:proofErr w:type="spellEnd"/>
+      <w:r>
+        <w:rPr>
+          <w:lang w:val="id-ID"/>
+        </w:rPr>
+        <w:t xml:space="preserve"> nama controller yang dimiliki oleh semua user, yaitu Controller_[User]SearchDocuments. Controller ini dibuat untuk menghandle halaman yang bisa mencari dokumen – dokumen yang sudah diupload. Namun fitur ini belum diimplementasikan ke aplikasi Kodok sehingga isinya hanya ada function untuk membuka halaman dan mengenerate tabel. Selain controller tersebut, ada juga beberapa controller yang sudah ada namun belum diimplementasi di aplikasi Kodok dengan harapan kedepannya akan diselesaikan fitur tersebut.</w:t>
       </w:r>
     </w:p>
     <w:p>
@@ -6530,7 +6631,7 @@
           <w:lang w:val="id-ID"/>
         </w:rPr>
       </w:pPr>
-      <w:bookmarkStart w:id="19" w:name="_Toc117067679"/>
+      <w:bookmarkStart w:id="19" w:name="_Toc117070849"/>
       <w:r>
         <w:rPr>
           <w:lang w:val="id-ID"/>
@@ -6699,7 +6800,7 @@
           <w:lang w:val="id-ID"/>
         </w:rPr>
       </w:pPr>
-      <w:bookmarkStart w:id="20" w:name="_Toc117067680"/>
+      <w:bookmarkStart w:id="20" w:name="_Toc117070850"/>
       <w:r>
         <w:rPr>
           <w:lang w:val="id-ID"/>
@@ -6720,7 +6821,7 @@
           <w:lang w:val="id-ID"/>
         </w:rPr>
       </w:pPr>
-      <w:bookmarkStart w:id="21" w:name="_Toc117067681"/>
+      <w:bookmarkStart w:id="21" w:name="_Toc117070851"/>
       <w:r>
         <w:rPr>
           <w:lang w:val="id-ID"/>
@@ -6756,7 +6857,7 @@
           <w:lang w:val="id-ID"/>
         </w:rPr>
       </w:pPr>
-      <w:bookmarkStart w:id="22" w:name="_Toc117067682"/>
+      <w:bookmarkStart w:id="22" w:name="_Toc117070852"/>
       <w:r>
         <w:rPr>
           <w:lang w:val="id-ID"/>
@@ -6792,7 +6893,7 @@
           <w:lang w:val="id-ID"/>
         </w:rPr>
       </w:pPr>
-      <w:bookmarkStart w:id="23" w:name="_Toc117067683"/>
+      <w:bookmarkStart w:id="23" w:name="_Toc117070853"/>
       <w:r>
         <w:rPr>
           <w:lang w:val="id-ID"/>
@@ -6843,7 +6944,7 @@
           <w:lang w:val="id-ID"/>
         </w:rPr>
       </w:pPr>
-      <w:bookmarkStart w:id="24" w:name="_Toc117067684"/>
+      <w:bookmarkStart w:id="24" w:name="_Toc117070854"/>
       <w:r>
         <w:rPr>
           <w:lang w:val="id-ID"/>
@@ -6909,7 +7010,7 @@
           <w:lang w:val="id-ID"/>
         </w:rPr>
       </w:pPr>
-      <w:bookmarkStart w:id="25" w:name="_Toc117067685"/>
+      <w:bookmarkStart w:id="25" w:name="_Toc117070855"/>
       <w:r>
         <w:rPr>
           <w:lang w:val="id-ID"/>
@@ -6945,7 +7046,7 @@
           <w:lang w:val="id-ID"/>
         </w:rPr>
       </w:pPr>
-      <w:bookmarkStart w:id="26" w:name="_Toc117067686"/>
+      <w:bookmarkStart w:id="26" w:name="_Toc117070856"/>
       <w:r>
         <w:rPr>
           <w:lang w:val="id-ID"/>
@@ -7006,7 +7107,7 @@
           <w:lang w:val="id-ID"/>
         </w:rPr>
       </w:pPr>
-      <w:bookmarkStart w:id="27" w:name="_Toc117067687"/>
+      <w:bookmarkStart w:id="27" w:name="_Toc117070857"/>
       <w:r>
         <w:rPr>
           <w:lang w:val="id-ID"/>
@@ -7027,7 +7128,7 @@
           <w:lang w:val="id-ID"/>
         </w:rPr>
       </w:pPr>
-      <w:bookmarkStart w:id="28" w:name="_Toc117067688"/>
+      <w:bookmarkStart w:id="28" w:name="_Toc117070858"/>
       <w:r>
         <w:rPr>
           <w:lang w:val="id-ID"/>
@@ -7063,7 +7164,7 @@
           <w:lang w:val="id-ID"/>
         </w:rPr>
       </w:pPr>
-      <w:bookmarkStart w:id="29" w:name="_Toc117067689"/>
+      <w:bookmarkStart w:id="29" w:name="_Toc117070859"/>
       <w:r>
         <w:rPr>
           <w:lang w:val="id-ID"/>
@@ -7099,7 +7200,7 @@
           <w:lang w:val="id-ID"/>
         </w:rPr>
       </w:pPr>
-      <w:bookmarkStart w:id="30" w:name="_Toc117067690"/>
+      <w:bookmarkStart w:id="30" w:name="_Toc117070860"/>
       <w:r>
         <w:rPr>
           <w:lang w:val="id-ID"/>
@@ -7135,7 +7236,7 @@
           <w:lang w:val="id-ID"/>
         </w:rPr>
       </w:pPr>
-      <w:bookmarkStart w:id="31" w:name="_Toc117067691"/>
+      <w:bookmarkStart w:id="31" w:name="_Toc117070861"/>
       <w:r>
         <w:rPr>
           <w:lang w:val="id-ID"/>
@@ -7171,7 +7272,7 @@
           <w:lang w:val="id-ID"/>
         </w:rPr>
       </w:pPr>
-      <w:bookmarkStart w:id="32" w:name="_Toc117067692"/>
+      <w:bookmarkStart w:id="32" w:name="_Toc117070862"/>
       <w:r>
         <w:rPr>
           <w:lang w:val="id-ID"/>
@@ -7222,7 +7323,7 @@
           <w:lang w:val="id-ID"/>
         </w:rPr>
       </w:pPr>
-      <w:bookmarkStart w:id="33" w:name="_Toc117067693"/>
+      <w:bookmarkStart w:id="33" w:name="_Toc117070863"/>
       <w:r>
         <w:rPr>
           <w:lang w:val="id-ID"/>
@@ -7283,7 +7384,7 @@
           <w:lang w:val="id-ID"/>
         </w:rPr>
       </w:pPr>
-      <w:bookmarkStart w:id="34" w:name="_Toc117067694"/>
+      <w:bookmarkStart w:id="34" w:name="_Toc117070864"/>
       <w:r>
         <w:rPr>
           <w:lang w:val="id-ID"/>
@@ -7328,7 +7429,7 @@
           <w:lang w:val="id-ID"/>
         </w:rPr>
       </w:pPr>
-      <w:bookmarkStart w:id="35" w:name="_Toc117067695"/>
+      <w:bookmarkStart w:id="35" w:name="_Toc117070865"/>
       <w:r>
         <w:rPr>
           <w:lang w:val="id-ID"/>
@@ -7349,7 +7450,7 @@
           <w:lang w:val="id-ID"/>
         </w:rPr>
       </w:pPr>
-      <w:bookmarkStart w:id="36" w:name="_Toc117067696"/>
+      <w:bookmarkStart w:id="36" w:name="_Toc117070866"/>
       <w:r>
         <w:rPr>
           <w:lang w:val="id-ID"/>
@@ -7385,7 +7486,7 @@
           <w:lang w:val="id-ID"/>
         </w:rPr>
       </w:pPr>
-      <w:bookmarkStart w:id="37" w:name="_Toc117067697"/>
+      <w:bookmarkStart w:id="37" w:name="_Toc117070867"/>
       <w:r>
         <w:rPr>
           <w:lang w:val="id-ID"/>
@@ -7458,7 +7559,7 @@
           <w:lang w:val="id-ID"/>
         </w:rPr>
       </w:pPr>
-      <w:bookmarkStart w:id="38" w:name="_Toc117067698"/>
+      <w:bookmarkStart w:id="38" w:name="_Toc117070868"/>
       <w:r>
         <w:rPr>
           <w:lang w:val="id-ID"/>
@@ -7494,7 +7595,7 @@
           <w:lang w:val="id-ID"/>
         </w:rPr>
       </w:pPr>
-      <w:bookmarkStart w:id="39" w:name="_Toc117067699"/>
+      <w:bookmarkStart w:id="39" w:name="_Toc117070869"/>
       <w:r>
         <w:rPr>
           <w:lang w:val="id-ID"/>
@@ -7568,7 +7669,7 @@
           <w:lang w:val="id-ID"/>
         </w:rPr>
       </w:pPr>
-      <w:bookmarkStart w:id="40" w:name="_Toc117067700"/>
+      <w:bookmarkStart w:id="40" w:name="_Toc117070870"/>
       <w:r>
         <w:rPr>
           <w:lang w:val="id-ID"/>
@@ -7658,7 +7759,7 @@
           <w:lang w:val="id-ID"/>
         </w:rPr>
       </w:pPr>
-      <w:bookmarkStart w:id="41" w:name="_Toc117067701"/>
+      <w:bookmarkStart w:id="41" w:name="_Toc117070871"/>
       <w:r>
         <w:rPr>
           <w:lang w:val="id-ID"/>
@@ -7700,7 +7801,7 @@
           <w:lang w:val="id-ID"/>
         </w:rPr>
       </w:pPr>
-      <w:bookmarkStart w:id="42" w:name="_Toc117067702"/>
+      <w:bookmarkStart w:id="42" w:name="_Toc117070872"/>
       <w:r>
         <w:t>s</w:t>
       </w:r>
@@ -7745,7 +7846,7 @@
           <w:lang w:val="id-ID"/>
         </w:rPr>
       </w:pPr>
-      <w:bookmarkStart w:id="43" w:name="_Toc117067703"/>
+      <w:bookmarkStart w:id="43" w:name="_Toc117070873"/>
       <w:r>
         <w:rPr>
           <w:lang w:val="id-ID"/>
@@ -7852,14 +7953,29 @@
           <w:lang w:val="id-ID"/>
         </w:rPr>
       </w:pPr>
-      <w:bookmarkStart w:id="44" w:name="_Toc117067704"/>
-      <w:r>
-        <w:rPr>
-          <w:lang w:val="id-ID"/>
-        </w:rPr>
-        <w:t>Export</w:t>
+      <w:bookmarkStart w:id="44" w:name="_Toc117070874"/>
+      <w:r>
+        <w:rPr>
+          <w:lang w:val="id-ID"/>
+        </w:rPr>
+        <w:t>web.php</w:t>
       </w:r>
       <w:bookmarkEnd w:id="44"/>
+    </w:p>
+    <w:p>
+      <w:pPr>
+        <w:ind w:left="720" w:firstLine="720"/>
+        <w:jc w:val="both"/>
+        <w:rPr>
+          <w:lang w:val="id-ID"/>
+        </w:rPr>
+      </w:pPr>
+      <w:r>
+        <w:rPr>
+          <w:lang w:val="id-ID"/>
+        </w:rPr>
+        <w:t>web.php merupakan file yang mengatur routing url di aplikasi Kodok. Semua url beserta methodnya disimpan di file ini.</w:t>
+      </w:r>
       <w:r>
         <w:rPr>
           <w:lang w:val="id-ID"/>
@@ -7869,88 +7985,22 @@
     </w:p>
     <w:p>
       <w:pPr>
-        <w:ind w:left="720" w:firstLine="720"/>
-        <w:jc w:val="both"/>
-        <w:rPr>
-          <w:lang w:val="id-ID"/>
-        </w:rPr>
-      </w:pPr>
-      <w:r>
-        <w:rPr>
-          <w:lang w:val="id-ID"/>
-        </w:rPr>
-        <w:t xml:space="preserve">Export merupakan file atau kumpulan file yang mengatur format output ketika user melakukan export data dari aplikasi Kodok. </w:t>
-      </w:r>
-      <w:r>
-        <w:rPr>
-          <w:lang w:val="id-ID"/>
-        </w:rPr>
-        <w:t>Di</w:t>
-      </w:r>
-      <w:r>
-        <w:rPr>
-          <w:lang w:val="id-ID"/>
-        </w:rPr>
-        <w:t xml:space="preserve"> Kodok sendiri kita menggunakan output berupa file excel. </w:t>
-      </w:r>
-      <w:r>
-        <w:rPr>
-          <w:lang w:val="id-ID"/>
-        </w:rPr>
-        <w:t xml:space="preserve">File – file export bisa ditemukan di direktori Kodok/app/Exports. </w:t>
-      </w:r>
-      <w:r>
-        <w:rPr>
-          <w:lang w:val="id-ID"/>
-        </w:rPr>
-        <w:t>File export sendiri merupakan library dari Maatwebsite.</w:t>
-      </w:r>
-    </w:p>
-    <w:p>
-      <w:pPr>
-        <w:ind w:left="720" w:firstLine="720"/>
-        <w:jc w:val="both"/>
-        <w:rPr>
-          <w:lang w:val="id-ID"/>
-        </w:rPr>
-      </w:pPr>
-      <w:r>
-        <w:rPr>
-          <w:lang w:val="id-ID"/>
-        </w:rPr>
-        <w:t xml:space="preserve">Di aplikasi ini, file export </w:t>
-      </w:r>
-      <w:r>
-        <w:rPr>
-          <w:lang w:val="id-ID"/>
-        </w:rPr>
-        <w:t>memiliki 3 function. Yang pertama adalah function query() yang berisikan query yang akan dijalankan. Lalu ada function headings() yang mengenerate heading di file excelnya</w:t>
-      </w:r>
-      <w:r>
-        <w:t xml:space="preserve"> yang bisa dilihat pada Gambar dan Gambar</w:t>
-      </w:r>
-      <w:r>
-        <w:rPr>
-          <w:lang w:val="id-ID"/>
-        </w:rPr>
-        <w:t xml:space="preserve">. Dan function registerEvents() yang mengatur tabel pada excel, misalnya apakah tulisannya bold atau tidak, warna background, dan masih banyak lagi yang bisa dilakukan oleh function ini tergantung kebutuhannya. </w:t>
-      </w:r>
-    </w:p>
-    <w:p>
-      <w:pPr>
         <w:ind w:left="720"/>
-        <w:jc w:val="center"/>
+        <w:jc w:val="both"/>
+        <w:rPr>
+          <w:lang w:val="id-ID"/>
+        </w:rPr>
       </w:pPr>
       <w:r>
         <w:rPr>
           <w:noProof/>
-        </w:rPr>
-        <w:lastRenderedPageBreak/>
+          <w:lang w:val="id-ID"/>
+        </w:rPr>
         <w:drawing>
-          <wp:inline distT="0" distB="0" distL="0" distR="0" wp14:anchorId="439A7A85" wp14:editId="2970B875">
-            <wp:extent cx="1768078" cy="1571625"/>
-            <wp:effectExtent l="0" t="0" r="3810" b="0"/>
-            <wp:docPr id="5" name="Picture 5"/>
+          <wp:inline distT="0" distB="0" distL="0" distR="0" wp14:anchorId="021CB225" wp14:editId="444733AD">
+            <wp:extent cx="5943600" cy="161290"/>
+            <wp:effectExtent l="0" t="0" r="0" b="0"/>
+            <wp:docPr id="11" name="Picture 11"/>
             <wp:cNvGraphicFramePr>
               <a:graphicFrameLocks xmlns:a="http://schemas.openxmlformats.org/drawingml/2006/main" noChangeAspect="1"/>
             </wp:cNvGraphicFramePr>
@@ -7970,7 +8020,7 @@
                   <pic:spPr>
                     <a:xfrm>
                       <a:off x="0" y="0"/>
-                      <a:ext cx="1771837" cy="1574966"/>
+                      <a:ext cx="5943600" cy="161290"/>
                     </a:xfrm>
                     <a:prstGeom prst="rect">
                       <a:avLst/>
@@ -7985,17 +8035,163 @@
     </w:p>
     <w:p>
       <w:pPr>
-        <w:jc w:val="both"/>
+        <w:ind w:left="720" w:firstLine="720"/>
+        <w:jc w:val="both"/>
+        <w:rPr>
+          <w:lang w:val="id-ID"/>
+        </w:rPr>
+      </w:pPr>
+      <w:r>
+        <w:rPr>
+          <w:lang w:val="id-ID"/>
+        </w:rPr>
+        <w:t xml:space="preserve">Gambar diatas merupakan </w:t>
+      </w:r>
+      <w:r>
+        <w:rPr>
+          <w:lang w:val="id-ID"/>
+        </w:rPr>
+        <w:t xml:space="preserve">salah satu </w:t>
+      </w:r>
+      <w:r>
+        <w:rPr>
+          <w:lang w:val="id-ID"/>
+        </w:rPr>
+        <w:t xml:space="preserve">contoh </w:t>
+      </w:r>
+      <w:r>
+        <w:rPr>
+          <w:lang w:val="id-ID"/>
+        </w:rPr>
+        <w:t>inisialisasi route pada file web.php. Route::get berarti url tersebut menggunakan method get. Lalu ‘/admin/approval/table’ adalah urlnya.  ‘Controller_AdminApprovalDocuments@dataTable’ adalah controller dan function apa yang harus dieksekusi saat mengakses url tersebut. Lalu -&gt;name(‘approval.table’) merupakan nama yang diberikan untuk route tersebut. Kegunaan dari memberi nama supaya di view url tersebut bisa langsung dipanggil.</w:t>
+      </w:r>
+    </w:p>
+    <w:p>
+      <w:pPr>
+        <w:pStyle w:val="Heading2"/>
+        <w:numPr>
+          <w:ilvl w:val="0"/>
+          <w:numId w:val="13"/>
+        </w:numPr>
+        <w:ind w:left="720"/>
+        <w:rPr>
+          <w:lang w:val="id-ID"/>
+        </w:rPr>
+      </w:pPr>
+      <w:bookmarkStart w:id="45" w:name="_Toc117070875"/>
+      <w:r>
+        <w:rPr>
+          <w:lang w:val="id-ID"/>
+        </w:rPr>
+        <w:t>Export</w:t>
+      </w:r>
+      <w:bookmarkEnd w:id="45"/>
+      <w:r>
+        <w:rPr>
+          <w:lang w:val="id-ID"/>
+        </w:rPr>
+        <w:t xml:space="preserve"> </w:t>
+      </w:r>
+    </w:p>
+    <w:p>
+      <w:pPr>
+        <w:ind w:left="720" w:firstLine="720"/>
+        <w:jc w:val="both"/>
+        <w:rPr>
+          <w:lang w:val="id-ID"/>
+        </w:rPr>
+      </w:pPr>
+      <w:r>
+        <w:rPr>
+          <w:lang w:val="id-ID"/>
+        </w:rPr>
+        <w:t xml:space="preserve">Export merupakan file atau kumpulan file yang mengatur format output ketika user melakukan export data dari aplikasi Kodok. </w:t>
+      </w:r>
+      <w:r>
+        <w:rPr>
+          <w:lang w:val="id-ID"/>
+        </w:rPr>
+        <w:t>Di</w:t>
+      </w:r>
+      <w:r>
+        <w:rPr>
+          <w:lang w:val="id-ID"/>
+        </w:rPr>
+        <w:t xml:space="preserve"> Kodok sendiri kita menggunakan output berupa file </w:t>
+      </w:r>
+      <w:r>
+        <w:rPr>
+          <w:lang w:val="id-ID"/>
+        </w:rPr>
+        <w:lastRenderedPageBreak/>
+        <w:t xml:space="preserve">excel. </w:t>
+      </w:r>
+      <w:r>
+        <w:rPr>
+          <w:lang w:val="id-ID"/>
+        </w:rPr>
+        <w:t xml:space="preserve">File – file export bisa ditemukan di direktori Kodok/app/Exports. </w:t>
+      </w:r>
+      <w:r>
+        <w:rPr>
+          <w:lang w:val="id-ID"/>
+        </w:rPr>
+        <w:t>File export sendiri merupakan library dari Maatwebsite.</w:t>
+      </w:r>
+    </w:p>
+    <w:p>
+      <w:pPr>
+        <w:ind w:left="720" w:firstLine="720"/>
+        <w:jc w:val="both"/>
+        <w:rPr>
+          <w:lang w:val="id-ID"/>
+        </w:rPr>
+      </w:pPr>
+      <w:r>
+        <w:rPr>
+          <w:lang w:val="id-ID"/>
+        </w:rPr>
+        <w:t xml:space="preserve">Di aplikasi ini, file export </w:t>
+      </w:r>
+      <w:r>
+        <w:rPr>
+          <w:lang w:val="id-ID"/>
+        </w:rPr>
+        <w:t>memiliki 3 function. Yang pertama adalah function query() yang berisikan query yang akan dijalankan. Lalu ada function headings() yang mengenerate heading di file excelnya</w:t>
+      </w:r>
+      <w:r>
+        <w:t xml:space="preserve"> </w:t>
+      </w:r>
+      <w:r>
+        <w:rPr>
+          <w:lang w:val="id-ID"/>
+        </w:rPr>
+        <w:t>yang bisa dilihat pada Gambar</w:t>
+      </w:r>
+      <w:r>
+        <w:t xml:space="preserve"> dan Gambar</w:t>
+      </w:r>
+      <w:r>
+        <w:rPr>
+          <w:lang w:val="id-ID"/>
+        </w:rPr>
+        <w:t xml:space="preserve">. Dan function registerEvents() yang mengatur tabel pada excel, misalnya apakah tulisannya bold atau tidak, warna background, dan masih banyak lagi yang bisa dilakukan oleh function ini tergantung kebutuhannya. </w:t>
+      </w:r>
+    </w:p>
+    <w:p>
+      <w:pPr>
+        <w:ind w:left="720"/>
+        <w:jc w:val="center"/>
       </w:pPr>
       <w:r>
         <w:rPr>
           <w:noProof/>
         </w:rPr>
         <w:drawing>
-          <wp:inline distT="0" distB="0" distL="0" distR="0" wp14:anchorId="344D155D" wp14:editId="03B085DE">
-            <wp:extent cx="5943600" cy="205740"/>
-            <wp:effectExtent l="0" t="0" r="0" b="3810"/>
-            <wp:docPr id="8" name="Picture 8"/>
+          <wp:inline distT="0" distB="0" distL="0" distR="0" wp14:anchorId="439A7A85" wp14:editId="2970B875">
+            <wp:extent cx="1768078" cy="1571625"/>
+            <wp:effectExtent l="0" t="0" r="3810" b="0"/>
+            <wp:docPr id="5" name="Picture 5"/>
             <wp:cNvGraphicFramePr>
               <a:graphicFrameLocks xmlns:a="http://schemas.openxmlformats.org/drawingml/2006/main" noChangeAspect="1"/>
             </wp:cNvGraphicFramePr>
@@ -8015,6 +8211,51 @@
                   <pic:spPr>
                     <a:xfrm>
                       <a:off x="0" y="0"/>
+                      <a:ext cx="1771837" cy="1574966"/>
+                    </a:xfrm>
+                    <a:prstGeom prst="rect">
+                      <a:avLst/>
+                    </a:prstGeom>
+                  </pic:spPr>
+                </pic:pic>
+              </a:graphicData>
+            </a:graphic>
+          </wp:inline>
+        </w:drawing>
+      </w:r>
+    </w:p>
+    <w:p>
+      <w:pPr>
+        <w:jc w:val="both"/>
+      </w:pPr>
+      <w:r>
+        <w:rPr>
+          <w:noProof/>
+        </w:rPr>
+        <w:drawing>
+          <wp:inline distT="0" distB="0" distL="0" distR="0" wp14:anchorId="344D155D" wp14:editId="03B085DE">
+            <wp:extent cx="5943600" cy="205740"/>
+            <wp:effectExtent l="0" t="0" r="0" b="3810"/>
+            <wp:docPr id="8" name="Picture 8"/>
+            <wp:cNvGraphicFramePr>
+              <a:graphicFrameLocks xmlns:a="http://schemas.openxmlformats.org/drawingml/2006/main" noChangeAspect="1"/>
+            </wp:cNvGraphicFramePr>
+            <a:graphic xmlns:a="http://schemas.openxmlformats.org/drawingml/2006/main">
+              <a:graphicData uri="http://schemas.openxmlformats.org/drawingml/2006/picture">
+                <pic:pic xmlns:pic="http://schemas.openxmlformats.org/drawingml/2006/picture">
+                  <pic:nvPicPr>
+                    <pic:cNvPr id="1" name=""/>
+                    <pic:cNvPicPr/>
+                  </pic:nvPicPr>
+                  <pic:blipFill>
+                    <a:blip r:embed="rId18"/>
+                    <a:stretch>
+                      <a:fillRect/>
+                    </a:stretch>
+                  </pic:blipFill>
+                  <pic:spPr>
+                    <a:xfrm>
+                      <a:off x="0" y="0"/>
                       <a:ext cx="5943600" cy="205740"/>
                     </a:xfrm>
                     <a:prstGeom prst="rect">
@@ -8043,11 +8284,11 @@
         </w:numPr>
         <w:ind w:left="720"/>
       </w:pPr>
-      <w:bookmarkStart w:id="45" w:name="_Toc117067705"/>
+      <w:bookmarkStart w:id="46" w:name="_Toc117070876"/>
       <w:r>
         <w:t>Import</w:t>
       </w:r>
-      <w:bookmarkEnd w:id="45"/>
+      <w:bookmarkEnd w:id="46"/>
     </w:p>
     <w:p>
       <w:pPr>
@@ -8098,14 +8339,14 @@
           <w:lang w:val="id-ID"/>
         </w:rPr>
       </w:pPr>
-      <w:bookmarkStart w:id="46" w:name="_Toc117067706"/>
+      <w:bookmarkStart w:id="47" w:name="_Toc117070877"/>
       <w:r>
         <w:rPr>
           <w:lang w:val="id-ID"/>
         </w:rPr>
         <w:t>Interaksi Antar File</w:t>
       </w:r>
-      <w:bookmarkEnd w:id="46"/>
+      <w:bookmarkEnd w:id="47"/>
     </w:p>
     <w:p/>
     <w:p>
@@ -8120,14 +8361,14 @@
           <w:lang w:val="id-ID"/>
         </w:rPr>
       </w:pPr>
-      <w:bookmarkStart w:id="47" w:name="_Toc117067707"/>
+      <w:bookmarkStart w:id="48" w:name="_Toc117070878"/>
       <w:r>
         <w:rPr>
           <w:lang w:val="id-ID"/>
         </w:rPr>
         <w:t>Struktur Organisasi</w:t>
       </w:r>
-      <w:bookmarkEnd w:id="47"/>
+      <w:bookmarkEnd w:id="48"/>
     </w:p>
     <w:p>
       <w:pPr>
@@ -8174,7 +8415,14 @@
         <w:rPr>
           <w:lang w:val="id-ID"/>
         </w:rPr>
-        <w:t>Selanjutnya PM membuat dokumentasi terkait fitur-fitur yang akan ditambah pada sprint bulan tersebut yang di tanda tangani oleh manager, senior pendamping, PM, dan programmer</w:t>
+        <w:t xml:space="preserve">Selanjutnya PM membuat </w:t>
+      </w:r>
+      <w:r>
+        <w:rPr>
+          <w:lang w:val="id-ID"/>
+        </w:rPr>
+        <w:lastRenderedPageBreak/>
+        <w:t>dokumentasi terkait fitur-fitur yang akan ditambah pada sprint bulan tersebut yang di tanda tangani oleh manager, senior pendamping, PM, dan programmer</w:t>
       </w:r>
     </w:p>
     <w:p>
@@ -8204,14 +8452,14 @@
           <w:lang w:val="id-ID"/>
         </w:rPr>
       </w:pPr>
-      <w:bookmarkStart w:id="48" w:name="_Toc117067708"/>
+      <w:bookmarkStart w:id="49" w:name="_Toc117070879"/>
       <w:r>
         <w:rPr>
           <w:lang w:val="id-ID"/>
         </w:rPr>
         <w:t>Life Cycle</w:t>
       </w:r>
-      <w:bookmarkEnd w:id="48"/>
+      <w:bookmarkEnd w:id="49"/>
     </w:p>
     <w:p>
       <w:pPr>
@@ -8225,14 +8473,7 @@
         <w:rPr>
           <w:lang w:val="id-ID"/>
         </w:rPr>
-        <w:t xml:space="preserve">Proses migrasi dari environment development ke production Kodok berbeda ketika melakukan development yang sudah menggunakan git sebagai sarana versioningnya. Migrasi aplikasi Kodok </w:t>
-      </w:r>
-      <w:r>
-        <w:rPr>
-          <w:lang w:val="id-ID"/>
-        </w:rPr>
-        <w:lastRenderedPageBreak/>
-        <w:t xml:space="preserve">dilakukan secara manual dengan membuat backup versi </w:t>
+        <w:t xml:space="preserve">Proses migrasi dari environment development ke production Kodok berbeda ketika melakukan development yang sudah menggunakan git sebagai sarana versioningnya. Migrasi aplikasi Kodok dilakukan secara manual dengan membuat backup versi </w:t>
       </w:r>
       <w:r>
         <w:rPr>
@@ -9495,7 +9736,7 @@
   <w:abstractNum w:abstractNumId="12" w15:restartNumberingAfterBreak="0">
     <w:nsid w:val="6F9A2EF0"/>
     <w:multiLevelType w:val="hybridMultilevel"/>
-    <w:tmpl w:val="878EF0BE"/>
+    <w:tmpl w:val="B94073DA"/>
     <w:lvl w:ilvl="0" w:tplc="04090019">
       <w:start w:val="1"/>
       <w:numFmt w:val="lowerLetter"/>
